--- a/public/generados/CONTRATOHIPOTECARIOSalida.docx
+++ b/public/generados/CONTRATOHIPOTECARIOSalida.docx
@@ -153,7 +153,7 @@
                 <w:sz w:val="16"/>
                 <w:szCs w:val="16"/>
               </w:rPr>
-              <w:t xml:space="preserve">FOLIO ÚNICO: 36</w:t>
+              <w:t xml:space="preserve">FOLIO ÚNICO: 23</w:t>
             </w:r>
           </w:p>
         </w:tc>
@@ -427,7 +427,7 @@
                 <w:sz w:val="16"/>
                 <w:szCs w:val="16"/>
               </w:rPr>
-              <w:t xml:space="preserve">(LEONEL MESSI OK, MEXICANO (A), 0, VALLE ALTO, 0, CULIACAN ROSALES,  SINALOA, 9, 0, 9.)</w:t>
+              <w:t xml:space="preserve">(JOSE ANTONIO LOPEZ PEREZ, MEXICANO (A), 9, VALLE ALTO, 9, CULIACAN ROSALES,  SINALOA, 0, 0, 0.)</w:t>
             </w:r>
           </w:p>
           <w:p>
@@ -541,7 +541,7 @@
                 <w:sz w:val="16"/>
                 <w:szCs w:val="16"/>
               </w:rPr>
-              <w:t xml:space="preserve">$3,206.00,(TRES MIL DOSCIENTOS SEIS   PESOS</w:t>
+              <w:t xml:space="preserve">$3,446.00,(TRES MIL CUATROCIENTOS CUARENTA Y SEIS   PESOS</w:t>
             </w:r>
             <w:r>
               <w:rPr>
@@ -934,7 +934,7 @@
                 <w:sz w:val="16"/>
                 <w:szCs w:val="16"/>
               </w:rPr>
-              <w:t xml:space="preserve">$0</w:t>
+              <w:t xml:space="preserve">$2.5</w:t>
             </w:r>
             <w:r>
               <w:rPr>
@@ -952,7 +952,7 @@
                 <w:sz w:val="16"/>
                 <w:szCs w:val="16"/>
               </w:rPr>
-              <w:t xml:space="preserve">(</w:t>
+              <w:t xml:space="preserve">(DOS  </w:t>
             </w:r>
             <w:r>
               <w:rPr>
@@ -961,7 +961,7 @@
                 <w:sz w:val="16"/>
                 <w:szCs w:val="16"/>
               </w:rPr>
-              <w:t xml:space="preserve"> PESOS 00</w:t>
+              <w:t xml:space="preserve"> PESOS 5</w:t>
             </w:r>
             <w:r>
               <w:rPr>
@@ -1536,7 +1536,7 @@
                 <w:sz w:val="16"/>
                 <w:szCs w:val="16"/>
               </w:rPr>
-              <w:t xml:space="preserve">17 DE ABRIL  DEL 2018</w:t>
+              <w:t xml:space="preserve">5 DE ENERO  DEL 2018</w:t>
             </w:r>
           </w:p>
         </w:tc>
@@ -1698,7 +1698,7 @@
                 <w:sz w:val="16"/>
                 <w:szCs w:val="16"/>
               </w:rPr>
-              <w:t xml:space="preserve">100 MTS2</w:t>
+              <w:t xml:space="preserve">100 MTS CUADRADOS</w:t>
             </w:r>
           </w:p>
         </w:tc>
@@ -1751,7 +1751,7 @@
                 <w:sz w:val="16"/>
                 <w:szCs w:val="16"/>
               </w:rPr>
-              <w:t xml:space="preserve">1,920.00</w:t>
+              <w:t xml:space="preserve">3,200.00</w:t>
             </w:r>
             <w:r>
               <w:rPr>
@@ -1775,7 +1775,7 @@
                 <w:sz w:val="16"/>
                 <w:szCs w:val="16"/>
               </w:rPr>
-              <w:t xml:space="preserve">UN MIL NOVECIENTOS VEINTE  </w:t>
+              <w:t xml:space="preserve">TRES MIL DOSCIENTOS   </w:t>
             </w:r>
             <w:r>
               <w:rPr>
@@ -1843,7 +1843,7 @@
                 <w:sz w:val="16"/>
                 <w:szCs w:val="16"/>
               </w:rPr>
-              <w:t xml:space="preserve">$3,206.00,(TRES MIL DOSCIENTOS SEIS   PESOS 00/100 MONEDA NACIONAL)</w:t>
+              <w:t xml:space="preserve">$3,446.00,(TRES MIL CUATROCIENTOS CUARENTA Y SEIS   PESOS 00/100 MONEDA NACIONAL)</w:t>
             </w:r>
             <w:r>
               <w:rPr>
@@ -1912,7 +1912,7 @@
                 <w:sz w:val="16"/>
                 <w:szCs w:val="16"/>
               </w:rPr>
-              <w:t xml:space="preserve">60</w:t>
+              <w:t xml:space="preserve">93</w:t>
             </w:r>
             <w:r>
               <w:rPr>
@@ -1928,7 +1928,7 @@
                 <w:sz w:val="16"/>
                 <w:szCs w:val="16"/>
               </w:rPr>
-              <w:t xml:space="preserve">SESENTA  </w:t>
+              <w:t xml:space="preserve">NOVENTA Y TRES  </w:t>
             </w:r>
             <w:r>
               <w:rPr>
@@ -2009,7 +2009,7 @@
                 <w:sz w:val="16"/>
                 <w:szCs w:val="16"/>
               </w:rPr>
-              <w:t xml:space="preserve">100 NORTE, 200 SUR, 192993939</w:t>
+              <w:t xml:space="preserve">NORTE 201, SUR 2901, ESTE 1920, CLAVE: 19102-10201.1010.20101011</w:t>
             </w:r>
           </w:p>
           <w:p>
@@ -2083,7 +2083,7 @@
                 <w:sz w:val="16"/>
                 <w:szCs w:val="16"/>
               </w:rPr>
-              <w:t xml:space="preserve">1,920.00</w:t>
+              <w:t xml:space="preserve">2,000.00</w:t>
             </w:r>
             <w:r>
               <w:rPr>
@@ -2107,7 +2107,7 @@
                 <w:sz w:val="16"/>
                 <w:szCs w:val="16"/>
               </w:rPr>
-              <w:t xml:space="preserve">,(UN MIL NOVECIENTOS VEINTE   PESOS 00/100 MONEDA NACIONAL)</w:t>
+              <w:t xml:space="preserve">,(DOS MIL    PESOS 00/100 MONEDA NACIONAL)</w:t>
             </w:r>
             <w:r>
               <w:rPr>
@@ -3031,7 +3031,7 @@
                 <w:sz w:val="16"/>
                 <w:szCs w:val="16"/>
               </w:rPr>
-              <w:t xml:space="preserve">29 DE NOVIEMBRE  DEL 2017</w:t>
+              <w:t xml:space="preserve">2 DE DICIEMBRE  DEL 2017</w:t>
             </w:r>
           </w:p>
         </w:tc>
@@ -4208,7 +4208,7 @@
           <w:sz w:val="12"/>
           <w:szCs w:val="12"/>
         </w:rPr>
-        <w:t xml:space="preserve">CENTRO</w:t>
+        <w:t xml:space="preserve">CULIACAN SINALOA</w:t>
       </w:r>
       <w:r>
         <w:rPr>
@@ -4250,7 +4250,7 @@
           <w:sz w:val="12"/>
           <w:szCs w:val="12"/>
         </w:rPr>
-        <w:t xml:space="preserve">100 MTS2</w:t>
+        <w:t xml:space="preserve">100 MTS CUADRADOS</w:t>
       </w:r>
       <w:r>
         <w:rPr>
@@ -4304,7 +4304,7 @@
           <w:sz w:val="12"/>
           <w:szCs w:val="12"/>
         </w:rPr>
-        <w:t xml:space="preserve">100 NORTE, 200 SUR, 192993939</w:t>
+        <w:t xml:space="preserve">NORTE 201, SUR 2901, ESTE 1920, CLAVE: 19102-10201.1010.20101011</w:t>
       </w:r>
       <w:r>
         <w:rPr>
@@ -8503,7 +8503,7 @@
                 <w:sz w:val="12"/>
                 <w:szCs w:val="12"/>
               </w:rPr>
-              <w:t xml:space="preserve">LEONEL MESSI OK</w:t>
+              <w:t xml:space="preserve">JOSE ANTONIO LOPEZ PEREZ</w:t>
             </w:r>
           </w:p>
         </w:tc>
@@ -8774,7 +8774,7 @@
           <w:sz w:val="12"/>
           <w:szCs w:val="12"/>
         </w:rPr>
-        <w:t xml:space="preserve">36</w:t>
+        <w:t xml:space="preserve">23</w:t>
       </w:r>
     </w:p>
     <w:p>
@@ -9296,7 +9296,7 @@
                 <w:sz w:val="12"/>
                 <w:szCs w:val="12"/>
               </w:rPr>
-              <w:t xml:space="preserve">05-12-2017</w:t>
+              <w:t xml:space="preserve">20-10-2017</w:t>
             </w:r>
             <w:r>
               <w:rPr>
@@ -9341,7 +9341,7 @@
                 <w:sz w:val="12"/>
                 <w:szCs w:val="12"/>
               </w:rPr>
-              <w:t xml:space="preserve">160.30</w:t>
+              <w:t xml:space="preserve">287.17</w:t>
             </w:r>
           </w:p>
         </w:tc>
@@ -9370,7 +9370,7 @@
                 <w:sz w:val="12"/>
                 <w:szCs w:val="12"/>
               </w:rPr>
-              <w:t xml:space="preserve">72.13</w:t>
+              <w:t xml:space="preserve">77.53</w:t>
             </w:r>
           </w:p>
         </w:tc>
@@ -9399,7 +9399,7 @@
                 <w:sz w:val="12"/>
                 <w:szCs w:val="12"/>
               </w:rPr>
-              <w:t xml:space="preserve">11.54</w:t>
+              <w:t xml:space="preserve">12.41</w:t>
             </w:r>
           </w:p>
         </w:tc>
@@ -9428,7 +9428,7 @@
                 <w:sz w:val="12"/>
                 <w:szCs w:val="12"/>
               </w:rPr>
-              <w:t xml:space="preserve">0.00</w:t>
+              <w:t xml:space="preserve">2.50</w:t>
             </w:r>
           </w:p>
         </w:tc>
@@ -9457,7 +9457,7 @@
                 <w:sz w:val="12"/>
                 <w:szCs w:val="12"/>
               </w:rPr>
-              <w:t xml:space="preserve">243.98</w:t>
+              <w:t xml:space="preserve">379.61</w:t>
             </w:r>
           </w:p>
         </w:tc>
@@ -9486,7 +9486,7 @@
                 <w:sz w:val="12"/>
                 <w:szCs w:val="12"/>
               </w:rPr>
-              <w:t xml:space="preserve">4,879.60</w:t>
+              <w:t xml:space="preserve">4,555.32</w:t>
             </w:r>
           </w:p>
         </w:tc>
@@ -9549,7 +9549,7 @@
                 <w:sz w:val="12"/>
                 <w:szCs w:val="12"/>
               </w:rPr>
-              <w:t xml:space="preserve">12-12-2017</w:t>
+              <w:t xml:space="preserve">27-10-2017</w:t>
             </w:r>
             <w:r>
               <w:rPr>
@@ -9594,7 +9594,7 @@
                 <w:sz w:val="12"/>
                 <w:szCs w:val="12"/>
               </w:rPr>
-              <w:t xml:space="preserve">160.30</w:t>
+              <w:t xml:space="preserve">287.17</w:t>
             </w:r>
           </w:p>
         </w:tc>
@@ -9623,7 +9623,7 @@
                 <w:sz w:val="12"/>
                 <w:szCs w:val="12"/>
               </w:rPr>
-              <w:t xml:space="preserve">72.13</w:t>
+              <w:t xml:space="preserve">77.53</w:t>
             </w:r>
           </w:p>
         </w:tc>
@@ -9652,7 +9652,7 @@
                 <w:sz w:val="12"/>
                 <w:szCs w:val="12"/>
               </w:rPr>
-              <w:t xml:space="preserve">11.54</w:t>
+              <w:t xml:space="preserve">12.41</w:t>
             </w:r>
           </w:p>
         </w:tc>
@@ -9681,7 +9681,7 @@
                 <w:sz w:val="12"/>
                 <w:szCs w:val="12"/>
               </w:rPr>
-              <w:t xml:space="preserve">0.00</w:t>
+              <w:t xml:space="preserve">2.50</w:t>
             </w:r>
           </w:p>
         </w:tc>
@@ -9710,7 +9710,7 @@
                 <w:sz w:val="12"/>
                 <w:szCs w:val="12"/>
               </w:rPr>
-              <w:t xml:space="preserve">243.98</w:t>
+              <w:t xml:space="preserve">379.61</w:t>
             </w:r>
           </w:p>
         </w:tc>
@@ -9739,7 +9739,7 @@
                 <w:sz w:val="12"/>
                 <w:szCs w:val="12"/>
               </w:rPr>
-              <w:t xml:space="preserve">4,635.62</w:t>
+              <w:t xml:space="preserve">4,175.71</w:t>
             </w:r>
           </w:p>
         </w:tc>
@@ -9802,7 +9802,7 @@
                 <w:sz w:val="12"/>
                 <w:szCs w:val="12"/>
               </w:rPr>
-              <w:t xml:space="preserve">19-12-2017</w:t>
+              <w:t xml:space="preserve">03-11-2017</w:t>
             </w:r>
             <w:r>
               <w:rPr>
@@ -9847,7 +9847,7 @@
                 <w:sz w:val="12"/>
                 <w:szCs w:val="12"/>
               </w:rPr>
-              <w:t xml:space="preserve">160.30</w:t>
+              <w:t xml:space="preserve">287.17</w:t>
             </w:r>
           </w:p>
         </w:tc>
@@ -9876,7 +9876,7 @@
                 <w:sz w:val="12"/>
                 <w:szCs w:val="12"/>
               </w:rPr>
-              <w:t xml:space="preserve">72.13</w:t>
+              <w:t xml:space="preserve">77.53</w:t>
             </w:r>
           </w:p>
         </w:tc>
@@ -9905,7 +9905,7 @@
                 <w:sz w:val="12"/>
                 <w:szCs w:val="12"/>
               </w:rPr>
-              <w:t xml:space="preserve">11.54</w:t>
+              <w:t xml:space="preserve">12.41</w:t>
             </w:r>
           </w:p>
         </w:tc>
@@ -9934,7 +9934,7 @@
                 <w:sz w:val="12"/>
                 <w:szCs w:val="12"/>
               </w:rPr>
-              <w:t xml:space="preserve">0.00</w:t>
+              <w:t xml:space="preserve">2.50</w:t>
             </w:r>
           </w:p>
         </w:tc>
@@ -9963,7 +9963,7 @@
                 <w:sz w:val="12"/>
                 <w:szCs w:val="12"/>
               </w:rPr>
-              <w:t xml:space="preserve">243.98</w:t>
+              <w:t xml:space="preserve">379.61</w:t>
             </w:r>
           </w:p>
         </w:tc>
@@ -9992,7 +9992,7 @@
                 <w:sz w:val="12"/>
                 <w:szCs w:val="12"/>
               </w:rPr>
-              <w:t xml:space="preserve">4,391.64</w:t>
+              <w:t xml:space="preserve">3,796.10</w:t>
             </w:r>
           </w:p>
         </w:tc>
@@ -10055,7 +10055,7 @@
                 <w:sz w:val="12"/>
                 <w:szCs w:val="12"/>
               </w:rPr>
-              <w:t xml:space="preserve">26-12-2017</w:t>
+              <w:t xml:space="preserve">10-11-2017</w:t>
             </w:r>
             <w:r>
               <w:rPr>
@@ -10100,7 +10100,7 @@
                 <w:sz w:val="12"/>
                 <w:szCs w:val="12"/>
               </w:rPr>
-              <w:t xml:space="preserve">160.30</w:t>
+              <w:t xml:space="preserve">287.17</w:t>
             </w:r>
           </w:p>
         </w:tc>
@@ -10129,7 +10129,7 @@
                 <w:sz w:val="12"/>
                 <w:szCs w:val="12"/>
               </w:rPr>
-              <w:t xml:space="preserve">72.13</w:t>
+              <w:t xml:space="preserve">77.53</w:t>
             </w:r>
           </w:p>
         </w:tc>
@@ -10158,7 +10158,7 @@
                 <w:sz w:val="12"/>
                 <w:szCs w:val="12"/>
               </w:rPr>
-              <w:t xml:space="preserve">11.54</w:t>
+              <w:t xml:space="preserve">12.41</w:t>
             </w:r>
           </w:p>
         </w:tc>
@@ -10187,7 +10187,7 @@
                 <w:sz w:val="12"/>
                 <w:szCs w:val="12"/>
               </w:rPr>
-              <w:t xml:space="preserve">0.00</w:t>
+              <w:t xml:space="preserve">2.50</w:t>
             </w:r>
           </w:p>
         </w:tc>
@@ -10216,7 +10216,7 @@
                 <w:sz w:val="12"/>
                 <w:szCs w:val="12"/>
               </w:rPr>
-              <w:t xml:space="preserve">243.98</w:t>
+              <w:t xml:space="preserve">379.61</w:t>
             </w:r>
           </w:p>
         </w:tc>
@@ -10245,7 +10245,7 @@
                 <w:sz w:val="12"/>
                 <w:szCs w:val="12"/>
               </w:rPr>
-              <w:t xml:space="preserve">4,147.66</w:t>
+              <w:t xml:space="preserve">3,416.49</w:t>
             </w:r>
           </w:p>
         </w:tc>
@@ -10308,7 +10308,7 @@
                 <w:sz w:val="12"/>
                 <w:szCs w:val="12"/>
               </w:rPr>
-              <w:t xml:space="preserve">02-01-2018</w:t>
+              <w:t xml:space="preserve">17-11-2017</w:t>
             </w:r>
             <w:r>
               <w:rPr>
@@ -10353,7 +10353,7 @@
                 <w:sz w:val="12"/>
                 <w:szCs w:val="12"/>
               </w:rPr>
-              <w:t xml:space="preserve">160.30</w:t>
+              <w:t xml:space="preserve">287.17</w:t>
             </w:r>
           </w:p>
         </w:tc>
@@ -10382,7 +10382,7 @@
                 <w:sz w:val="12"/>
                 <w:szCs w:val="12"/>
               </w:rPr>
-              <w:t xml:space="preserve">72.13</w:t>
+              <w:t xml:space="preserve">77.53</w:t>
             </w:r>
           </w:p>
         </w:tc>
@@ -10411,7 +10411,7 @@
                 <w:sz w:val="12"/>
                 <w:szCs w:val="12"/>
               </w:rPr>
-              <w:t xml:space="preserve">11.54</w:t>
+              <w:t xml:space="preserve">12.41</w:t>
             </w:r>
           </w:p>
         </w:tc>
@@ -10440,7 +10440,7 @@
                 <w:sz w:val="12"/>
                 <w:szCs w:val="12"/>
               </w:rPr>
-              <w:t xml:space="preserve">0.00</w:t>
+              <w:t xml:space="preserve">2.50</w:t>
             </w:r>
           </w:p>
         </w:tc>
@@ -10469,7 +10469,7 @@
                 <w:sz w:val="12"/>
                 <w:szCs w:val="12"/>
               </w:rPr>
-              <w:t xml:space="preserve">243.98</w:t>
+              <w:t xml:space="preserve">379.61</w:t>
             </w:r>
           </w:p>
         </w:tc>
@@ -10498,7 +10498,7 @@
                 <w:sz w:val="12"/>
                 <w:szCs w:val="12"/>
               </w:rPr>
-              <w:t xml:space="preserve">3,903.68</w:t>
+              <w:t xml:space="preserve">3,036.88</w:t>
             </w:r>
           </w:p>
         </w:tc>
@@ -10561,7 +10561,7 @@
                 <w:sz w:val="12"/>
                 <w:szCs w:val="12"/>
               </w:rPr>
-              <w:t xml:space="preserve">09-01-2018</w:t>
+              <w:t xml:space="preserve">24-11-2017</w:t>
             </w:r>
             <w:r>
               <w:rPr>
@@ -10606,7 +10606,7 @@
                 <w:sz w:val="12"/>
                 <w:szCs w:val="12"/>
               </w:rPr>
-              <w:t xml:space="preserve">160.30</w:t>
+              <w:t xml:space="preserve">287.17</w:t>
             </w:r>
           </w:p>
         </w:tc>
@@ -10635,7 +10635,7 @@
                 <w:sz w:val="12"/>
                 <w:szCs w:val="12"/>
               </w:rPr>
-              <w:t xml:space="preserve">72.13</w:t>
+              <w:t xml:space="preserve">77.53</w:t>
             </w:r>
           </w:p>
         </w:tc>
@@ -10664,7 +10664,7 @@
                 <w:sz w:val="12"/>
                 <w:szCs w:val="12"/>
               </w:rPr>
-              <w:t xml:space="preserve">11.54</w:t>
+              <w:t xml:space="preserve">12.41</w:t>
             </w:r>
           </w:p>
         </w:tc>
@@ -10693,7 +10693,7 @@
                 <w:sz w:val="12"/>
                 <w:szCs w:val="12"/>
               </w:rPr>
-              <w:t xml:space="preserve">0.00</w:t>
+              <w:t xml:space="preserve">2.50</w:t>
             </w:r>
           </w:p>
         </w:tc>
@@ -10722,7 +10722,7 @@
                 <w:sz w:val="12"/>
                 <w:szCs w:val="12"/>
               </w:rPr>
-              <w:t xml:space="preserve">243.98</w:t>
+              <w:t xml:space="preserve">379.61</w:t>
             </w:r>
           </w:p>
         </w:tc>
@@ -10751,7 +10751,7 @@
                 <w:sz w:val="12"/>
                 <w:szCs w:val="12"/>
               </w:rPr>
-              <w:t xml:space="preserve">3,659.70</w:t>
+              <w:t xml:space="preserve">2,657.27</w:t>
             </w:r>
           </w:p>
         </w:tc>
@@ -10814,7 +10814,7 @@
                 <w:sz w:val="12"/>
                 <w:szCs w:val="12"/>
               </w:rPr>
-              <w:t xml:space="preserve">16-01-2018</w:t>
+              <w:t xml:space="preserve">01-12-2017</w:t>
             </w:r>
             <w:r>
               <w:rPr>
@@ -10859,7 +10859,7 @@
                 <w:sz w:val="12"/>
                 <w:szCs w:val="12"/>
               </w:rPr>
-              <w:t xml:space="preserve">160.30</w:t>
+              <w:t xml:space="preserve">287.17</w:t>
             </w:r>
           </w:p>
         </w:tc>
@@ -10888,7 +10888,7 @@
                 <w:sz w:val="12"/>
                 <w:szCs w:val="12"/>
               </w:rPr>
-              <w:t xml:space="preserve">72.13</w:t>
+              <w:t xml:space="preserve">77.53</w:t>
             </w:r>
           </w:p>
         </w:tc>
@@ -10917,7 +10917,7 @@
                 <w:sz w:val="12"/>
                 <w:szCs w:val="12"/>
               </w:rPr>
-              <w:t xml:space="preserve">11.54</w:t>
+              <w:t xml:space="preserve">12.41</w:t>
             </w:r>
           </w:p>
         </w:tc>
@@ -10946,7 +10946,7 @@
                 <w:sz w:val="12"/>
                 <w:szCs w:val="12"/>
               </w:rPr>
-              <w:t xml:space="preserve">0.00</w:t>
+              <w:t xml:space="preserve">2.50</w:t>
             </w:r>
           </w:p>
         </w:tc>
@@ -10975,7 +10975,7 @@
                 <w:sz w:val="12"/>
                 <w:szCs w:val="12"/>
               </w:rPr>
-              <w:t xml:space="preserve">243.98</w:t>
+              <w:t xml:space="preserve">379.61</w:t>
             </w:r>
           </w:p>
         </w:tc>
@@ -11004,7 +11004,7 @@
                 <w:sz w:val="12"/>
                 <w:szCs w:val="12"/>
               </w:rPr>
-              <w:t xml:space="preserve">3,415.72</w:t>
+              <w:t xml:space="preserve">2,277.66</w:t>
             </w:r>
           </w:p>
         </w:tc>
@@ -11067,7 +11067,7 @@
                 <w:sz w:val="12"/>
                 <w:szCs w:val="12"/>
               </w:rPr>
-              <w:t xml:space="preserve">23-01-2018</w:t>
+              <w:t xml:space="preserve">08-12-2017</w:t>
             </w:r>
             <w:r>
               <w:rPr>
@@ -11112,7 +11112,7 @@
                 <w:sz w:val="12"/>
                 <w:szCs w:val="12"/>
               </w:rPr>
-              <w:t xml:space="preserve">160.30</w:t>
+              <w:t xml:space="preserve">287.17</w:t>
             </w:r>
           </w:p>
         </w:tc>
@@ -11141,7 +11141,7 @@
                 <w:sz w:val="12"/>
                 <w:szCs w:val="12"/>
               </w:rPr>
-              <w:t xml:space="preserve">72.13</w:t>
+              <w:t xml:space="preserve">77.53</w:t>
             </w:r>
           </w:p>
         </w:tc>
@@ -11170,7 +11170,7 @@
                 <w:sz w:val="12"/>
                 <w:szCs w:val="12"/>
               </w:rPr>
-              <w:t xml:space="preserve">11.54</w:t>
+              <w:t xml:space="preserve">12.41</w:t>
             </w:r>
           </w:p>
         </w:tc>
@@ -11199,7 +11199,7 @@
                 <w:sz w:val="12"/>
                 <w:szCs w:val="12"/>
               </w:rPr>
-              <w:t xml:space="preserve">0.00</w:t>
+              <w:t xml:space="preserve">2.50</w:t>
             </w:r>
           </w:p>
         </w:tc>
@@ -11228,7 +11228,7 @@
                 <w:sz w:val="12"/>
                 <w:szCs w:val="12"/>
               </w:rPr>
-              <w:t xml:space="preserve">243.98</w:t>
+              <w:t xml:space="preserve">379.61</w:t>
             </w:r>
           </w:p>
         </w:tc>
@@ -11257,7 +11257,7 @@
                 <w:sz w:val="12"/>
                 <w:szCs w:val="12"/>
               </w:rPr>
-              <w:t xml:space="preserve">3,171.74</w:t>
+              <w:t xml:space="preserve">1,898.05</w:t>
             </w:r>
           </w:p>
         </w:tc>
@@ -11320,7 +11320,7 @@
                 <w:sz w:val="12"/>
                 <w:szCs w:val="12"/>
               </w:rPr>
-              <w:t xml:space="preserve">30-01-2018</w:t>
+              <w:t xml:space="preserve">15-12-2017</w:t>
             </w:r>
             <w:r>
               <w:rPr>
@@ -11365,7 +11365,7 @@
                 <w:sz w:val="12"/>
                 <w:szCs w:val="12"/>
               </w:rPr>
-              <w:t xml:space="preserve">160.30</w:t>
+              <w:t xml:space="preserve">287.17</w:t>
             </w:r>
           </w:p>
         </w:tc>
@@ -11394,7 +11394,7 @@
                 <w:sz w:val="12"/>
                 <w:szCs w:val="12"/>
               </w:rPr>
-              <w:t xml:space="preserve">72.13</w:t>
+              <w:t xml:space="preserve">77.53</w:t>
             </w:r>
           </w:p>
         </w:tc>
@@ -11423,7 +11423,7 @@
                 <w:sz w:val="12"/>
                 <w:szCs w:val="12"/>
               </w:rPr>
-              <w:t xml:space="preserve">11.54</w:t>
+              <w:t xml:space="preserve">12.41</w:t>
             </w:r>
           </w:p>
         </w:tc>
@@ -11452,7 +11452,7 @@
                 <w:sz w:val="12"/>
                 <w:szCs w:val="12"/>
               </w:rPr>
-              <w:t xml:space="preserve">0.00</w:t>
+              <w:t xml:space="preserve">2.50</w:t>
             </w:r>
           </w:p>
         </w:tc>
@@ -11481,7 +11481,7 @@
                 <w:sz w:val="12"/>
                 <w:szCs w:val="12"/>
               </w:rPr>
-              <w:t xml:space="preserve">243.98</w:t>
+              <w:t xml:space="preserve">379.61</w:t>
             </w:r>
           </w:p>
         </w:tc>
@@ -11510,7 +11510,7 @@
                 <w:sz w:val="12"/>
                 <w:szCs w:val="12"/>
               </w:rPr>
-              <w:t xml:space="preserve">2,927.76</w:t>
+              <w:t xml:space="preserve">1,518.44</w:t>
             </w:r>
           </w:p>
         </w:tc>
@@ -11573,7 +11573,7 @@
                 <w:sz w:val="12"/>
                 <w:szCs w:val="12"/>
               </w:rPr>
-              <w:t xml:space="preserve">06-02-2018</w:t>
+              <w:t xml:space="preserve">22-12-2017</w:t>
             </w:r>
             <w:r>
               <w:rPr>
@@ -11618,7 +11618,7 @@
                 <w:sz w:val="12"/>
                 <w:szCs w:val="12"/>
               </w:rPr>
-              <w:t xml:space="preserve">160.30</w:t>
+              <w:t xml:space="preserve">287.17</w:t>
             </w:r>
           </w:p>
         </w:tc>
@@ -11647,7 +11647,7 @@
                 <w:sz w:val="12"/>
                 <w:szCs w:val="12"/>
               </w:rPr>
-              <w:t xml:space="preserve">72.13</w:t>
+              <w:t xml:space="preserve">77.53</w:t>
             </w:r>
           </w:p>
         </w:tc>
@@ -11676,7 +11676,7 @@
                 <w:sz w:val="12"/>
                 <w:szCs w:val="12"/>
               </w:rPr>
-              <w:t xml:space="preserve">11.54</w:t>
+              <w:t xml:space="preserve">12.41</w:t>
             </w:r>
           </w:p>
         </w:tc>
@@ -11705,7 +11705,7 @@
                 <w:sz w:val="12"/>
                 <w:szCs w:val="12"/>
               </w:rPr>
-              <w:t xml:space="preserve">0.00</w:t>
+              <w:t xml:space="preserve">2.50</w:t>
             </w:r>
           </w:p>
         </w:tc>
@@ -11734,7 +11734,7 @@
                 <w:sz w:val="12"/>
                 <w:szCs w:val="12"/>
               </w:rPr>
-              <w:t xml:space="preserve">243.98</w:t>
+              <w:t xml:space="preserve">379.61</w:t>
             </w:r>
           </w:p>
         </w:tc>
@@ -11763,7 +11763,7 @@
                 <w:sz w:val="12"/>
                 <w:szCs w:val="12"/>
               </w:rPr>
-              <w:t xml:space="preserve">2,683.78</w:t>
+              <w:t xml:space="preserve">1,138.83</w:t>
             </w:r>
           </w:p>
         </w:tc>
@@ -11826,7 +11826,7 @@
                 <w:sz w:val="12"/>
                 <w:szCs w:val="12"/>
               </w:rPr>
-              <w:t xml:space="preserve">13-02-2018</w:t>
+              <w:t xml:space="preserve">29-12-2017</w:t>
             </w:r>
             <w:r>
               <w:rPr>
@@ -11871,7 +11871,7 @@
                 <w:sz w:val="12"/>
                 <w:szCs w:val="12"/>
               </w:rPr>
-              <w:t xml:space="preserve">160.30</w:t>
+              <w:t xml:space="preserve">287.17</w:t>
             </w:r>
           </w:p>
         </w:tc>
@@ -11900,7 +11900,7 @@
                 <w:sz w:val="12"/>
                 <w:szCs w:val="12"/>
               </w:rPr>
-              <w:t xml:space="preserve">72.13</w:t>
+              <w:t xml:space="preserve">77.53</w:t>
             </w:r>
           </w:p>
         </w:tc>
@@ -11929,7 +11929,7 @@
                 <w:sz w:val="12"/>
                 <w:szCs w:val="12"/>
               </w:rPr>
-              <w:t xml:space="preserve">11.54</w:t>
+              <w:t xml:space="preserve">12.41</w:t>
             </w:r>
           </w:p>
         </w:tc>
@@ -11958,7 +11958,7 @@
                 <w:sz w:val="12"/>
                 <w:szCs w:val="12"/>
               </w:rPr>
-              <w:t xml:space="preserve">0.00</w:t>
+              <w:t xml:space="preserve">2.50</w:t>
             </w:r>
           </w:p>
         </w:tc>
@@ -11987,7 +11987,7 @@
                 <w:sz w:val="12"/>
                 <w:szCs w:val="12"/>
               </w:rPr>
-              <w:t xml:space="preserve">243.98</w:t>
+              <w:t xml:space="preserve">379.61</w:t>
             </w:r>
           </w:p>
         </w:tc>
@@ -12016,7 +12016,7 @@
                 <w:sz w:val="12"/>
                 <w:szCs w:val="12"/>
               </w:rPr>
-              <w:t xml:space="preserve">2,439.80</w:t>
+              <w:t xml:space="preserve">759.22</w:t>
             </w:r>
           </w:p>
         </w:tc>
@@ -12079,7 +12079,7 @@
                 <w:sz w:val="12"/>
                 <w:szCs w:val="12"/>
               </w:rPr>
-              <w:t xml:space="preserve">20-02-2018</w:t>
+              <w:t xml:space="preserve">05-01-2018</w:t>
             </w:r>
             <w:r>
               <w:rPr>
@@ -12124,7 +12124,7 @@
                 <w:sz w:val="12"/>
                 <w:szCs w:val="12"/>
               </w:rPr>
-              <w:t xml:space="preserve">160.30</w:t>
+              <w:t xml:space="preserve">287.17</w:t>
             </w:r>
           </w:p>
         </w:tc>
@@ -12153,7 +12153,7 @@
                 <w:sz w:val="12"/>
                 <w:szCs w:val="12"/>
               </w:rPr>
-              <w:t xml:space="preserve">72.13</w:t>
+              <w:t xml:space="preserve">77.53</w:t>
             </w:r>
           </w:p>
         </w:tc>
@@ -12182,7 +12182,7 @@
                 <w:sz w:val="12"/>
                 <w:szCs w:val="12"/>
               </w:rPr>
-              <w:t xml:space="preserve">11.54</w:t>
+              <w:t xml:space="preserve">12.41</w:t>
             </w:r>
           </w:p>
         </w:tc>
@@ -12211,7 +12211,7 @@
                 <w:sz w:val="12"/>
                 <w:szCs w:val="12"/>
               </w:rPr>
-              <w:t xml:space="preserve">0.00</w:t>
+              <w:t xml:space="preserve">2.50</w:t>
             </w:r>
           </w:p>
         </w:tc>
@@ -12240,7 +12240,7 @@
                 <w:sz w:val="12"/>
                 <w:szCs w:val="12"/>
               </w:rPr>
-              <w:t xml:space="preserve">243.98</w:t>
+              <w:t xml:space="preserve">379.61</w:t>
             </w:r>
           </w:p>
         </w:tc>
@@ -12269,2031 +12269,7 @@
                 <w:sz w:val="12"/>
                 <w:szCs w:val="12"/>
               </w:rPr>
-              <w:t xml:space="preserve">2,195.82</w:t>
-            </w:r>
-          </w:p>
-        </w:tc>
-      </w:tr>
-      <w:tr>
-        <w:trPr>
-          <w:trHeight w:val="139"/>
-        </w:trPr>
-        <w:tc>
-          <w:tcPr>
-            <w:tcW w:w="1395" w:type="dxa"/>
-          </w:tcPr>
-          <w:p>
-            <w:pPr>
-              <w:keepNext/>
-              <w:keepLines/>
-              <w:tabs>
-                <w:tab w:val="right" w:leader="hyphen" w:pos="9072"/>
-              </w:tabs>
-              <w:ind w:right="-232"/>
-              <w:jc w:val="center"/>
-              <w:rPr>
-                <w:rFonts w:ascii="Century Gothic" w:hAnsi="Century Gothic"/>
-                <w:sz w:val="12"/>
-                <w:szCs w:val="12"/>
-              </w:rPr>
-            </w:pPr>
-            <w:r>
-              <w:rPr>
-                <w:rFonts w:ascii="Century Gothic" w:hAnsi="Century Gothic"/>
-                <w:sz w:val="12"/>
-                <w:szCs w:val="12"/>
-              </w:rPr>
-              <w:t xml:space="preserve">13</w:t>
-            </w:r>
-          </w:p>
-        </w:tc>
-        <w:tc>
-          <w:tcPr>
-            <w:tcW w:w="1974" w:type="dxa"/>
-          </w:tcPr>
-          <w:p>
-            <w:pPr>
-              <w:keepNext/>
-              <w:keepLines/>
-              <w:tabs>
-                <w:tab w:val="right" w:leader="hyphen" w:pos="9072"/>
-              </w:tabs>
-              <w:ind w:right="-232"/>
-              <w:jc w:val="center"/>
-              <w:rPr>
-                <w:rFonts w:ascii="Century Gothic" w:hAnsi="Century Gothic"/>
-                <w:sz w:val="12"/>
-                <w:szCs w:val="12"/>
-              </w:rPr>
-            </w:pPr>
-            <w:r>
-              <w:rPr>
-                <w:rFonts w:ascii="Century Gothic" w:hAnsi="Century Gothic"/>
-                <w:sz w:val="12"/>
-                <w:szCs w:val="12"/>
-              </w:rPr>
-              <w:t xml:space="preserve">27-02-2018</w:t>
-            </w:r>
-            <w:r>
-              <w:rPr>
-                <w:rFonts w:ascii="Century Gothic" w:hAnsi="Century Gothic"/>
-                <w:sz w:val="12"/>
-                <w:szCs w:val="12"/>
-              </w:rPr>
-              <w:t/>
-            </w:r>
-            <w:r>
-              <w:rPr>
-                <w:rFonts w:ascii="Century Gothic" w:hAnsi="Century Gothic"/>
-                <w:sz w:val="12"/>
-                <w:szCs w:val="12"/>
-              </w:rPr>
-              <w:t/>
-            </w:r>
-          </w:p>
-        </w:tc>
-        <w:tc>
-          <w:tcPr>
-            <w:tcW w:w="1134" w:type="dxa"/>
-          </w:tcPr>
-          <w:p>
-            <w:pPr>
-              <w:keepNext/>
-              <w:keepLines/>
-              <w:tabs>
-                <w:tab w:val="right" w:leader="hyphen" w:pos="9072"/>
-              </w:tabs>
-              <w:ind w:right="-232"/>
-              <w:jc w:val="center"/>
-              <w:rPr>
-                <w:rFonts w:ascii="Century Gothic" w:hAnsi="Century Gothic"/>
-                <w:sz w:val="12"/>
-                <w:szCs w:val="12"/>
-              </w:rPr>
-            </w:pPr>
-            <w:r>
-              <w:rPr>
-                <w:rFonts w:ascii="Century Gothic" w:hAnsi="Century Gothic"/>
-                <w:sz w:val="12"/>
-                <w:szCs w:val="12"/>
-              </w:rPr>
-              <w:t xml:space="preserve">160.30</w:t>
-            </w:r>
-          </w:p>
-        </w:tc>
-        <w:tc>
-          <w:tcPr>
-            <w:tcW w:w="1134" w:type="dxa"/>
-          </w:tcPr>
-          <w:p>
-            <w:pPr>
-              <w:keepNext/>
-              <w:keepLines/>
-              <w:tabs>
-                <w:tab w:val="right" w:leader="hyphen" w:pos="9072"/>
-              </w:tabs>
-              <w:ind w:right="-232"/>
-              <w:jc w:val="center"/>
-              <w:rPr>
-                <w:rFonts w:ascii="Century Gothic" w:hAnsi="Century Gothic"/>
-                <w:sz w:val="12"/>
-                <w:szCs w:val="12"/>
-              </w:rPr>
-            </w:pPr>
-            <w:r>
-              <w:rPr>
-                <w:rFonts w:ascii="Century Gothic" w:hAnsi="Century Gothic"/>
-                <w:sz w:val="12"/>
-                <w:szCs w:val="12"/>
-              </w:rPr>
-              <w:t xml:space="preserve">72.13</w:t>
-            </w:r>
-          </w:p>
-        </w:tc>
-        <w:tc>
-          <w:tcPr>
-            <w:tcW w:w="1275" w:type="dxa"/>
-          </w:tcPr>
-          <w:p>
-            <w:pPr>
-              <w:keepNext/>
-              <w:keepLines/>
-              <w:tabs>
-                <w:tab w:val="right" w:leader="hyphen" w:pos="9072"/>
-              </w:tabs>
-              <w:ind w:right="-232"/>
-              <w:jc w:val="center"/>
-              <w:rPr>
-                <w:rFonts w:ascii="Century Gothic" w:hAnsi="Century Gothic"/>
-                <w:sz w:val="12"/>
-                <w:szCs w:val="12"/>
-              </w:rPr>
-            </w:pPr>
-            <w:r>
-              <w:rPr>
-                <w:rFonts w:ascii="Century Gothic" w:hAnsi="Century Gothic"/>
-                <w:sz w:val="12"/>
-                <w:szCs w:val="12"/>
-              </w:rPr>
-              <w:t xml:space="preserve">11.54</w:t>
-            </w:r>
-          </w:p>
-        </w:tc>
-        <w:tc>
-          <w:tcPr>
-            <w:tcW w:w="993" w:type="dxa"/>
-          </w:tcPr>
-          <w:p>
-            <w:pPr>
-              <w:keepNext/>
-              <w:keepLines/>
-              <w:tabs>
-                <w:tab w:val="right" w:leader="hyphen" w:pos="9072"/>
-              </w:tabs>
-              <w:ind w:right="-232"/>
-              <w:jc w:val="center"/>
-              <w:rPr>
-                <w:rFonts w:ascii="Century Gothic" w:hAnsi="Century Gothic"/>
-                <w:sz w:val="12"/>
-                <w:szCs w:val="12"/>
-              </w:rPr>
-            </w:pPr>
-            <w:r>
-              <w:rPr>
-                <w:rFonts w:ascii="Century Gothic" w:hAnsi="Century Gothic"/>
-                <w:sz w:val="12"/>
-                <w:szCs w:val="12"/>
-              </w:rPr>
-              <w:t xml:space="preserve">0.00</w:t>
-            </w:r>
-          </w:p>
-        </w:tc>
-        <w:tc>
-          <w:tcPr>
-            <w:tcW w:w="1275" w:type="dxa"/>
-          </w:tcPr>
-          <w:p>
-            <w:pPr>
-              <w:keepNext/>
-              <w:keepLines/>
-              <w:tabs>
-                <w:tab w:val="right" w:leader="hyphen" w:pos="9072"/>
-              </w:tabs>
-              <w:ind w:right="-232"/>
-              <w:jc w:val="center"/>
-              <w:rPr>
-                <w:rFonts w:ascii="Century Gothic" w:hAnsi="Century Gothic"/>
-                <w:sz w:val="12"/>
-                <w:szCs w:val="12"/>
-              </w:rPr>
-            </w:pPr>
-            <w:r>
-              <w:rPr>
-                <w:rFonts w:ascii="Century Gothic" w:hAnsi="Century Gothic"/>
-                <w:sz w:val="12"/>
-                <w:szCs w:val="12"/>
-              </w:rPr>
-              <w:t xml:space="preserve">243.98</w:t>
-            </w:r>
-          </w:p>
-        </w:tc>
-        <w:tc>
-          <w:tcPr>
-            <w:tcW w:w="1418" w:type="dxa"/>
-          </w:tcPr>
-          <w:p>
-            <w:pPr>
-              <w:keepNext/>
-              <w:keepLines/>
-              <w:tabs>
-                <w:tab w:val="right" w:leader="hyphen" w:pos="9072"/>
-              </w:tabs>
-              <w:ind w:right="-232"/>
-              <w:jc w:val="center"/>
-              <w:rPr>
-                <w:rFonts w:ascii="Century Gothic" w:hAnsi="Century Gothic"/>
-                <w:sz w:val="12"/>
-                <w:szCs w:val="12"/>
-              </w:rPr>
-            </w:pPr>
-            <w:r>
-              <w:rPr>
-                <w:rFonts w:ascii="Century Gothic" w:hAnsi="Century Gothic"/>
-                <w:sz w:val="12"/>
-                <w:szCs w:val="12"/>
-              </w:rPr>
-              <w:t xml:space="preserve">1,951.84</w:t>
-            </w:r>
-          </w:p>
-        </w:tc>
-      </w:tr>
-      <w:tr>
-        <w:trPr>
-          <w:trHeight w:val="139"/>
-        </w:trPr>
-        <w:tc>
-          <w:tcPr>
-            <w:tcW w:w="1395" w:type="dxa"/>
-          </w:tcPr>
-          <w:p>
-            <w:pPr>
-              <w:keepNext/>
-              <w:keepLines/>
-              <w:tabs>
-                <w:tab w:val="right" w:leader="hyphen" w:pos="9072"/>
-              </w:tabs>
-              <w:ind w:right="-232"/>
-              <w:jc w:val="center"/>
-              <w:rPr>
-                <w:rFonts w:ascii="Century Gothic" w:hAnsi="Century Gothic"/>
-                <w:sz w:val="12"/>
-                <w:szCs w:val="12"/>
-              </w:rPr>
-            </w:pPr>
-            <w:r>
-              <w:rPr>
-                <w:rFonts w:ascii="Century Gothic" w:hAnsi="Century Gothic"/>
-                <w:sz w:val="12"/>
-                <w:szCs w:val="12"/>
-              </w:rPr>
-              <w:t xml:space="preserve">14</w:t>
-            </w:r>
-          </w:p>
-        </w:tc>
-        <w:tc>
-          <w:tcPr>
-            <w:tcW w:w="1974" w:type="dxa"/>
-          </w:tcPr>
-          <w:p>
-            <w:pPr>
-              <w:keepNext/>
-              <w:keepLines/>
-              <w:tabs>
-                <w:tab w:val="right" w:leader="hyphen" w:pos="9072"/>
-              </w:tabs>
-              <w:ind w:right="-232"/>
-              <w:jc w:val="center"/>
-              <w:rPr>
-                <w:rFonts w:ascii="Century Gothic" w:hAnsi="Century Gothic"/>
-                <w:sz w:val="12"/>
-                <w:szCs w:val="12"/>
-              </w:rPr>
-            </w:pPr>
-            <w:r>
-              <w:rPr>
-                <w:rFonts w:ascii="Century Gothic" w:hAnsi="Century Gothic"/>
-                <w:sz w:val="12"/>
-                <w:szCs w:val="12"/>
-              </w:rPr>
-              <w:t xml:space="preserve">06-03-2018</w:t>
-            </w:r>
-            <w:r>
-              <w:rPr>
-                <w:rFonts w:ascii="Century Gothic" w:hAnsi="Century Gothic"/>
-                <w:sz w:val="12"/>
-                <w:szCs w:val="12"/>
-              </w:rPr>
-              <w:t/>
-            </w:r>
-            <w:r>
-              <w:rPr>
-                <w:rFonts w:ascii="Century Gothic" w:hAnsi="Century Gothic"/>
-                <w:sz w:val="12"/>
-                <w:szCs w:val="12"/>
-              </w:rPr>
-              <w:t/>
-            </w:r>
-          </w:p>
-        </w:tc>
-        <w:tc>
-          <w:tcPr>
-            <w:tcW w:w="1134" w:type="dxa"/>
-          </w:tcPr>
-          <w:p>
-            <w:pPr>
-              <w:keepNext/>
-              <w:keepLines/>
-              <w:tabs>
-                <w:tab w:val="right" w:leader="hyphen" w:pos="9072"/>
-              </w:tabs>
-              <w:ind w:right="-232"/>
-              <w:jc w:val="center"/>
-              <w:rPr>
-                <w:rFonts w:ascii="Century Gothic" w:hAnsi="Century Gothic"/>
-                <w:sz w:val="12"/>
-                <w:szCs w:val="12"/>
-              </w:rPr>
-            </w:pPr>
-            <w:r>
-              <w:rPr>
-                <w:rFonts w:ascii="Century Gothic" w:hAnsi="Century Gothic"/>
-                <w:sz w:val="12"/>
-                <w:szCs w:val="12"/>
-              </w:rPr>
-              <w:t xml:space="preserve">160.30</w:t>
-            </w:r>
-          </w:p>
-        </w:tc>
-        <w:tc>
-          <w:tcPr>
-            <w:tcW w:w="1134" w:type="dxa"/>
-          </w:tcPr>
-          <w:p>
-            <w:pPr>
-              <w:keepNext/>
-              <w:keepLines/>
-              <w:tabs>
-                <w:tab w:val="right" w:leader="hyphen" w:pos="9072"/>
-              </w:tabs>
-              <w:ind w:right="-232"/>
-              <w:jc w:val="center"/>
-              <w:rPr>
-                <w:rFonts w:ascii="Century Gothic" w:hAnsi="Century Gothic"/>
-                <w:sz w:val="12"/>
-                <w:szCs w:val="12"/>
-              </w:rPr>
-            </w:pPr>
-            <w:r>
-              <w:rPr>
-                <w:rFonts w:ascii="Century Gothic" w:hAnsi="Century Gothic"/>
-                <w:sz w:val="12"/>
-                <w:szCs w:val="12"/>
-              </w:rPr>
-              <w:t xml:space="preserve">72.13</w:t>
-            </w:r>
-          </w:p>
-        </w:tc>
-        <w:tc>
-          <w:tcPr>
-            <w:tcW w:w="1275" w:type="dxa"/>
-          </w:tcPr>
-          <w:p>
-            <w:pPr>
-              <w:keepNext/>
-              <w:keepLines/>
-              <w:tabs>
-                <w:tab w:val="right" w:leader="hyphen" w:pos="9072"/>
-              </w:tabs>
-              <w:ind w:right="-232"/>
-              <w:jc w:val="center"/>
-              <w:rPr>
-                <w:rFonts w:ascii="Century Gothic" w:hAnsi="Century Gothic"/>
-                <w:sz w:val="12"/>
-                <w:szCs w:val="12"/>
-              </w:rPr>
-            </w:pPr>
-            <w:r>
-              <w:rPr>
-                <w:rFonts w:ascii="Century Gothic" w:hAnsi="Century Gothic"/>
-                <w:sz w:val="12"/>
-                <w:szCs w:val="12"/>
-              </w:rPr>
-              <w:t xml:space="preserve">11.54</w:t>
-            </w:r>
-          </w:p>
-        </w:tc>
-        <w:tc>
-          <w:tcPr>
-            <w:tcW w:w="993" w:type="dxa"/>
-          </w:tcPr>
-          <w:p>
-            <w:pPr>
-              <w:keepNext/>
-              <w:keepLines/>
-              <w:tabs>
-                <w:tab w:val="right" w:leader="hyphen" w:pos="9072"/>
-              </w:tabs>
-              <w:ind w:right="-232"/>
-              <w:jc w:val="center"/>
-              <w:rPr>
-                <w:rFonts w:ascii="Century Gothic" w:hAnsi="Century Gothic"/>
-                <w:sz w:val="12"/>
-                <w:szCs w:val="12"/>
-              </w:rPr>
-            </w:pPr>
-            <w:r>
-              <w:rPr>
-                <w:rFonts w:ascii="Century Gothic" w:hAnsi="Century Gothic"/>
-                <w:sz w:val="12"/>
-                <w:szCs w:val="12"/>
-              </w:rPr>
-              <w:t xml:space="preserve">0.00</w:t>
-            </w:r>
-          </w:p>
-        </w:tc>
-        <w:tc>
-          <w:tcPr>
-            <w:tcW w:w="1275" w:type="dxa"/>
-          </w:tcPr>
-          <w:p>
-            <w:pPr>
-              <w:keepNext/>
-              <w:keepLines/>
-              <w:tabs>
-                <w:tab w:val="right" w:leader="hyphen" w:pos="9072"/>
-              </w:tabs>
-              <w:ind w:right="-232"/>
-              <w:jc w:val="center"/>
-              <w:rPr>
-                <w:rFonts w:ascii="Century Gothic" w:hAnsi="Century Gothic"/>
-                <w:sz w:val="12"/>
-                <w:szCs w:val="12"/>
-              </w:rPr>
-            </w:pPr>
-            <w:r>
-              <w:rPr>
-                <w:rFonts w:ascii="Century Gothic" w:hAnsi="Century Gothic"/>
-                <w:sz w:val="12"/>
-                <w:szCs w:val="12"/>
-              </w:rPr>
-              <w:t xml:space="preserve">243.98</w:t>
-            </w:r>
-          </w:p>
-        </w:tc>
-        <w:tc>
-          <w:tcPr>
-            <w:tcW w:w="1418" w:type="dxa"/>
-          </w:tcPr>
-          <w:p>
-            <w:pPr>
-              <w:keepNext/>
-              <w:keepLines/>
-              <w:tabs>
-                <w:tab w:val="right" w:leader="hyphen" w:pos="9072"/>
-              </w:tabs>
-              <w:ind w:right="-232"/>
-              <w:jc w:val="center"/>
-              <w:rPr>
-                <w:rFonts w:ascii="Century Gothic" w:hAnsi="Century Gothic"/>
-                <w:sz w:val="12"/>
-                <w:szCs w:val="12"/>
-              </w:rPr>
-            </w:pPr>
-            <w:r>
-              <w:rPr>
-                <w:rFonts w:ascii="Century Gothic" w:hAnsi="Century Gothic"/>
-                <w:sz w:val="12"/>
-                <w:szCs w:val="12"/>
-              </w:rPr>
-              <w:t xml:space="preserve">1,707.86</w:t>
-            </w:r>
-          </w:p>
-        </w:tc>
-      </w:tr>
-      <w:tr>
-        <w:trPr>
-          <w:trHeight w:val="139"/>
-        </w:trPr>
-        <w:tc>
-          <w:tcPr>
-            <w:tcW w:w="1395" w:type="dxa"/>
-          </w:tcPr>
-          <w:p>
-            <w:pPr>
-              <w:keepNext/>
-              <w:keepLines/>
-              <w:tabs>
-                <w:tab w:val="right" w:leader="hyphen" w:pos="9072"/>
-              </w:tabs>
-              <w:ind w:right="-232"/>
-              <w:jc w:val="center"/>
-              <w:rPr>
-                <w:rFonts w:ascii="Century Gothic" w:hAnsi="Century Gothic"/>
-                <w:sz w:val="12"/>
-                <w:szCs w:val="12"/>
-              </w:rPr>
-            </w:pPr>
-            <w:r>
-              <w:rPr>
-                <w:rFonts w:ascii="Century Gothic" w:hAnsi="Century Gothic"/>
-                <w:sz w:val="12"/>
-                <w:szCs w:val="12"/>
-              </w:rPr>
-              <w:t xml:space="preserve">15</w:t>
-            </w:r>
-          </w:p>
-        </w:tc>
-        <w:tc>
-          <w:tcPr>
-            <w:tcW w:w="1974" w:type="dxa"/>
-          </w:tcPr>
-          <w:p>
-            <w:pPr>
-              <w:keepNext/>
-              <w:keepLines/>
-              <w:tabs>
-                <w:tab w:val="right" w:leader="hyphen" w:pos="9072"/>
-              </w:tabs>
-              <w:ind w:right="-232"/>
-              <w:jc w:val="center"/>
-              <w:rPr>
-                <w:rFonts w:ascii="Century Gothic" w:hAnsi="Century Gothic"/>
-                <w:sz w:val="12"/>
-                <w:szCs w:val="12"/>
-              </w:rPr>
-            </w:pPr>
-            <w:r>
-              <w:rPr>
-                <w:rFonts w:ascii="Century Gothic" w:hAnsi="Century Gothic"/>
-                <w:sz w:val="12"/>
-                <w:szCs w:val="12"/>
-              </w:rPr>
-              <w:t xml:space="preserve">13-03-2018</w:t>
-            </w:r>
-            <w:r>
-              <w:rPr>
-                <w:rFonts w:ascii="Century Gothic" w:hAnsi="Century Gothic"/>
-                <w:sz w:val="12"/>
-                <w:szCs w:val="12"/>
-              </w:rPr>
-              <w:t/>
-            </w:r>
-            <w:r>
-              <w:rPr>
-                <w:rFonts w:ascii="Century Gothic" w:hAnsi="Century Gothic"/>
-                <w:sz w:val="12"/>
-                <w:szCs w:val="12"/>
-              </w:rPr>
-              <w:t/>
-            </w:r>
-          </w:p>
-        </w:tc>
-        <w:tc>
-          <w:tcPr>
-            <w:tcW w:w="1134" w:type="dxa"/>
-          </w:tcPr>
-          <w:p>
-            <w:pPr>
-              <w:keepNext/>
-              <w:keepLines/>
-              <w:tabs>
-                <w:tab w:val="right" w:leader="hyphen" w:pos="9072"/>
-              </w:tabs>
-              <w:ind w:right="-232"/>
-              <w:jc w:val="center"/>
-              <w:rPr>
-                <w:rFonts w:ascii="Century Gothic" w:hAnsi="Century Gothic"/>
-                <w:sz w:val="12"/>
-                <w:szCs w:val="12"/>
-              </w:rPr>
-            </w:pPr>
-            <w:r>
-              <w:rPr>
-                <w:rFonts w:ascii="Century Gothic" w:hAnsi="Century Gothic"/>
-                <w:sz w:val="12"/>
-                <w:szCs w:val="12"/>
-              </w:rPr>
-              <w:t xml:space="preserve">160.30</w:t>
-            </w:r>
-          </w:p>
-        </w:tc>
-        <w:tc>
-          <w:tcPr>
-            <w:tcW w:w="1134" w:type="dxa"/>
-          </w:tcPr>
-          <w:p>
-            <w:pPr>
-              <w:keepNext/>
-              <w:keepLines/>
-              <w:tabs>
-                <w:tab w:val="right" w:leader="hyphen" w:pos="9072"/>
-              </w:tabs>
-              <w:ind w:right="-232"/>
-              <w:jc w:val="center"/>
-              <w:rPr>
-                <w:rFonts w:ascii="Century Gothic" w:hAnsi="Century Gothic"/>
-                <w:sz w:val="12"/>
-                <w:szCs w:val="12"/>
-              </w:rPr>
-            </w:pPr>
-            <w:r>
-              <w:rPr>
-                <w:rFonts w:ascii="Century Gothic" w:hAnsi="Century Gothic"/>
-                <w:sz w:val="12"/>
-                <w:szCs w:val="12"/>
-              </w:rPr>
-              <w:t xml:space="preserve">72.13</w:t>
-            </w:r>
-          </w:p>
-        </w:tc>
-        <w:tc>
-          <w:tcPr>
-            <w:tcW w:w="1275" w:type="dxa"/>
-          </w:tcPr>
-          <w:p>
-            <w:pPr>
-              <w:keepNext/>
-              <w:keepLines/>
-              <w:tabs>
-                <w:tab w:val="right" w:leader="hyphen" w:pos="9072"/>
-              </w:tabs>
-              <w:ind w:right="-232"/>
-              <w:jc w:val="center"/>
-              <w:rPr>
-                <w:rFonts w:ascii="Century Gothic" w:hAnsi="Century Gothic"/>
-                <w:sz w:val="12"/>
-                <w:szCs w:val="12"/>
-              </w:rPr>
-            </w:pPr>
-            <w:r>
-              <w:rPr>
-                <w:rFonts w:ascii="Century Gothic" w:hAnsi="Century Gothic"/>
-                <w:sz w:val="12"/>
-                <w:szCs w:val="12"/>
-              </w:rPr>
-              <w:t xml:space="preserve">11.54</w:t>
-            </w:r>
-          </w:p>
-        </w:tc>
-        <w:tc>
-          <w:tcPr>
-            <w:tcW w:w="993" w:type="dxa"/>
-          </w:tcPr>
-          <w:p>
-            <w:pPr>
-              <w:keepNext/>
-              <w:keepLines/>
-              <w:tabs>
-                <w:tab w:val="right" w:leader="hyphen" w:pos="9072"/>
-              </w:tabs>
-              <w:ind w:right="-232"/>
-              <w:jc w:val="center"/>
-              <w:rPr>
-                <w:rFonts w:ascii="Century Gothic" w:hAnsi="Century Gothic"/>
-                <w:sz w:val="12"/>
-                <w:szCs w:val="12"/>
-              </w:rPr>
-            </w:pPr>
-            <w:r>
-              <w:rPr>
-                <w:rFonts w:ascii="Century Gothic" w:hAnsi="Century Gothic"/>
-                <w:sz w:val="12"/>
-                <w:szCs w:val="12"/>
-              </w:rPr>
-              <w:t xml:space="preserve">0.00</w:t>
-            </w:r>
-          </w:p>
-        </w:tc>
-        <w:tc>
-          <w:tcPr>
-            <w:tcW w:w="1275" w:type="dxa"/>
-          </w:tcPr>
-          <w:p>
-            <w:pPr>
-              <w:keepNext/>
-              <w:keepLines/>
-              <w:tabs>
-                <w:tab w:val="right" w:leader="hyphen" w:pos="9072"/>
-              </w:tabs>
-              <w:ind w:right="-232"/>
-              <w:jc w:val="center"/>
-              <w:rPr>
-                <w:rFonts w:ascii="Century Gothic" w:hAnsi="Century Gothic"/>
-                <w:sz w:val="12"/>
-                <w:szCs w:val="12"/>
-              </w:rPr>
-            </w:pPr>
-            <w:r>
-              <w:rPr>
-                <w:rFonts w:ascii="Century Gothic" w:hAnsi="Century Gothic"/>
-                <w:sz w:val="12"/>
-                <w:szCs w:val="12"/>
-              </w:rPr>
-              <w:t xml:space="preserve">243.98</w:t>
-            </w:r>
-          </w:p>
-        </w:tc>
-        <w:tc>
-          <w:tcPr>
-            <w:tcW w:w="1418" w:type="dxa"/>
-          </w:tcPr>
-          <w:p>
-            <w:pPr>
-              <w:keepNext/>
-              <w:keepLines/>
-              <w:tabs>
-                <w:tab w:val="right" w:leader="hyphen" w:pos="9072"/>
-              </w:tabs>
-              <w:ind w:right="-232"/>
-              <w:jc w:val="center"/>
-              <w:rPr>
-                <w:rFonts w:ascii="Century Gothic" w:hAnsi="Century Gothic"/>
-                <w:sz w:val="12"/>
-                <w:szCs w:val="12"/>
-              </w:rPr>
-            </w:pPr>
-            <w:r>
-              <w:rPr>
-                <w:rFonts w:ascii="Century Gothic" w:hAnsi="Century Gothic"/>
-                <w:sz w:val="12"/>
-                <w:szCs w:val="12"/>
-              </w:rPr>
-              <w:t xml:space="preserve">1,463.88</w:t>
-            </w:r>
-          </w:p>
-        </w:tc>
-      </w:tr>
-      <w:tr>
-        <w:trPr>
-          <w:trHeight w:val="139"/>
-        </w:trPr>
-        <w:tc>
-          <w:tcPr>
-            <w:tcW w:w="1395" w:type="dxa"/>
-          </w:tcPr>
-          <w:p>
-            <w:pPr>
-              <w:keepNext/>
-              <w:keepLines/>
-              <w:tabs>
-                <w:tab w:val="right" w:leader="hyphen" w:pos="9072"/>
-              </w:tabs>
-              <w:ind w:right="-232"/>
-              <w:jc w:val="center"/>
-              <w:rPr>
-                <w:rFonts w:ascii="Century Gothic" w:hAnsi="Century Gothic"/>
-                <w:sz w:val="12"/>
-                <w:szCs w:val="12"/>
-              </w:rPr>
-            </w:pPr>
-            <w:r>
-              <w:rPr>
-                <w:rFonts w:ascii="Century Gothic" w:hAnsi="Century Gothic"/>
-                <w:sz w:val="12"/>
-                <w:szCs w:val="12"/>
-              </w:rPr>
-              <w:t xml:space="preserve">16</w:t>
-            </w:r>
-          </w:p>
-        </w:tc>
-        <w:tc>
-          <w:tcPr>
-            <w:tcW w:w="1974" w:type="dxa"/>
-          </w:tcPr>
-          <w:p>
-            <w:pPr>
-              <w:keepNext/>
-              <w:keepLines/>
-              <w:tabs>
-                <w:tab w:val="right" w:leader="hyphen" w:pos="9072"/>
-              </w:tabs>
-              <w:ind w:right="-232"/>
-              <w:jc w:val="center"/>
-              <w:rPr>
-                <w:rFonts w:ascii="Century Gothic" w:hAnsi="Century Gothic"/>
-                <w:sz w:val="12"/>
-                <w:szCs w:val="12"/>
-              </w:rPr>
-            </w:pPr>
-            <w:r>
-              <w:rPr>
-                <w:rFonts w:ascii="Century Gothic" w:hAnsi="Century Gothic"/>
-                <w:sz w:val="12"/>
-                <w:szCs w:val="12"/>
-              </w:rPr>
-              <w:t xml:space="preserve">20-03-2018</w:t>
-            </w:r>
-            <w:r>
-              <w:rPr>
-                <w:rFonts w:ascii="Century Gothic" w:hAnsi="Century Gothic"/>
-                <w:sz w:val="12"/>
-                <w:szCs w:val="12"/>
-              </w:rPr>
-              <w:t/>
-            </w:r>
-            <w:r>
-              <w:rPr>
-                <w:rFonts w:ascii="Century Gothic" w:hAnsi="Century Gothic"/>
-                <w:sz w:val="12"/>
-                <w:szCs w:val="12"/>
-              </w:rPr>
-              <w:t/>
-            </w:r>
-          </w:p>
-        </w:tc>
-        <w:tc>
-          <w:tcPr>
-            <w:tcW w:w="1134" w:type="dxa"/>
-          </w:tcPr>
-          <w:p>
-            <w:pPr>
-              <w:keepNext/>
-              <w:keepLines/>
-              <w:tabs>
-                <w:tab w:val="right" w:leader="hyphen" w:pos="9072"/>
-              </w:tabs>
-              <w:ind w:right="-232"/>
-              <w:jc w:val="center"/>
-              <w:rPr>
-                <w:rFonts w:ascii="Century Gothic" w:hAnsi="Century Gothic"/>
-                <w:sz w:val="12"/>
-                <w:szCs w:val="12"/>
-              </w:rPr>
-            </w:pPr>
-            <w:r>
-              <w:rPr>
-                <w:rFonts w:ascii="Century Gothic" w:hAnsi="Century Gothic"/>
-                <w:sz w:val="12"/>
-                <w:szCs w:val="12"/>
-              </w:rPr>
-              <w:t xml:space="preserve">160.30</w:t>
-            </w:r>
-          </w:p>
-        </w:tc>
-        <w:tc>
-          <w:tcPr>
-            <w:tcW w:w="1134" w:type="dxa"/>
-          </w:tcPr>
-          <w:p>
-            <w:pPr>
-              <w:keepNext/>
-              <w:keepLines/>
-              <w:tabs>
-                <w:tab w:val="right" w:leader="hyphen" w:pos="9072"/>
-              </w:tabs>
-              <w:ind w:right="-232"/>
-              <w:jc w:val="center"/>
-              <w:rPr>
-                <w:rFonts w:ascii="Century Gothic" w:hAnsi="Century Gothic"/>
-                <w:sz w:val="12"/>
-                <w:szCs w:val="12"/>
-              </w:rPr>
-            </w:pPr>
-            <w:r>
-              <w:rPr>
-                <w:rFonts w:ascii="Century Gothic" w:hAnsi="Century Gothic"/>
-                <w:sz w:val="12"/>
-                <w:szCs w:val="12"/>
-              </w:rPr>
-              <w:t xml:space="preserve">72.13</w:t>
-            </w:r>
-          </w:p>
-        </w:tc>
-        <w:tc>
-          <w:tcPr>
-            <w:tcW w:w="1275" w:type="dxa"/>
-          </w:tcPr>
-          <w:p>
-            <w:pPr>
-              <w:keepNext/>
-              <w:keepLines/>
-              <w:tabs>
-                <w:tab w:val="right" w:leader="hyphen" w:pos="9072"/>
-              </w:tabs>
-              <w:ind w:right="-232"/>
-              <w:jc w:val="center"/>
-              <w:rPr>
-                <w:rFonts w:ascii="Century Gothic" w:hAnsi="Century Gothic"/>
-                <w:sz w:val="12"/>
-                <w:szCs w:val="12"/>
-              </w:rPr>
-            </w:pPr>
-            <w:r>
-              <w:rPr>
-                <w:rFonts w:ascii="Century Gothic" w:hAnsi="Century Gothic"/>
-                <w:sz w:val="12"/>
-                <w:szCs w:val="12"/>
-              </w:rPr>
-              <w:t xml:space="preserve">11.54</w:t>
-            </w:r>
-          </w:p>
-        </w:tc>
-        <w:tc>
-          <w:tcPr>
-            <w:tcW w:w="993" w:type="dxa"/>
-          </w:tcPr>
-          <w:p>
-            <w:pPr>
-              <w:keepNext/>
-              <w:keepLines/>
-              <w:tabs>
-                <w:tab w:val="right" w:leader="hyphen" w:pos="9072"/>
-              </w:tabs>
-              <w:ind w:right="-232"/>
-              <w:jc w:val="center"/>
-              <w:rPr>
-                <w:rFonts w:ascii="Century Gothic" w:hAnsi="Century Gothic"/>
-                <w:sz w:val="12"/>
-                <w:szCs w:val="12"/>
-              </w:rPr>
-            </w:pPr>
-            <w:r>
-              <w:rPr>
-                <w:rFonts w:ascii="Century Gothic" w:hAnsi="Century Gothic"/>
-                <w:sz w:val="12"/>
-                <w:szCs w:val="12"/>
-              </w:rPr>
-              <w:t xml:space="preserve">0.00</w:t>
-            </w:r>
-          </w:p>
-        </w:tc>
-        <w:tc>
-          <w:tcPr>
-            <w:tcW w:w="1275" w:type="dxa"/>
-          </w:tcPr>
-          <w:p>
-            <w:pPr>
-              <w:keepNext/>
-              <w:keepLines/>
-              <w:tabs>
-                <w:tab w:val="right" w:leader="hyphen" w:pos="9072"/>
-              </w:tabs>
-              <w:ind w:right="-232"/>
-              <w:jc w:val="center"/>
-              <w:rPr>
-                <w:rFonts w:ascii="Century Gothic" w:hAnsi="Century Gothic"/>
-                <w:sz w:val="12"/>
-                <w:szCs w:val="12"/>
-              </w:rPr>
-            </w:pPr>
-            <w:r>
-              <w:rPr>
-                <w:rFonts w:ascii="Century Gothic" w:hAnsi="Century Gothic"/>
-                <w:sz w:val="12"/>
-                <w:szCs w:val="12"/>
-              </w:rPr>
-              <w:t xml:space="preserve">243.98</w:t>
-            </w:r>
-          </w:p>
-        </w:tc>
-        <w:tc>
-          <w:tcPr>
-            <w:tcW w:w="1418" w:type="dxa"/>
-          </w:tcPr>
-          <w:p>
-            <w:pPr>
-              <w:keepNext/>
-              <w:keepLines/>
-              <w:tabs>
-                <w:tab w:val="right" w:leader="hyphen" w:pos="9072"/>
-              </w:tabs>
-              <w:ind w:right="-232"/>
-              <w:jc w:val="center"/>
-              <w:rPr>
-                <w:rFonts w:ascii="Century Gothic" w:hAnsi="Century Gothic"/>
-                <w:sz w:val="12"/>
-                <w:szCs w:val="12"/>
-              </w:rPr>
-            </w:pPr>
-            <w:r>
-              <w:rPr>
-                <w:rFonts w:ascii="Century Gothic" w:hAnsi="Century Gothic"/>
-                <w:sz w:val="12"/>
-                <w:szCs w:val="12"/>
-              </w:rPr>
-              <w:t xml:space="preserve">1,219.90</w:t>
-            </w:r>
-          </w:p>
-        </w:tc>
-      </w:tr>
-      <w:tr>
-        <w:trPr>
-          <w:trHeight w:val="139"/>
-        </w:trPr>
-        <w:tc>
-          <w:tcPr>
-            <w:tcW w:w="1395" w:type="dxa"/>
-          </w:tcPr>
-          <w:p>
-            <w:pPr>
-              <w:keepNext/>
-              <w:keepLines/>
-              <w:tabs>
-                <w:tab w:val="right" w:leader="hyphen" w:pos="9072"/>
-              </w:tabs>
-              <w:ind w:right="-232"/>
-              <w:jc w:val="center"/>
-              <w:rPr>
-                <w:rFonts w:ascii="Century Gothic" w:hAnsi="Century Gothic"/>
-                <w:sz w:val="12"/>
-                <w:szCs w:val="12"/>
-              </w:rPr>
-            </w:pPr>
-            <w:r>
-              <w:rPr>
-                <w:rFonts w:ascii="Century Gothic" w:hAnsi="Century Gothic"/>
-                <w:sz w:val="12"/>
-                <w:szCs w:val="12"/>
-              </w:rPr>
-              <w:t xml:space="preserve">17</w:t>
-            </w:r>
-          </w:p>
-        </w:tc>
-        <w:tc>
-          <w:tcPr>
-            <w:tcW w:w="1974" w:type="dxa"/>
-          </w:tcPr>
-          <w:p>
-            <w:pPr>
-              <w:keepNext/>
-              <w:keepLines/>
-              <w:tabs>
-                <w:tab w:val="right" w:leader="hyphen" w:pos="9072"/>
-              </w:tabs>
-              <w:ind w:right="-232"/>
-              <w:jc w:val="center"/>
-              <w:rPr>
-                <w:rFonts w:ascii="Century Gothic" w:hAnsi="Century Gothic"/>
-                <w:sz w:val="12"/>
-                <w:szCs w:val="12"/>
-              </w:rPr>
-            </w:pPr>
-            <w:r>
-              <w:rPr>
-                <w:rFonts w:ascii="Century Gothic" w:hAnsi="Century Gothic"/>
-                <w:sz w:val="12"/>
-                <w:szCs w:val="12"/>
-              </w:rPr>
-              <w:t xml:space="preserve">27-03-2018</w:t>
-            </w:r>
-            <w:r>
-              <w:rPr>
-                <w:rFonts w:ascii="Century Gothic" w:hAnsi="Century Gothic"/>
-                <w:sz w:val="12"/>
-                <w:szCs w:val="12"/>
-              </w:rPr>
-              <w:t/>
-            </w:r>
-            <w:r>
-              <w:rPr>
-                <w:rFonts w:ascii="Century Gothic" w:hAnsi="Century Gothic"/>
-                <w:sz w:val="12"/>
-                <w:szCs w:val="12"/>
-              </w:rPr>
-              <w:t/>
-            </w:r>
-          </w:p>
-        </w:tc>
-        <w:tc>
-          <w:tcPr>
-            <w:tcW w:w="1134" w:type="dxa"/>
-          </w:tcPr>
-          <w:p>
-            <w:pPr>
-              <w:keepNext/>
-              <w:keepLines/>
-              <w:tabs>
-                <w:tab w:val="right" w:leader="hyphen" w:pos="9072"/>
-              </w:tabs>
-              <w:ind w:right="-232"/>
-              <w:jc w:val="center"/>
-              <w:rPr>
-                <w:rFonts w:ascii="Century Gothic" w:hAnsi="Century Gothic"/>
-                <w:sz w:val="12"/>
-                <w:szCs w:val="12"/>
-              </w:rPr>
-            </w:pPr>
-            <w:r>
-              <w:rPr>
-                <w:rFonts w:ascii="Century Gothic" w:hAnsi="Century Gothic"/>
-                <w:sz w:val="12"/>
-                <w:szCs w:val="12"/>
-              </w:rPr>
-              <w:t xml:space="preserve">160.30</w:t>
-            </w:r>
-          </w:p>
-        </w:tc>
-        <w:tc>
-          <w:tcPr>
-            <w:tcW w:w="1134" w:type="dxa"/>
-          </w:tcPr>
-          <w:p>
-            <w:pPr>
-              <w:keepNext/>
-              <w:keepLines/>
-              <w:tabs>
-                <w:tab w:val="right" w:leader="hyphen" w:pos="9072"/>
-              </w:tabs>
-              <w:ind w:right="-232"/>
-              <w:jc w:val="center"/>
-              <w:rPr>
-                <w:rFonts w:ascii="Century Gothic" w:hAnsi="Century Gothic"/>
-                <w:sz w:val="12"/>
-                <w:szCs w:val="12"/>
-              </w:rPr>
-            </w:pPr>
-            <w:r>
-              <w:rPr>
-                <w:rFonts w:ascii="Century Gothic" w:hAnsi="Century Gothic"/>
-                <w:sz w:val="12"/>
-                <w:szCs w:val="12"/>
-              </w:rPr>
-              <w:t xml:space="preserve">72.13</w:t>
-            </w:r>
-          </w:p>
-        </w:tc>
-        <w:tc>
-          <w:tcPr>
-            <w:tcW w:w="1275" w:type="dxa"/>
-          </w:tcPr>
-          <w:p>
-            <w:pPr>
-              <w:keepNext/>
-              <w:keepLines/>
-              <w:tabs>
-                <w:tab w:val="right" w:leader="hyphen" w:pos="9072"/>
-              </w:tabs>
-              <w:ind w:right="-232"/>
-              <w:jc w:val="center"/>
-              <w:rPr>
-                <w:rFonts w:ascii="Century Gothic" w:hAnsi="Century Gothic"/>
-                <w:sz w:val="12"/>
-                <w:szCs w:val="12"/>
-              </w:rPr>
-            </w:pPr>
-            <w:r>
-              <w:rPr>
-                <w:rFonts w:ascii="Century Gothic" w:hAnsi="Century Gothic"/>
-                <w:sz w:val="12"/>
-                <w:szCs w:val="12"/>
-              </w:rPr>
-              <w:t xml:space="preserve">11.54</w:t>
-            </w:r>
-          </w:p>
-        </w:tc>
-        <w:tc>
-          <w:tcPr>
-            <w:tcW w:w="993" w:type="dxa"/>
-          </w:tcPr>
-          <w:p>
-            <w:pPr>
-              <w:keepNext/>
-              <w:keepLines/>
-              <w:tabs>
-                <w:tab w:val="right" w:leader="hyphen" w:pos="9072"/>
-              </w:tabs>
-              <w:ind w:right="-232"/>
-              <w:jc w:val="center"/>
-              <w:rPr>
-                <w:rFonts w:ascii="Century Gothic" w:hAnsi="Century Gothic"/>
-                <w:sz w:val="12"/>
-                <w:szCs w:val="12"/>
-              </w:rPr>
-            </w:pPr>
-            <w:r>
-              <w:rPr>
-                <w:rFonts w:ascii="Century Gothic" w:hAnsi="Century Gothic"/>
-                <w:sz w:val="12"/>
-                <w:szCs w:val="12"/>
-              </w:rPr>
-              <w:t xml:space="preserve">0.00</w:t>
-            </w:r>
-          </w:p>
-        </w:tc>
-        <w:tc>
-          <w:tcPr>
-            <w:tcW w:w="1275" w:type="dxa"/>
-          </w:tcPr>
-          <w:p>
-            <w:pPr>
-              <w:keepNext/>
-              <w:keepLines/>
-              <w:tabs>
-                <w:tab w:val="right" w:leader="hyphen" w:pos="9072"/>
-              </w:tabs>
-              <w:ind w:right="-232"/>
-              <w:jc w:val="center"/>
-              <w:rPr>
-                <w:rFonts w:ascii="Century Gothic" w:hAnsi="Century Gothic"/>
-                <w:sz w:val="12"/>
-                <w:szCs w:val="12"/>
-              </w:rPr>
-            </w:pPr>
-            <w:r>
-              <w:rPr>
-                <w:rFonts w:ascii="Century Gothic" w:hAnsi="Century Gothic"/>
-                <w:sz w:val="12"/>
-                <w:szCs w:val="12"/>
-              </w:rPr>
-              <w:t xml:space="preserve">243.98</w:t>
-            </w:r>
-          </w:p>
-        </w:tc>
-        <w:tc>
-          <w:tcPr>
-            <w:tcW w:w="1418" w:type="dxa"/>
-          </w:tcPr>
-          <w:p>
-            <w:pPr>
-              <w:keepNext/>
-              <w:keepLines/>
-              <w:tabs>
-                <w:tab w:val="right" w:leader="hyphen" w:pos="9072"/>
-              </w:tabs>
-              <w:ind w:right="-232"/>
-              <w:jc w:val="center"/>
-              <w:rPr>
-                <w:rFonts w:ascii="Century Gothic" w:hAnsi="Century Gothic"/>
-                <w:sz w:val="12"/>
-                <w:szCs w:val="12"/>
-              </w:rPr>
-            </w:pPr>
-            <w:r>
-              <w:rPr>
-                <w:rFonts w:ascii="Century Gothic" w:hAnsi="Century Gothic"/>
-                <w:sz w:val="12"/>
-                <w:szCs w:val="12"/>
-              </w:rPr>
-              <w:t xml:space="preserve">975.92</w:t>
-            </w:r>
-          </w:p>
-        </w:tc>
-      </w:tr>
-      <w:tr>
-        <w:trPr>
-          <w:trHeight w:val="139"/>
-        </w:trPr>
-        <w:tc>
-          <w:tcPr>
-            <w:tcW w:w="1395" w:type="dxa"/>
-          </w:tcPr>
-          <w:p>
-            <w:pPr>
-              <w:keepNext/>
-              <w:keepLines/>
-              <w:tabs>
-                <w:tab w:val="right" w:leader="hyphen" w:pos="9072"/>
-              </w:tabs>
-              <w:ind w:right="-232"/>
-              <w:jc w:val="center"/>
-              <w:rPr>
-                <w:rFonts w:ascii="Century Gothic" w:hAnsi="Century Gothic"/>
-                <w:sz w:val="12"/>
-                <w:szCs w:val="12"/>
-              </w:rPr>
-            </w:pPr>
-            <w:r>
-              <w:rPr>
-                <w:rFonts w:ascii="Century Gothic" w:hAnsi="Century Gothic"/>
-                <w:sz w:val="12"/>
-                <w:szCs w:val="12"/>
-              </w:rPr>
-              <w:t xml:space="preserve">18</w:t>
-            </w:r>
-          </w:p>
-        </w:tc>
-        <w:tc>
-          <w:tcPr>
-            <w:tcW w:w="1974" w:type="dxa"/>
-          </w:tcPr>
-          <w:p>
-            <w:pPr>
-              <w:keepNext/>
-              <w:keepLines/>
-              <w:tabs>
-                <w:tab w:val="right" w:leader="hyphen" w:pos="9072"/>
-              </w:tabs>
-              <w:ind w:right="-232"/>
-              <w:jc w:val="center"/>
-              <w:rPr>
-                <w:rFonts w:ascii="Century Gothic" w:hAnsi="Century Gothic"/>
-                <w:sz w:val="12"/>
-                <w:szCs w:val="12"/>
-              </w:rPr>
-            </w:pPr>
-            <w:r>
-              <w:rPr>
-                <w:rFonts w:ascii="Century Gothic" w:hAnsi="Century Gothic"/>
-                <w:sz w:val="12"/>
-                <w:szCs w:val="12"/>
-              </w:rPr>
-              <w:t xml:space="preserve">03-04-2018</w:t>
-            </w:r>
-            <w:r>
-              <w:rPr>
-                <w:rFonts w:ascii="Century Gothic" w:hAnsi="Century Gothic"/>
-                <w:sz w:val="12"/>
-                <w:szCs w:val="12"/>
-              </w:rPr>
-              <w:t/>
-            </w:r>
-            <w:r>
-              <w:rPr>
-                <w:rFonts w:ascii="Century Gothic" w:hAnsi="Century Gothic"/>
-                <w:sz w:val="12"/>
-                <w:szCs w:val="12"/>
-              </w:rPr>
-              <w:t/>
-            </w:r>
-          </w:p>
-        </w:tc>
-        <w:tc>
-          <w:tcPr>
-            <w:tcW w:w="1134" w:type="dxa"/>
-          </w:tcPr>
-          <w:p>
-            <w:pPr>
-              <w:keepNext/>
-              <w:keepLines/>
-              <w:tabs>
-                <w:tab w:val="right" w:leader="hyphen" w:pos="9072"/>
-              </w:tabs>
-              <w:ind w:right="-232"/>
-              <w:jc w:val="center"/>
-              <w:rPr>
-                <w:rFonts w:ascii="Century Gothic" w:hAnsi="Century Gothic"/>
-                <w:sz w:val="12"/>
-                <w:szCs w:val="12"/>
-              </w:rPr>
-            </w:pPr>
-            <w:r>
-              <w:rPr>
-                <w:rFonts w:ascii="Century Gothic" w:hAnsi="Century Gothic"/>
-                <w:sz w:val="12"/>
-                <w:szCs w:val="12"/>
-              </w:rPr>
-              <w:t xml:space="preserve">160.30</w:t>
-            </w:r>
-          </w:p>
-        </w:tc>
-        <w:tc>
-          <w:tcPr>
-            <w:tcW w:w="1134" w:type="dxa"/>
-          </w:tcPr>
-          <w:p>
-            <w:pPr>
-              <w:keepNext/>
-              <w:keepLines/>
-              <w:tabs>
-                <w:tab w:val="right" w:leader="hyphen" w:pos="9072"/>
-              </w:tabs>
-              <w:ind w:right="-232"/>
-              <w:jc w:val="center"/>
-              <w:rPr>
-                <w:rFonts w:ascii="Century Gothic" w:hAnsi="Century Gothic"/>
-                <w:sz w:val="12"/>
-                <w:szCs w:val="12"/>
-              </w:rPr>
-            </w:pPr>
-            <w:r>
-              <w:rPr>
-                <w:rFonts w:ascii="Century Gothic" w:hAnsi="Century Gothic"/>
-                <w:sz w:val="12"/>
-                <w:szCs w:val="12"/>
-              </w:rPr>
-              <w:t xml:space="preserve">72.13</w:t>
-            </w:r>
-          </w:p>
-        </w:tc>
-        <w:tc>
-          <w:tcPr>
-            <w:tcW w:w="1275" w:type="dxa"/>
-          </w:tcPr>
-          <w:p>
-            <w:pPr>
-              <w:keepNext/>
-              <w:keepLines/>
-              <w:tabs>
-                <w:tab w:val="right" w:leader="hyphen" w:pos="9072"/>
-              </w:tabs>
-              <w:ind w:right="-232"/>
-              <w:jc w:val="center"/>
-              <w:rPr>
-                <w:rFonts w:ascii="Century Gothic" w:hAnsi="Century Gothic"/>
-                <w:sz w:val="12"/>
-                <w:szCs w:val="12"/>
-              </w:rPr>
-            </w:pPr>
-            <w:r>
-              <w:rPr>
-                <w:rFonts w:ascii="Century Gothic" w:hAnsi="Century Gothic"/>
-                <w:sz w:val="12"/>
-                <w:szCs w:val="12"/>
-              </w:rPr>
-              <w:t xml:space="preserve">11.54</w:t>
-            </w:r>
-          </w:p>
-        </w:tc>
-        <w:tc>
-          <w:tcPr>
-            <w:tcW w:w="993" w:type="dxa"/>
-          </w:tcPr>
-          <w:p>
-            <w:pPr>
-              <w:keepNext/>
-              <w:keepLines/>
-              <w:tabs>
-                <w:tab w:val="right" w:leader="hyphen" w:pos="9072"/>
-              </w:tabs>
-              <w:ind w:right="-232"/>
-              <w:jc w:val="center"/>
-              <w:rPr>
-                <w:rFonts w:ascii="Century Gothic" w:hAnsi="Century Gothic"/>
-                <w:sz w:val="12"/>
-                <w:szCs w:val="12"/>
-              </w:rPr>
-            </w:pPr>
-            <w:r>
-              <w:rPr>
-                <w:rFonts w:ascii="Century Gothic" w:hAnsi="Century Gothic"/>
-                <w:sz w:val="12"/>
-                <w:szCs w:val="12"/>
-              </w:rPr>
-              <w:t xml:space="preserve">0.00</w:t>
-            </w:r>
-          </w:p>
-        </w:tc>
-        <w:tc>
-          <w:tcPr>
-            <w:tcW w:w="1275" w:type="dxa"/>
-          </w:tcPr>
-          <w:p>
-            <w:pPr>
-              <w:keepNext/>
-              <w:keepLines/>
-              <w:tabs>
-                <w:tab w:val="right" w:leader="hyphen" w:pos="9072"/>
-              </w:tabs>
-              <w:ind w:right="-232"/>
-              <w:jc w:val="center"/>
-              <w:rPr>
-                <w:rFonts w:ascii="Century Gothic" w:hAnsi="Century Gothic"/>
-                <w:sz w:val="12"/>
-                <w:szCs w:val="12"/>
-              </w:rPr>
-            </w:pPr>
-            <w:r>
-              <w:rPr>
-                <w:rFonts w:ascii="Century Gothic" w:hAnsi="Century Gothic"/>
-                <w:sz w:val="12"/>
-                <w:szCs w:val="12"/>
-              </w:rPr>
-              <w:t xml:space="preserve">243.98</w:t>
-            </w:r>
-          </w:p>
-        </w:tc>
-        <w:tc>
-          <w:tcPr>
-            <w:tcW w:w="1418" w:type="dxa"/>
-          </w:tcPr>
-          <w:p>
-            <w:pPr>
-              <w:keepNext/>
-              <w:keepLines/>
-              <w:tabs>
-                <w:tab w:val="right" w:leader="hyphen" w:pos="9072"/>
-              </w:tabs>
-              <w:ind w:right="-232"/>
-              <w:jc w:val="center"/>
-              <w:rPr>
-                <w:rFonts w:ascii="Century Gothic" w:hAnsi="Century Gothic"/>
-                <w:sz w:val="12"/>
-                <w:szCs w:val="12"/>
-              </w:rPr>
-            </w:pPr>
-            <w:r>
-              <w:rPr>
-                <w:rFonts w:ascii="Century Gothic" w:hAnsi="Century Gothic"/>
-                <w:sz w:val="12"/>
-                <w:szCs w:val="12"/>
-              </w:rPr>
-              <w:t xml:space="preserve">731.94</w:t>
-            </w:r>
-          </w:p>
-        </w:tc>
-      </w:tr>
-      <w:tr>
-        <w:trPr>
-          <w:trHeight w:val="139"/>
-        </w:trPr>
-        <w:tc>
-          <w:tcPr>
-            <w:tcW w:w="1395" w:type="dxa"/>
-          </w:tcPr>
-          <w:p>
-            <w:pPr>
-              <w:keepNext/>
-              <w:keepLines/>
-              <w:tabs>
-                <w:tab w:val="right" w:leader="hyphen" w:pos="9072"/>
-              </w:tabs>
-              <w:ind w:right="-232"/>
-              <w:jc w:val="center"/>
-              <w:rPr>
-                <w:rFonts w:ascii="Century Gothic" w:hAnsi="Century Gothic"/>
-                <w:sz w:val="12"/>
-                <w:szCs w:val="12"/>
-              </w:rPr>
-            </w:pPr>
-            <w:r>
-              <w:rPr>
-                <w:rFonts w:ascii="Century Gothic" w:hAnsi="Century Gothic"/>
-                <w:sz w:val="12"/>
-                <w:szCs w:val="12"/>
-              </w:rPr>
-              <w:t xml:space="preserve">19</w:t>
-            </w:r>
-          </w:p>
-        </w:tc>
-        <w:tc>
-          <w:tcPr>
-            <w:tcW w:w="1974" w:type="dxa"/>
-          </w:tcPr>
-          <w:p>
-            <w:pPr>
-              <w:keepNext/>
-              <w:keepLines/>
-              <w:tabs>
-                <w:tab w:val="right" w:leader="hyphen" w:pos="9072"/>
-              </w:tabs>
-              <w:ind w:right="-232"/>
-              <w:jc w:val="center"/>
-              <w:rPr>
-                <w:rFonts w:ascii="Century Gothic" w:hAnsi="Century Gothic"/>
-                <w:sz w:val="12"/>
-                <w:szCs w:val="12"/>
-              </w:rPr>
-            </w:pPr>
-            <w:r>
-              <w:rPr>
-                <w:rFonts w:ascii="Century Gothic" w:hAnsi="Century Gothic"/>
-                <w:sz w:val="12"/>
-                <w:szCs w:val="12"/>
-              </w:rPr>
-              <w:t xml:space="preserve">10-04-2018</w:t>
-            </w:r>
-            <w:r>
-              <w:rPr>
-                <w:rFonts w:ascii="Century Gothic" w:hAnsi="Century Gothic"/>
-                <w:sz w:val="12"/>
-                <w:szCs w:val="12"/>
-              </w:rPr>
-              <w:t/>
-            </w:r>
-            <w:r>
-              <w:rPr>
-                <w:rFonts w:ascii="Century Gothic" w:hAnsi="Century Gothic"/>
-                <w:sz w:val="12"/>
-                <w:szCs w:val="12"/>
-              </w:rPr>
-              <w:t/>
-            </w:r>
-          </w:p>
-        </w:tc>
-        <w:tc>
-          <w:tcPr>
-            <w:tcW w:w="1134" w:type="dxa"/>
-          </w:tcPr>
-          <w:p>
-            <w:pPr>
-              <w:keepNext/>
-              <w:keepLines/>
-              <w:tabs>
-                <w:tab w:val="right" w:leader="hyphen" w:pos="9072"/>
-              </w:tabs>
-              <w:ind w:right="-232"/>
-              <w:jc w:val="center"/>
-              <w:rPr>
-                <w:rFonts w:ascii="Century Gothic" w:hAnsi="Century Gothic"/>
-                <w:sz w:val="12"/>
-                <w:szCs w:val="12"/>
-              </w:rPr>
-            </w:pPr>
-            <w:r>
-              <w:rPr>
-                <w:rFonts w:ascii="Century Gothic" w:hAnsi="Century Gothic"/>
-                <w:sz w:val="12"/>
-                <w:szCs w:val="12"/>
-              </w:rPr>
-              <w:t xml:space="preserve">160.30</w:t>
-            </w:r>
-          </w:p>
-        </w:tc>
-        <w:tc>
-          <w:tcPr>
-            <w:tcW w:w="1134" w:type="dxa"/>
-          </w:tcPr>
-          <w:p>
-            <w:pPr>
-              <w:keepNext/>
-              <w:keepLines/>
-              <w:tabs>
-                <w:tab w:val="right" w:leader="hyphen" w:pos="9072"/>
-              </w:tabs>
-              <w:ind w:right="-232"/>
-              <w:jc w:val="center"/>
-              <w:rPr>
-                <w:rFonts w:ascii="Century Gothic" w:hAnsi="Century Gothic"/>
-                <w:sz w:val="12"/>
-                <w:szCs w:val="12"/>
-              </w:rPr>
-            </w:pPr>
-            <w:r>
-              <w:rPr>
-                <w:rFonts w:ascii="Century Gothic" w:hAnsi="Century Gothic"/>
-                <w:sz w:val="12"/>
-                <w:szCs w:val="12"/>
-              </w:rPr>
-              <w:t xml:space="preserve">72.13</w:t>
-            </w:r>
-          </w:p>
-        </w:tc>
-        <w:tc>
-          <w:tcPr>
-            <w:tcW w:w="1275" w:type="dxa"/>
-          </w:tcPr>
-          <w:p>
-            <w:pPr>
-              <w:keepNext/>
-              <w:keepLines/>
-              <w:tabs>
-                <w:tab w:val="right" w:leader="hyphen" w:pos="9072"/>
-              </w:tabs>
-              <w:ind w:right="-232"/>
-              <w:jc w:val="center"/>
-              <w:rPr>
-                <w:rFonts w:ascii="Century Gothic" w:hAnsi="Century Gothic"/>
-                <w:sz w:val="12"/>
-                <w:szCs w:val="12"/>
-              </w:rPr>
-            </w:pPr>
-            <w:r>
-              <w:rPr>
-                <w:rFonts w:ascii="Century Gothic" w:hAnsi="Century Gothic"/>
-                <w:sz w:val="12"/>
-                <w:szCs w:val="12"/>
-              </w:rPr>
-              <w:t xml:space="preserve">11.54</w:t>
-            </w:r>
-          </w:p>
-        </w:tc>
-        <w:tc>
-          <w:tcPr>
-            <w:tcW w:w="993" w:type="dxa"/>
-          </w:tcPr>
-          <w:p>
-            <w:pPr>
-              <w:keepNext/>
-              <w:keepLines/>
-              <w:tabs>
-                <w:tab w:val="right" w:leader="hyphen" w:pos="9072"/>
-              </w:tabs>
-              <w:ind w:right="-232"/>
-              <w:jc w:val="center"/>
-              <w:rPr>
-                <w:rFonts w:ascii="Century Gothic" w:hAnsi="Century Gothic"/>
-                <w:sz w:val="12"/>
-                <w:szCs w:val="12"/>
-              </w:rPr>
-            </w:pPr>
-            <w:r>
-              <w:rPr>
-                <w:rFonts w:ascii="Century Gothic" w:hAnsi="Century Gothic"/>
-                <w:sz w:val="12"/>
-                <w:szCs w:val="12"/>
-              </w:rPr>
-              <w:t xml:space="preserve">0.00</w:t>
-            </w:r>
-          </w:p>
-        </w:tc>
-        <w:tc>
-          <w:tcPr>
-            <w:tcW w:w="1275" w:type="dxa"/>
-          </w:tcPr>
-          <w:p>
-            <w:pPr>
-              <w:keepNext/>
-              <w:keepLines/>
-              <w:tabs>
-                <w:tab w:val="right" w:leader="hyphen" w:pos="9072"/>
-              </w:tabs>
-              <w:ind w:right="-232"/>
-              <w:jc w:val="center"/>
-              <w:rPr>
-                <w:rFonts w:ascii="Century Gothic" w:hAnsi="Century Gothic"/>
-                <w:sz w:val="12"/>
-                <w:szCs w:val="12"/>
-              </w:rPr>
-            </w:pPr>
-            <w:r>
-              <w:rPr>
-                <w:rFonts w:ascii="Century Gothic" w:hAnsi="Century Gothic"/>
-                <w:sz w:val="12"/>
-                <w:szCs w:val="12"/>
-              </w:rPr>
-              <w:t xml:space="preserve">243.98</w:t>
-            </w:r>
-          </w:p>
-        </w:tc>
-        <w:tc>
-          <w:tcPr>
-            <w:tcW w:w="1418" w:type="dxa"/>
-          </w:tcPr>
-          <w:p>
-            <w:pPr>
-              <w:keepNext/>
-              <w:keepLines/>
-              <w:tabs>
-                <w:tab w:val="right" w:leader="hyphen" w:pos="9072"/>
-              </w:tabs>
-              <w:ind w:right="-232"/>
-              <w:jc w:val="center"/>
-              <w:rPr>
-                <w:rFonts w:ascii="Century Gothic" w:hAnsi="Century Gothic"/>
-                <w:sz w:val="12"/>
-                <w:szCs w:val="12"/>
-              </w:rPr>
-            </w:pPr>
-            <w:r>
-              <w:rPr>
-                <w:rFonts w:ascii="Century Gothic" w:hAnsi="Century Gothic"/>
-                <w:sz w:val="12"/>
-                <w:szCs w:val="12"/>
-              </w:rPr>
-              <w:t xml:space="preserve">487.96</w:t>
-            </w:r>
-          </w:p>
-        </w:tc>
-      </w:tr>
-      <w:tr>
-        <w:trPr>
-          <w:trHeight w:val="139"/>
-        </w:trPr>
-        <w:tc>
-          <w:tcPr>
-            <w:tcW w:w="1395" w:type="dxa"/>
-          </w:tcPr>
-          <w:p>
-            <w:pPr>
-              <w:keepNext/>
-              <w:keepLines/>
-              <w:tabs>
-                <w:tab w:val="right" w:leader="hyphen" w:pos="9072"/>
-              </w:tabs>
-              <w:ind w:right="-232"/>
-              <w:jc w:val="center"/>
-              <w:rPr>
-                <w:rFonts w:ascii="Century Gothic" w:hAnsi="Century Gothic"/>
-                <w:sz w:val="12"/>
-                <w:szCs w:val="12"/>
-              </w:rPr>
-            </w:pPr>
-            <w:r>
-              <w:rPr>
-                <w:rFonts w:ascii="Century Gothic" w:hAnsi="Century Gothic"/>
-                <w:sz w:val="12"/>
-                <w:szCs w:val="12"/>
-              </w:rPr>
-              <w:t xml:space="preserve">20</w:t>
-            </w:r>
-          </w:p>
-        </w:tc>
-        <w:tc>
-          <w:tcPr>
-            <w:tcW w:w="1974" w:type="dxa"/>
-          </w:tcPr>
-          <w:p>
-            <w:pPr>
-              <w:keepNext/>
-              <w:keepLines/>
-              <w:tabs>
-                <w:tab w:val="right" w:leader="hyphen" w:pos="9072"/>
-              </w:tabs>
-              <w:ind w:right="-232"/>
-              <w:jc w:val="center"/>
-              <w:rPr>
-                <w:rFonts w:ascii="Century Gothic" w:hAnsi="Century Gothic"/>
-                <w:sz w:val="12"/>
-                <w:szCs w:val="12"/>
-              </w:rPr>
-            </w:pPr>
-            <w:r>
-              <w:rPr>
-                <w:rFonts w:ascii="Century Gothic" w:hAnsi="Century Gothic"/>
-                <w:sz w:val="12"/>
-                <w:szCs w:val="12"/>
-              </w:rPr>
-              <w:t xml:space="preserve">17-04-2018</w:t>
-            </w:r>
-            <w:r>
-              <w:rPr>
-                <w:rFonts w:ascii="Century Gothic" w:hAnsi="Century Gothic"/>
-                <w:sz w:val="12"/>
-                <w:szCs w:val="12"/>
-              </w:rPr>
-              <w:t/>
-            </w:r>
-            <w:r>
-              <w:rPr>
-                <w:rFonts w:ascii="Century Gothic" w:hAnsi="Century Gothic"/>
-                <w:sz w:val="12"/>
-                <w:szCs w:val="12"/>
-              </w:rPr>
-              <w:t/>
-            </w:r>
-          </w:p>
-        </w:tc>
-        <w:tc>
-          <w:tcPr>
-            <w:tcW w:w="1134" w:type="dxa"/>
-          </w:tcPr>
-          <w:p>
-            <w:pPr>
-              <w:keepNext/>
-              <w:keepLines/>
-              <w:tabs>
-                <w:tab w:val="right" w:leader="hyphen" w:pos="9072"/>
-              </w:tabs>
-              <w:ind w:right="-232"/>
-              <w:jc w:val="center"/>
-              <w:rPr>
-                <w:rFonts w:ascii="Century Gothic" w:hAnsi="Century Gothic"/>
-                <w:sz w:val="12"/>
-                <w:szCs w:val="12"/>
-              </w:rPr>
-            </w:pPr>
-            <w:r>
-              <w:rPr>
-                <w:rFonts w:ascii="Century Gothic" w:hAnsi="Century Gothic"/>
-                <w:sz w:val="12"/>
-                <w:szCs w:val="12"/>
-              </w:rPr>
-              <w:t xml:space="preserve">160.30</w:t>
-            </w:r>
-          </w:p>
-        </w:tc>
-        <w:tc>
-          <w:tcPr>
-            <w:tcW w:w="1134" w:type="dxa"/>
-          </w:tcPr>
-          <w:p>
-            <w:pPr>
-              <w:keepNext/>
-              <w:keepLines/>
-              <w:tabs>
-                <w:tab w:val="right" w:leader="hyphen" w:pos="9072"/>
-              </w:tabs>
-              <w:ind w:right="-232"/>
-              <w:jc w:val="center"/>
-              <w:rPr>
-                <w:rFonts w:ascii="Century Gothic" w:hAnsi="Century Gothic"/>
-                <w:sz w:val="12"/>
-                <w:szCs w:val="12"/>
-              </w:rPr>
-            </w:pPr>
-            <w:r>
-              <w:rPr>
-                <w:rFonts w:ascii="Century Gothic" w:hAnsi="Century Gothic"/>
-                <w:sz w:val="12"/>
-                <w:szCs w:val="12"/>
-              </w:rPr>
-              <w:t xml:space="preserve">72.13</w:t>
-            </w:r>
-          </w:p>
-        </w:tc>
-        <w:tc>
-          <w:tcPr>
-            <w:tcW w:w="1275" w:type="dxa"/>
-          </w:tcPr>
-          <w:p>
-            <w:pPr>
-              <w:keepNext/>
-              <w:keepLines/>
-              <w:tabs>
-                <w:tab w:val="right" w:leader="hyphen" w:pos="9072"/>
-              </w:tabs>
-              <w:ind w:right="-232"/>
-              <w:jc w:val="center"/>
-              <w:rPr>
-                <w:rFonts w:ascii="Century Gothic" w:hAnsi="Century Gothic"/>
-                <w:sz w:val="12"/>
-                <w:szCs w:val="12"/>
-              </w:rPr>
-            </w:pPr>
-            <w:r>
-              <w:rPr>
-                <w:rFonts w:ascii="Century Gothic" w:hAnsi="Century Gothic"/>
-                <w:sz w:val="12"/>
-                <w:szCs w:val="12"/>
-              </w:rPr>
-              <w:t xml:space="preserve">11.54</w:t>
-            </w:r>
-          </w:p>
-        </w:tc>
-        <w:tc>
-          <w:tcPr>
-            <w:tcW w:w="993" w:type="dxa"/>
-          </w:tcPr>
-          <w:p>
-            <w:pPr>
-              <w:keepNext/>
-              <w:keepLines/>
-              <w:tabs>
-                <w:tab w:val="right" w:leader="hyphen" w:pos="9072"/>
-              </w:tabs>
-              <w:ind w:right="-232"/>
-              <w:jc w:val="center"/>
-              <w:rPr>
-                <w:rFonts w:ascii="Century Gothic" w:hAnsi="Century Gothic"/>
-                <w:sz w:val="12"/>
-                <w:szCs w:val="12"/>
-              </w:rPr>
-            </w:pPr>
-            <w:r>
-              <w:rPr>
-                <w:rFonts w:ascii="Century Gothic" w:hAnsi="Century Gothic"/>
-                <w:sz w:val="12"/>
-                <w:szCs w:val="12"/>
-              </w:rPr>
-              <w:t xml:space="preserve">0.00</w:t>
-            </w:r>
-          </w:p>
-        </w:tc>
-        <w:tc>
-          <w:tcPr>
-            <w:tcW w:w="1275" w:type="dxa"/>
-          </w:tcPr>
-          <w:p>
-            <w:pPr>
-              <w:keepNext/>
-              <w:keepLines/>
-              <w:tabs>
-                <w:tab w:val="right" w:leader="hyphen" w:pos="9072"/>
-              </w:tabs>
-              <w:ind w:right="-232"/>
-              <w:jc w:val="center"/>
-              <w:rPr>
-                <w:rFonts w:ascii="Century Gothic" w:hAnsi="Century Gothic"/>
-                <w:sz w:val="12"/>
-                <w:szCs w:val="12"/>
-              </w:rPr>
-            </w:pPr>
-            <w:r>
-              <w:rPr>
-                <w:rFonts w:ascii="Century Gothic" w:hAnsi="Century Gothic"/>
-                <w:sz w:val="12"/>
-                <w:szCs w:val="12"/>
-              </w:rPr>
-              <w:t xml:space="preserve">243.98</w:t>
-            </w:r>
-          </w:p>
-        </w:tc>
-        <w:tc>
-          <w:tcPr>
-            <w:tcW w:w="1418" w:type="dxa"/>
-          </w:tcPr>
-          <w:p>
-            <w:pPr>
-              <w:keepNext/>
-              <w:keepLines/>
-              <w:tabs>
-                <w:tab w:val="right" w:leader="hyphen" w:pos="9072"/>
-              </w:tabs>
-              <w:ind w:right="-232"/>
-              <w:jc w:val="center"/>
-              <w:rPr>
-                <w:rFonts w:ascii="Century Gothic" w:hAnsi="Century Gothic"/>
-                <w:sz w:val="12"/>
-                <w:szCs w:val="12"/>
-              </w:rPr>
-            </w:pPr>
-            <w:r>
-              <w:rPr>
-                <w:rFonts w:ascii="Century Gothic" w:hAnsi="Century Gothic"/>
-                <w:sz w:val="12"/>
-                <w:szCs w:val="12"/>
-              </w:rPr>
-              <w:t xml:space="preserve">243.98</w:t>
+              <w:t xml:space="preserve">379.61</w:t>
             </w:r>
           </w:p>
         </w:tc>
@@ -14718,7 +12694,7 @@
                 <w:sz w:val="12"/>
                 <w:szCs w:val="12"/>
               </w:rPr>
-              <w:t xml:space="preserve">LEONEL MESSI OK</w:t>
+              <w:t xml:space="preserve">JOSE ANTONIO LOPEZ PEREZ</w:t>
             </w:r>
           </w:p>
         </w:tc>
@@ -15744,7 +13720,7 @@
                 <w:sz w:val="12"/>
                 <w:szCs w:val="12"/>
               </w:rPr>
-              <w:t xml:space="preserve">LEONEL MESSI OK</w:t>
+              <w:t xml:space="preserve">JOSE ANTONIO LOPEZ PEREZ</w:t>
             </w:r>
             <w:r>
               <w:rPr>
@@ -16265,7 +14241,7 @@
                 <w:sz w:val="12"/>
                 <w:szCs w:val="12"/>
               </w:rPr>
-              <w:t xml:space="preserve">LEONEL MESSI OK</w:t>
+              <w:t xml:space="preserve">JOSE ANTONIO LOPEZ PEREZ</w:t>
             </w:r>
             <w:r>
               <w:rPr>
@@ -16524,7 +14500,7 @@
           <w:sz w:val="12"/>
           <w:szCs w:val="12"/>
         </w:rPr>
-        <w:t xml:space="preserve">$4,879.60</w:t>
+        <w:t xml:space="preserve">$4,555.32</w:t>
       </w:r>
       <w:bookmarkStart w:id="0" w:name="_GoBack"/>
       <w:bookmarkEnd w:id="0"/>
@@ -16616,7 +14592,7 @@
           <w:sz w:val="12"/>
           <w:szCs w:val="12"/>
         </w:rPr>
-        <w:t xml:space="preserve">4,879.60</w:t>
+        <w:t xml:space="preserve">4,555.32</w:t>
       </w:r>
       <w:r>
         <w:rPr>
@@ -16661,7 +14637,7 @@
           <w:sz w:val="12"/>
           <w:szCs w:val="12"/>
         </w:rPr>
-        <w:t xml:space="preserve">CUATRO MIL OCHOCIENTOS SETENTA Y NUEVE  </w:t>
+        <w:t xml:space="preserve">CUATRO MIL QUINIENTOS CINCUENTA Y CINCO  </w:t>
       </w:r>
       <w:r>
         <w:rPr>
@@ -16697,7 +14673,7 @@
           <w:sz w:val="12"/>
           <w:szCs w:val="12"/>
         </w:rPr>
-        <w:t xml:space="preserve"> 60</w:t>
+        <w:t xml:space="preserve"> 32</w:t>
       </w:r>
       <w:r>
         <w:rPr>
@@ -17578,7 +15554,7 @@
                 <w:sz w:val="12"/>
                 <w:szCs w:val="12"/>
               </w:rPr>
-              <w:t xml:space="preserve">05-12-2017</w:t>
+              <w:t xml:space="preserve">20-10-2017</w:t>
             </w:r>
             <w:r>
               <w:rPr>
@@ -17623,7 +15599,7 @@
                 <w:sz w:val="12"/>
                 <w:szCs w:val="12"/>
               </w:rPr>
-              <w:t xml:space="preserve">160.30</w:t>
+              <w:t xml:space="preserve">287.17</w:t>
             </w:r>
           </w:p>
         </w:tc>
@@ -17652,7 +15628,7 @@
                 <w:sz w:val="12"/>
                 <w:szCs w:val="12"/>
               </w:rPr>
-              <w:t xml:space="preserve">72.13</w:t>
+              <w:t xml:space="preserve">77.53</w:t>
             </w:r>
           </w:p>
         </w:tc>
@@ -17681,7 +15657,7 @@
                 <w:sz w:val="12"/>
                 <w:szCs w:val="12"/>
               </w:rPr>
-              <w:t xml:space="preserve">11.54</w:t>
+              <w:t xml:space="preserve">12.41</w:t>
             </w:r>
           </w:p>
         </w:tc>
@@ -17710,7 +15686,7 @@
                 <w:sz w:val="12"/>
                 <w:szCs w:val="12"/>
               </w:rPr>
-              <w:t xml:space="preserve">0.00</w:t>
+              <w:t xml:space="preserve">2.50</w:t>
             </w:r>
           </w:p>
         </w:tc>
@@ -17739,7 +15715,7 @@
                 <w:sz w:val="12"/>
                 <w:szCs w:val="12"/>
               </w:rPr>
-              <w:t xml:space="preserve">243.98</w:t>
+              <w:t xml:space="preserve">379.61</w:t>
             </w:r>
           </w:p>
         </w:tc>
@@ -17768,7 +15744,7 @@
                 <w:sz w:val="12"/>
                 <w:szCs w:val="12"/>
               </w:rPr>
-              <w:t xml:space="preserve">4,879.60</w:t>
+              <w:t xml:space="preserve">4,555.32</w:t>
             </w:r>
           </w:p>
         </w:tc>
@@ -17831,7 +15807,7 @@
                 <w:sz w:val="12"/>
                 <w:szCs w:val="12"/>
               </w:rPr>
-              <w:t xml:space="preserve">12-12-2017</w:t>
+              <w:t xml:space="preserve">27-10-2017</w:t>
             </w:r>
             <w:r>
               <w:rPr>
@@ -17876,7 +15852,7 @@
                 <w:sz w:val="12"/>
                 <w:szCs w:val="12"/>
               </w:rPr>
-              <w:t xml:space="preserve">160.30</w:t>
+              <w:t xml:space="preserve">287.17</w:t>
             </w:r>
           </w:p>
         </w:tc>
@@ -17905,7 +15881,7 @@
                 <w:sz w:val="12"/>
                 <w:szCs w:val="12"/>
               </w:rPr>
-              <w:t xml:space="preserve">72.13</w:t>
+              <w:t xml:space="preserve">77.53</w:t>
             </w:r>
           </w:p>
         </w:tc>
@@ -17934,7 +15910,7 @@
                 <w:sz w:val="12"/>
                 <w:szCs w:val="12"/>
               </w:rPr>
-              <w:t xml:space="preserve">11.54</w:t>
+              <w:t xml:space="preserve">12.41</w:t>
             </w:r>
           </w:p>
         </w:tc>
@@ -17963,7 +15939,7 @@
                 <w:sz w:val="12"/>
                 <w:szCs w:val="12"/>
               </w:rPr>
-              <w:t xml:space="preserve">0.00</w:t>
+              <w:t xml:space="preserve">2.50</w:t>
             </w:r>
           </w:p>
         </w:tc>
@@ -17992,7 +15968,7 @@
                 <w:sz w:val="12"/>
                 <w:szCs w:val="12"/>
               </w:rPr>
-              <w:t xml:space="preserve">243.98</w:t>
+              <w:t xml:space="preserve">379.61</w:t>
             </w:r>
           </w:p>
         </w:tc>
@@ -18021,7 +15997,7 @@
                 <w:sz w:val="12"/>
                 <w:szCs w:val="12"/>
               </w:rPr>
-              <w:t xml:space="preserve">4,635.62</w:t>
+              <w:t xml:space="preserve">4,175.71</w:t>
             </w:r>
           </w:p>
         </w:tc>
@@ -18084,7 +16060,7 @@
                 <w:sz w:val="12"/>
                 <w:szCs w:val="12"/>
               </w:rPr>
-              <w:t xml:space="preserve">19-12-2017</w:t>
+              <w:t xml:space="preserve">03-11-2017</w:t>
             </w:r>
             <w:r>
               <w:rPr>
@@ -18129,7 +16105,7 @@
                 <w:sz w:val="12"/>
                 <w:szCs w:val="12"/>
               </w:rPr>
-              <w:t xml:space="preserve">160.30</w:t>
+              <w:t xml:space="preserve">287.17</w:t>
             </w:r>
           </w:p>
         </w:tc>
@@ -18158,7 +16134,7 @@
                 <w:sz w:val="12"/>
                 <w:szCs w:val="12"/>
               </w:rPr>
-              <w:t xml:space="preserve">72.13</w:t>
+              <w:t xml:space="preserve">77.53</w:t>
             </w:r>
           </w:p>
         </w:tc>
@@ -18187,7 +16163,7 @@
                 <w:sz w:val="12"/>
                 <w:szCs w:val="12"/>
               </w:rPr>
-              <w:t xml:space="preserve">11.54</w:t>
+              <w:t xml:space="preserve">12.41</w:t>
             </w:r>
           </w:p>
         </w:tc>
@@ -18216,7 +16192,7 @@
                 <w:sz w:val="12"/>
                 <w:szCs w:val="12"/>
               </w:rPr>
-              <w:t xml:space="preserve">0.00</w:t>
+              <w:t xml:space="preserve">2.50</w:t>
             </w:r>
           </w:p>
         </w:tc>
@@ -18245,7 +16221,7 @@
                 <w:sz w:val="12"/>
                 <w:szCs w:val="12"/>
               </w:rPr>
-              <w:t xml:space="preserve">243.98</w:t>
+              <w:t xml:space="preserve">379.61</w:t>
             </w:r>
           </w:p>
         </w:tc>
@@ -18274,7 +16250,7 @@
                 <w:sz w:val="12"/>
                 <w:szCs w:val="12"/>
               </w:rPr>
-              <w:t xml:space="preserve">4,391.64</w:t>
+              <w:t xml:space="preserve">3,796.10</w:t>
             </w:r>
           </w:p>
         </w:tc>
@@ -18337,7 +16313,7 @@
                 <w:sz w:val="12"/>
                 <w:szCs w:val="12"/>
               </w:rPr>
-              <w:t xml:space="preserve">26-12-2017</w:t>
+              <w:t xml:space="preserve">10-11-2017</w:t>
             </w:r>
             <w:r>
               <w:rPr>
@@ -18382,7 +16358,7 @@
                 <w:sz w:val="12"/>
                 <w:szCs w:val="12"/>
               </w:rPr>
-              <w:t xml:space="preserve">160.30</w:t>
+              <w:t xml:space="preserve">287.17</w:t>
             </w:r>
           </w:p>
         </w:tc>
@@ -18411,7 +16387,7 @@
                 <w:sz w:val="12"/>
                 <w:szCs w:val="12"/>
               </w:rPr>
-              <w:t xml:space="preserve">72.13</w:t>
+              <w:t xml:space="preserve">77.53</w:t>
             </w:r>
           </w:p>
         </w:tc>
@@ -18440,7 +16416,7 @@
                 <w:sz w:val="12"/>
                 <w:szCs w:val="12"/>
               </w:rPr>
-              <w:t xml:space="preserve">11.54</w:t>
+              <w:t xml:space="preserve">12.41</w:t>
             </w:r>
           </w:p>
         </w:tc>
@@ -18469,7 +16445,7 @@
                 <w:sz w:val="12"/>
                 <w:szCs w:val="12"/>
               </w:rPr>
-              <w:t xml:space="preserve">0.00</w:t>
+              <w:t xml:space="preserve">2.50</w:t>
             </w:r>
           </w:p>
         </w:tc>
@@ -18498,7 +16474,7 @@
                 <w:sz w:val="12"/>
                 <w:szCs w:val="12"/>
               </w:rPr>
-              <w:t xml:space="preserve">243.98</w:t>
+              <w:t xml:space="preserve">379.61</w:t>
             </w:r>
           </w:p>
         </w:tc>
@@ -18527,7 +16503,7 @@
                 <w:sz w:val="12"/>
                 <w:szCs w:val="12"/>
               </w:rPr>
-              <w:t xml:space="preserve">4,147.66</w:t>
+              <w:t xml:space="preserve">3,416.49</w:t>
             </w:r>
           </w:p>
         </w:tc>
@@ -18590,7 +16566,7 @@
                 <w:sz w:val="12"/>
                 <w:szCs w:val="12"/>
               </w:rPr>
-              <w:t xml:space="preserve">02-01-2018</w:t>
+              <w:t xml:space="preserve">17-11-2017</w:t>
             </w:r>
             <w:r>
               <w:rPr>
@@ -18635,7 +16611,7 @@
                 <w:sz w:val="12"/>
                 <w:szCs w:val="12"/>
               </w:rPr>
-              <w:t xml:space="preserve">160.30</w:t>
+              <w:t xml:space="preserve">287.17</w:t>
             </w:r>
           </w:p>
         </w:tc>
@@ -18664,7 +16640,7 @@
                 <w:sz w:val="12"/>
                 <w:szCs w:val="12"/>
               </w:rPr>
-              <w:t xml:space="preserve">72.13</w:t>
+              <w:t xml:space="preserve">77.53</w:t>
             </w:r>
           </w:p>
         </w:tc>
@@ -18693,7 +16669,7 @@
                 <w:sz w:val="12"/>
                 <w:szCs w:val="12"/>
               </w:rPr>
-              <w:t xml:space="preserve">11.54</w:t>
+              <w:t xml:space="preserve">12.41</w:t>
             </w:r>
           </w:p>
         </w:tc>
@@ -18722,7 +16698,7 @@
                 <w:sz w:val="12"/>
                 <w:szCs w:val="12"/>
               </w:rPr>
-              <w:t xml:space="preserve">0.00</w:t>
+              <w:t xml:space="preserve">2.50</w:t>
             </w:r>
           </w:p>
         </w:tc>
@@ -18751,7 +16727,7 @@
                 <w:sz w:val="12"/>
                 <w:szCs w:val="12"/>
               </w:rPr>
-              <w:t xml:space="preserve">243.98</w:t>
+              <w:t xml:space="preserve">379.61</w:t>
             </w:r>
           </w:p>
         </w:tc>
@@ -18780,7 +16756,7 @@
                 <w:sz w:val="12"/>
                 <w:szCs w:val="12"/>
               </w:rPr>
-              <w:t xml:space="preserve">3,903.68</w:t>
+              <w:t xml:space="preserve">3,036.88</w:t>
             </w:r>
           </w:p>
         </w:tc>
@@ -18843,7 +16819,7 @@
                 <w:sz w:val="12"/>
                 <w:szCs w:val="12"/>
               </w:rPr>
-              <w:t xml:space="preserve">09-01-2018</w:t>
+              <w:t xml:space="preserve">24-11-2017</w:t>
             </w:r>
             <w:r>
               <w:rPr>
@@ -18888,7 +16864,7 @@
                 <w:sz w:val="12"/>
                 <w:szCs w:val="12"/>
               </w:rPr>
-              <w:t xml:space="preserve">160.30</w:t>
+              <w:t xml:space="preserve">287.17</w:t>
             </w:r>
           </w:p>
         </w:tc>
@@ -18917,7 +16893,7 @@
                 <w:sz w:val="12"/>
                 <w:szCs w:val="12"/>
               </w:rPr>
-              <w:t xml:space="preserve">72.13</w:t>
+              <w:t xml:space="preserve">77.53</w:t>
             </w:r>
           </w:p>
         </w:tc>
@@ -18946,7 +16922,7 @@
                 <w:sz w:val="12"/>
                 <w:szCs w:val="12"/>
               </w:rPr>
-              <w:t xml:space="preserve">11.54</w:t>
+              <w:t xml:space="preserve">12.41</w:t>
             </w:r>
           </w:p>
         </w:tc>
@@ -18975,7 +16951,7 @@
                 <w:sz w:val="12"/>
                 <w:szCs w:val="12"/>
               </w:rPr>
-              <w:t xml:space="preserve">0.00</w:t>
+              <w:t xml:space="preserve">2.50</w:t>
             </w:r>
           </w:p>
         </w:tc>
@@ -19004,7 +16980,7 @@
                 <w:sz w:val="12"/>
                 <w:szCs w:val="12"/>
               </w:rPr>
-              <w:t xml:space="preserve">243.98</w:t>
+              <w:t xml:space="preserve">379.61</w:t>
             </w:r>
           </w:p>
         </w:tc>
@@ -19033,7 +17009,7 @@
                 <w:sz w:val="12"/>
                 <w:szCs w:val="12"/>
               </w:rPr>
-              <w:t xml:space="preserve">3,659.70</w:t>
+              <w:t xml:space="preserve">2,657.27</w:t>
             </w:r>
           </w:p>
         </w:tc>
@@ -19096,7 +17072,7 @@
                 <w:sz w:val="12"/>
                 <w:szCs w:val="12"/>
               </w:rPr>
-              <w:t xml:space="preserve">16-01-2018</w:t>
+              <w:t xml:space="preserve">01-12-2017</w:t>
             </w:r>
             <w:r>
               <w:rPr>
@@ -19141,7 +17117,7 @@
                 <w:sz w:val="12"/>
                 <w:szCs w:val="12"/>
               </w:rPr>
-              <w:t xml:space="preserve">160.30</w:t>
+              <w:t xml:space="preserve">287.17</w:t>
             </w:r>
           </w:p>
         </w:tc>
@@ -19170,7 +17146,7 @@
                 <w:sz w:val="12"/>
                 <w:szCs w:val="12"/>
               </w:rPr>
-              <w:t xml:space="preserve">72.13</w:t>
+              <w:t xml:space="preserve">77.53</w:t>
             </w:r>
           </w:p>
         </w:tc>
@@ -19199,7 +17175,7 @@
                 <w:sz w:val="12"/>
                 <w:szCs w:val="12"/>
               </w:rPr>
-              <w:t xml:space="preserve">11.54</w:t>
+              <w:t xml:space="preserve">12.41</w:t>
             </w:r>
           </w:p>
         </w:tc>
@@ -19228,7 +17204,7 @@
                 <w:sz w:val="12"/>
                 <w:szCs w:val="12"/>
               </w:rPr>
-              <w:t xml:space="preserve">0.00</w:t>
+              <w:t xml:space="preserve">2.50</w:t>
             </w:r>
           </w:p>
         </w:tc>
@@ -19257,7 +17233,7 @@
                 <w:sz w:val="12"/>
                 <w:szCs w:val="12"/>
               </w:rPr>
-              <w:t xml:space="preserve">243.98</w:t>
+              <w:t xml:space="preserve">379.61</w:t>
             </w:r>
           </w:p>
         </w:tc>
@@ -19286,7 +17262,7 @@
                 <w:sz w:val="12"/>
                 <w:szCs w:val="12"/>
               </w:rPr>
-              <w:t xml:space="preserve">3,415.72</w:t>
+              <w:t xml:space="preserve">2,277.66</w:t>
             </w:r>
           </w:p>
         </w:tc>
@@ -19349,7 +17325,7 @@
                 <w:sz w:val="12"/>
                 <w:szCs w:val="12"/>
               </w:rPr>
-              <w:t xml:space="preserve">23-01-2018</w:t>
+              <w:t xml:space="preserve">08-12-2017</w:t>
             </w:r>
             <w:r>
               <w:rPr>
@@ -19394,7 +17370,7 @@
                 <w:sz w:val="12"/>
                 <w:szCs w:val="12"/>
               </w:rPr>
-              <w:t xml:space="preserve">160.30</w:t>
+              <w:t xml:space="preserve">287.17</w:t>
             </w:r>
           </w:p>
         </w:tc>
@@ -19423,7 +17399,7 @@
                 <w:sz w:val="12"/>
                 <w:szCs w:val="12"/>
               </w:rPr>
-              <w:t xml:space="preserve">72.13</w:t>
+              <w:t xml:space="preserve">77.53</w:t>
             </w:r>
           </w:p>
         </w:tc>
@@ -19452,7 +17428,7 @@
                 <w:sz w:val="12"/>
                 <w:szCs w:val="12"/>
               </w:rPr>
-              <w:t xml:space="preserve">11.54</w:t>
+              <w:t xml:space="preserve">12.41</w:t>
             </w:r>
           </w:p>
         </w:tc>
@@ -19481,7 +17457,7 @@
                 <w:sz w:val="12"/>
                 <w:szCs w:val="12"/>
               </w:rPr>
-              <w:t xml:space="preserve">0.00</w:t>
+              <w:t xml:space="preserve">2.50</w:t>
             </w:r>
           </w:p>
         </w:tc>
@@ -19510,7 +17486,7 @@
                 <w:sz w:val="12"/>
                 <w:szCs w:val="12"/>
               </w:rPr>
-              <w:t xml:space="preserve">243.98</w:t>
+              <w:t xml:space="preserve">379.61</w:t>
             </w:r>
           </w:p>
         </w:tc>
@@ -19539,7 +17515,7 @@
                 <w:sz w:val="12"/>
                 <w:szCs w:val="12"/>
               </w:rPr>
-              <w:t xml:space="preserve">3,171.74</w:t>
+              <w:t xml:space="preserve">1,898.05</w:t>
             </w:r>
           </w:p>
         </w:tc>
@@ -19602,7 +17578,7 @@
                 <w:sz w:val="12"/>
                 <w:szCs w:val="12"/>
               </w:rPr>
-              <w:t xml:space="preserve">30-01-2018</w:t>
+              <w:t xml:space="preserve">15-12-2017</w:t>
             </w:r>
             <w:r>
               <w:rPr>
@@ -19647,7 +17623,7 @@
                 <w:sz w:val="12"/>
                 <w:szCs w:val="12"/>
               </w:rPr>
-              <w:t xml:space="preserve">160.30</w:t>
+              <w:t xml:space="preserve">287.17</w:t>
             </w:r>
           </w:p>
         </w:tc>
@@ -19676,7 +17652,7 @@
                 <w:sz w:val="12"/>
                 <w:szCs w:val="12"/>
               </w:rPr>
-              <w:t xml:space="preserve">72.13</w:t>
+              <w:t xml:space="preserve">77.53</w:t>
             </w:r>
           </w:p>
         </w:tc>
@@ -19705,7 +17681,7 @@
                 <w:sz w:val="12"/>
                 <w:szCs w:val="12"/>
               </w:rPr>
-              <w:t xml:space="preserve">11.54</w:t>
+              <w:t xml:space="preserve">12.41</w:t>
             </w:r>
           </w:p>
         </w:tc>
@@ -19734,7 +17710,7 @@
                 <w:sz w:val="12"/>
                 <w:szCs w:val="12"/>
               </w:rPr>
-              <w:t xml:space="preserve">0.00</w:t>
+              <w:t xml:space="preserve">2.50</w:t>
             </w:r>
           </w:p>
         </w:tc>
@@ -19763,7 +17739,7 @@
                 <w:sz w:val="12"/>
                 <w:szCs w:val="12"/>
               </w:rPr>
-              <w:t xml:space="preserve">243.98</w:t>
+              <w:t xml:space="preserve">379.61</w:t>
             </w:r>
           </w:p>
         </w:tc>
@@ -19792,7 +17768,7 @@
                 <w:sz w:val="12"/>
                 <w:szCs w:val="12"/>
               </w:rPr>
-              <w:t xml:space="preserve">2,927.76</w:t>
+              <w:t xml:space="preserve">1,518.44</w:t>
             </w:r>
           </w:p>
         </w:tc>
@@ -19855,7 +17831,7 @@
                 <w:sz w:val="12"/>
                 <w:szCs w:val="12"/>
               </w:rPr>
-              <w:t xml:space="preserve">06-02-2018</w:t>
+              <w:t xml:space="preserve">22-12-2017</w:t>
             </w:r>
             <w:r>
               <w:rPr>
@@ -19900,7 +17876,7 @@
                 <w:sz w:val="12"/>
                 <w:szCs w:val="12"/>
               </w:rPr>
-              <w:t xml:space="preserve">160.30</w:t>
+              <w:t xml:space="preserve">287.17</w:t>
             </w:r>
           </w:p>
         </w:tc>
@@ -19929,7 +17905,7 @@
                 <w:sz w:val="12"/>
                 <w:szCs w:val="12"/>
               </w:rPr>
-              <w:t xml:space="preserve">72.13</w:t>
+              <w:t xml:space="preserve">77.53</w:t>
             </w:r>
           </w:p>
         </w:tc>
@@ -19958,7 +17934,7 @@
                 <w:sz w:val="12"/>
                 <w:szCs w:val="12"/>
               </w:rPr>
-              <w:t xml:space="preserve">11.54</w:t>
+              <w:t xml:space="preserve">12.41</w:t>
             </w:r>
           </w:p>
         </w:tc>
@@ -19987,7 +17963,7 @@
                 <w:sz w:val="12"/>
                 <w:szCs w:val="12"/>
               </w:rPr>
-              <w:t xml:space="preserve">0.00</w:t>
+              <w:t xml:space="preserve">2.50</w:t>
             </w:r>
           </w:p>
         </w:tc>
@@ -20016,7 +17992,7 @@
                 <w:sz w:val="12"/>
                 <w:szCs w:val="12"/>
               </w:rPr>
-              <w:t xml:space="preserve">243.98</w:t>
+              <w:t xml:space="preserve">379.61</w:t>
             </w:r>
           </w:p>
         </w:tc>
@@ -20045,7 +18021,7 @@
                 <w:sz w:val="12"/>
                 <w:szCs w:val="12"/>
               </w:rPr>
-              <w:t xml:space="preserve">2,683.78</w:t>
+              <w:t xml:space="preserve">1,138.83</w:t>
             </w:r>
           </w:p>
         </w:tc>
@@ -20108,7 +18084,7 @@
                 <w:sz w:val="12"/>
                 <w:szCs w:val="12"/>
               </w:rPr>
-              <w:t xml:space="preserve">13-02-2018</w:t>
+              <w:t xml:space="preserve">29-12-2017</w:t>
             </w:r>
             <w:r>
               <w:rPr>
@@ -20153,7 +18129,7 @@
                 <w:sz w:val="12"/>
                 <w:szCs w:val="12"/>
               </w:rPr>
-              <w:t xml:space="preserve">160.30</w:t>
+              <w:t xml:space="preserve">287.17</w:t>
             </w:r>
           </w:p>
         </w:tc>
@@ -20182,7 +18158,7 @@
                 <w:sz w:val="12"/>
                 <w:szCs w:val="12"/>
               </w:rPr>
-              <w:t xml:space="preserve">72.13</w:t>
+              <w:t xml:space="preserve">77.53</w:t>
             </w:r>
           </w:p>
         </w:tc>
@@ -20211,7 +18187,7 @@
                 <w:sz w:val="12"/>
                 <w:szCs w:val="12"/>
               </w:rPr>
-              <w:t xml:space="preserve">11.54</w:t>
+              <w:t xml:space="preserve">12.41</w:t>
             </w:r>
           </w:p>
         </w:tc>
@@ -20240,7 +18216,7 @@
                 <w:sz w:val="12"/>
                 <w:szCs w:val="12"/>
               </w:rPr>
-              <w:t xml:space="preserve">0.00</w:t>
+              <w:t xml:space="preserve">2.50</w:t>
             </w:r>
           </w:p>
         </w:tc>
@@ -20269,7 +18245,7 @@
                 <w:sz w:val="12"/>
                 <w:szCs w:val="12"/>
               </w:rPr>
-              <w:t xml:space="preserve">243.98</w:t>
+              <w:t xml:space="preserve">379.61</w:t>
             </w:r>
           </w:p>
         </w:tc>
@@ -20298,7 +18274,7 @@
                 <w:sz w:val="12"/>
                 <w:szCs w:val="12"/>
               </w:rPr>
-              <w:t xml:space="preserve">2,439.80</w:t>
+              <w:t xml:space="preserve">759.22</w:t>
             </w:r>
           </w:p>
         </w:tc>
@@ -20361,7 +18337,7 @@
                 <w:sz w:val="12"/>
                 <w:szCs w:val="12"/>
               </w:rPr>
-              <w:t xml:space="preserve">20-02-2018</w:t>
+              <w:t xml:space="preserve">05-01-2018</w:t>
             </w:r>
             <w:r>
               <w:rPr>
@@ -20406,7 +18382,7 @@
                 <w:sz w:val="12"/>
                 <w:szCs w:val="12"/>
               </w:rPr>
-              <w:t xml:space="preserve">160.30</w:t>
+              <w:t xml:space="preserve">287.17</w:t>
             </w:r>
           </w:p>
         </w:tc>
@@ -20435,7 +18411,7 @@
                 <w:sz w:val="12"/>
                 <w:szCs w:val="12"/>
               </w:rPr>
-              <w:t xml:space="preserve">72.13</w:t>
+              <w:t xml:space="preserve">77.53</w:t>
             </w:r>
           </w:p>
         </w:tc>
@@ -20464,7 +18440,7 @@
                 <w:sz w:val="12"/>
                 <w:szCs w:val="12"/>
               </w:rPr>
-              <w:t xml:space="preserve">11.54</w:t>
+              <w:t xml:space="preserve">12.41</w:t>
             </w:r>
           </w:p>
         </w:tc>
@@ -20493,7 +18469,7 @@
                 <w:sz w:val="12"/>
                 <w:szCs w:val="12"/>
               </w:rPr>
-              <w:t xml:space="preserve">0.00</w:t>
+              <w:t xml:space="preserve">2.50</w:t>
             </w:r>
           </w:p>
         </w:tc>
@@ -20522,7 +18498,7 @@
                 <w:sz w:val="12"/>
                 <w:szCs w:val="12"/>
               </w:rPr>
-              <w:t xml:space="preserve">243.98</w:t>
+              <w:t xml:space="preserve">379.61</w:t>
             </w:r>
           </w:p>
         </w:tc>
@@ -20551,2031 +18527,7 @@
                 <w:sz w:val="12"/>
                 <w:szCs w:val="12"/>
               </w:rPr>
-              <w:t xml:space="preserve">2,195.82</w:t>
-            </w:r>
-          </w:p>
-        </w:tc>
-      </w:tr>
-      <w:tr>
-        <w:trPr>
-          <w:trHeight w:val="72"/>
-        </w:trPr>
-        <w:tc>
-          <w:tcPr>
-            <w:tcW w:w="1188" w:type="dxa"/>
-          </w:tcPr>
-          <w:p>
-            <w:pPr>
-              <w:keepNext/>
-              <w:keepLines/>
-              <w:tabs>
-                <w:tab w:val="right" w:leader="hyphen" w:pos="9072"/>
-              </w:tabs>
-              <w:ind w:right="-232"/>
-              <w:jc w:val="center"/>
-              <w:rPr>
-                <w:rFonts w:ascii="Century Gothic" w:hAnsi="Century Gothic"/>
-                <w:sz w:val="12"/>
-                <w:szCs w:val="12"/>
-              </w:rPr>
-            </w:pPr>
-            <w:r>
-              <w:rPr>
-                <w:rFonts w:ascii="Century Gothic" w:hAnsi="Century Gothic"/>
-                <w:sz w:val="12"/>
-                <w:szCs w:val="12"/>
-              </w:rPr>
-              <w:t xml:space="preserve">13</w:t>
-            </w:r>
-          </w:p>
-        </w:tc>
-        <w:tc>
-          <w:tcPr>
-            <w:tcW w:w="1632" w:type="dxa"/>
-          </w:tcPr>
-          <w:p>
-            <w:pPr>
-              <w:keepNext/>
-              <w:keepLines/>
-              <w:tabs>
-                <w:tab w:val="right" w:leader="hyphen" w:pos="9072"/>
-              </w:tabs>
-              <w:ind w:right="-232"/>
-              <w:jc w:val="center"/>
-              <w:rPr>
-                <w:rFonts w:ascii="Century Gothic" w:hAnsi="Century Gothic"/>
-                <w:sz w:val="12"/>
-                <w:szCs w:val="12"/>
-              </w:rPr>
-            </w:pPr>
-            <w:r>
-              <w:rPr>
-                <w:rFonts w:ascii="Century Gothic" w:hAnsi="Century Gothic"/>
-                <w:sz w:val="12"/>
-                <w:szCs w:val="12"/>
-              </w:rPr>
-              <w:t xml:space="preserve">27-02-2018</w:t>
-            </w:r>
-            <w:r>
-              <w:rPr>
-                <w:rFonts w:ascii="Century Gothic" w:hAnsi="Century Gothic"/>
-                <w:sz w:val="12"/>
-                <w:szCs w:val="12"/>
-              </w:rPr>
-              <w:t/>
-            </w:r>
-            <w:r>
-              <w:rPr>
-                <w:rFonts w:ascii="Century Gothic" w:hAnsi="Century Gothic"/>
-                <w:sz w:val="12"/>
-                <w:szCs w:val="12"/>
-              </w:rPr>
-              <w:t/>
-            </w:r>
-          </w:p>
-        </w:tc>
-        <w:tc>
-          <w:tcPr>
-            <w:tcW w:w="984" w:type="dxa"/>
-          </w:tcPr>
-          <w:p>
-            <w:pPr>
-              <w:keepNext/>
-              <w:keepLines/>
-              <w:tabs>
-                <w:tab w:val="right" w:leader="hyphen" w:pos="9072"/>
-              </w:tabs>
-              <w:ind w:right="-232"/>
-              <w:jc w:val="center"/>
-              <w:rPr>
-                <w:rFonts w:ascii="Century Gothic" w:hAnsi="Century Gothic"/>
-                <w:sz w:val="12"/>
-                <w:szCs w:val="12"/>
-              </w:rPr>
-            </w:pPr>
-            <w:r>
-              <w:rPr>
-                <w:rFonts w:ascii="Century Gothic" w:hAnsi="Century Gothic"/>
-                <w:sz w:val="12"/>
-                <w:szCs w:val="12"/>
-              </w:rPr>
-              <w:t xml:space="preserve">160.30</w:t>
-            </w:r>
-          </w:p>
-        </w:tc>
-        <w:tc>
-          <w:tcPr>
-            <w:tcW w:w="980" w:type="dxa"/>
-          </w:tcPr>
-          <w:p>
-            <w:pPr>
-              <w:keepNext/>
-              <w:keepLines/>
-              <w:tabs>
-                <w:tab w:val="right" w:leader="hyphen" w:pos="9072"/>
-              </w:tabs>
-              <w:ind w:right="-232"/>
-              <w:jc w:val="center"/>
-              <w:rPr>
-                <w:rFonts w:ascii="Century Gothic" w:hAnsi="Century Gothic"/>
-                <w:sz w:val="12"/>
-                <w:szCs w:val="12"/>
-              </w:rPr>
-            </w:pPr>
-            <w:r>
-              <w:rPr>
-                <w:rFonts w:ascii="Century Gothic" w:hAnsi="Century Gothic"/>
-                <w:sz w:val="12"/>
-                <w:szCs w:val="12"/>
-              </w:rPr>
-              <w:t xml:space="preserve">72.13</w:t>
-            </w:r>
-          </w:p>
-        </w:tc>
-        <w:tc>
-          <w:tcPr>
-            <w:tcW w:w="966" w:type="dxa"/>
-          </w:tcPr>
-          <w:p>
-            <w:pPr>
-              <w:keepNext/>
-              <w:keepLines/>
-              <w:tabs>
-                <w:tab w:val="right" w:leader="hyphen" w:pos="9072"/>
-              </w:tabs>
-              <w:ind w:right="-232"/>
-              <w:jc w:val="center"/>
-              <w:rPr>
-                <w:rFonts w:ascii="Century Gothic" w:hAnsi="Century Gothic"/>
-                <w:sz w:val="12"/>
-                <w:szCs w:val="12"/>
-              </w:rPr>
-            </w:pPr>
-            <w:r>
-              <w:rPr>
-                <w:rFonts w:ascii="Century Gothic" w:hAnsi="Century Gothic"/>
-                <w:sz w:val="12"/>
-                <w:szCs w:val="12"/>
-              </w:rPr>
-              <w:t xml:space="preserve">11.54</w:t>
-            </w:r>
-          </w:p>
-        </w:tc>
-        <w:tc>
-          <w:tcPr>
-            <w:tcW w:w="1301" w:type="dxa"/>
-          </w:tcPr>
-          <w:p>
-            <w:pPr>
-              <w:keepNext/>
-              <w:keepLines/>
-              <w:tabs>
-                <w:tab w:val="right" w:leader="hyphen" w:pos="9072"/>
-              </w:tabs>
-              <w:ind w:right="-232"/>
-              <w:jc w:val="center"/>
-              <w:rPr>
-                <w:rFonts w:ascii="Century Gothic" w:hAnsi="Century Gothic"/>
-                <w:sz w:val="12"/>
-                <w:szCs w:val="12"/>
-              </w:rPr>
-            </w:pPr>
-            <w:r>
-              <w:rPr>
-                <w:rFonts w:ascii="Century Gothic" w:hAnsi="Century Gothic"/>
-                <w:sz w:val="12"/>
-                <w:szCs w:val="12"/>
-              </w:rPr>
-              <w:t xml:space="preserve">0.00</w:t>
-            </w:r>
-          </w:p>
-        </w:tc>
-        <w:tc>
-          <w:tcPr>
-            <w:tcW w:w="1053" w:type="dxa"/>
-          </w:tcPr>
-          <w:p>
-            <w:pPr>
-              <w:keepNext/>
-              <w:keepLines/>
-              <w:tabs>
-                <w:tab w:val="right" w:leader="hyphen" w:pos="9072"/>
-              </w:tabs>
-              <w:ind w:right="-232"/>
-              <w:jc w:val="center"/>
-              <w:rPr>
-                <w:rFonts w:ascii="Century Gothic" w:hAnsi="Century Gothic"/>
-                <w:sz w:val="12"/>
-                <w:szCs w:val="12"/>
-              </w:rPr>
-            </w:pPr>
-            <w:r>
-              <w:rPr>
-                <w:rFonts w:ascii="Century Gothic" w:hAnsi="Century Gothic"/>
-                <w:sz w:val="12"/>
-                <w:szCs w:val="12"/>
-              </w:rPr>
-              <w:t xml:space="preserve">243.98</w:t>
-            </w:r>
-          </w:p>
-        </w:tc>
-        <w:tc>
-          <w:tcPr>
-            <w:tcW w:w="950" w:type="dxa"/>
-          </w:tcPr>
-          <w:p>
-            <w:pPr>
-              <w:keepNext/>
-              <w:keepLines/>
-              <w:tabs>
-                <w:tab w:val="right" w:leader="hyphen" w:pos="9072"/>
-              </w:tabs>
-              <w:ind w:right="-232"/>
-              <w:jc w:val="center"/>
-              <w:rPr>
-                <w:rFonts w:ascii="Century Gothic" w:hAnsi="Century Gothic"/>
-                <w:sz w:val="12"/>
-                <w:szCs w:val="12"/>
-              </w:rPr>
-            </w:pPr>
-            <w:r>
-              <w:rPr>
-                <w:rFonts w:ascii="Century Gothic" w:hAnsi="Century Gothic"/>
-                <w:sz w:val="12"/>
-                <w:szCs w:val="12"/>
-              </w:rPr>
-              <w:t xml:space="preserve">1,951.84</w:t>
-            </w:r>
-          </w:p>
-        </w:tc>
-      </w:tr>
-      <w:tr>
-        <w:trPr>
-          <w:trHeight w:val="72"/>
-        </w:trPr>
-        <w:tc>
-          <w:tcPr>
-            <w:tcW w:w="1188" w:type="dxa"/>
-          </w:tcPr>
-          <w:p>
-            <w:pPr>
-              <w:keepNext/>
-              <w:keepLines/>
-              <w:tabs>
-                <w:tab w:val="right" w:leader="hyphen" w:pos="9072"/>
-              </w:tabs>
-              <w:ind w:right="-232"/>
-              <w:jc w:val="center"/>
-              <w:rPr>
-                <w:rFonts w:ascii="Century Gothic" w:hAnsi="Century Gothic"/>
-                <w:sz w:val="12"/>
-                <w:szCs w:val="12"/>
-              </w:rPr>
-            </w:pPr>
-            <w:r>
-              <w:rPr>
-                <w:rFonts w:ascii="Century Gothic" w:hAnsi="Century Gothic"/>
-                <w:sz w:val="12"/>
-                <w:szCs w:val="12"/>
-              </w:rPr>
-              <w:t xml:space="preserve">14</w:t>
-            </w:r>
-          </w:p>
-        </w:tc>
-        <w:tc>
-          <w:tcPr>
-            <w:tcW w:w="1632" w:type="dxa"/>
-          </w:tcPr>
-          <w:p>
-            <w:pPr>
-              <w:keepNext/>
-              <w:keepLines/>
-              <w:tabs>
-                <w:tab w:val="right" w:leader="hyphen" w:pos="9072"/>
-              </w:tabs>
-              <w:ind w:right="-232"/>
-              <w:jc w:val="center"/>
-              <w:rPr>
-                <w:rFonts w:ascii="Century Gothic" w:hAnsi="Century Gothic"/>
-                <w:sz w:val="12"/>
-                <w:szCs w:val="12"/>
-              </w:rPr>
-            </w:pPr>
-            <w:r>
-              <w:rPr>
-                <w:rFonts w:ascii="Century Gothic" w:hAnsi="Century Gothic"/>
-                <w:sz w:val="12"/>
-                <w:szCs w:val="12"/>
-              </w:rPr>
-              <w:t xml:space="preserve">06-03-2018</w:t>
-            </w:r>
-            <w:r>
-              <w:rPr>
-                <w:rFonts w:ascii="Century Gothic" w:hAnsi="Century Gothic"/>
-                <w:sz w:val="12"/>
-                <w:szCs w:val="12"/>
-              </w:rPr>
-              <w:t/>
-            </w:r>
-            <w:r>
-              <w:rPr>
-                <w:rFonts w:ascii="Century Gothic" w:hAnsi="Century Gothic"/>
-                <w:sz w:val="12"/>
-                <w:szCs w:val="12"/>
-              </w:rPr>
-              <w:t/>
-            </w:r>
-          </w:p>
-        </w:tc>
-        <w:tc>
-          <w:tcPr>
-            <w:tcW w:w="984" w:type="dxa"/>
-          </w:tcPr>
-          <w:p>
-            <w:pPr>
-              <w:keepNext/>
-              <w:keepLines/>
-              <w:tabs>
-                <w:tab w:val="right" w:leader="hyphen" w:pos="9072"/>
-              </w:tabs>
-              <w:ind w:right="-232"/>
-              <w:jc w:val="center"/>
-              <w:rPr>
-                <w:rFonts w:ascii="Century Gothic" w:hAnsi="Century Gothic"/>
-                <w:sz w:val="12"/>
-                <w:szCs w:val="12"/>
-              </w:rPr>
-            </w:pPr>
-            <w:r>
-              <w:rPr>
-                <w:rFonts w:ascii="Century Gothic" w:hAnsi="Century Gothic"/>
-                <w:sz w:val="12"/>
-                <w:szCs w:val="12"/>
-              </w:rPr>
-              <w:t xml:space="preserve">160.30</w:t>
-            </w:r>
-          </w:p>
-        </w:tc>
-        <w:tc>
-          <w:tcPr>
-            <w:tcW w:w="980" w:type="dxa"/>
-          </w:tcPr>
-          <w:p>
-            <w:pPr>
-              <w:keepNext/>
-              <w:keepLines/>
-              <w:tabs>
-                <w:tab w:val="right" w:leader="hyphen" w:pos="9072"/>
-              </w:tabs>
-              <w:ind w:right="-232"/>
-              <w:jc w:val="center"/>
-              <w:rPr>
-                <w:rFonts w:ascii="Century Gothic" w:hAnsi="Century Gothic"/>
-                <w:sz w:val="12"/>
-                <w:szCs w:val="12"/>
-              </w:rPr>
-            </w:pPr>
-            <w:r>
-              <w:rPr>
-                <w:rFonts w:ascii="Century Gothic" w:hAnsi="Century Gothic"/>
-                <w:sz w:val="12"/>
-                <w:szCs w:val="12"/>
-              </w:rPr>
-              <w:t xml:space="preserve">72.13</w:t>
-            </w:r>
-          </w:p>
-        </w:tc>
-        <w:tc>
-          <w:tcPr>
-            <w:tcW w:w="966" w:type="dxa"/>
-          </w:tcPr>
-          <w:p>
-            <w:pPr>
-              <w:keepNext/>
-              <w:keepLines/>
-              <w:tabs>
-                <w:tab w:val="right" w:leader="hyphen" w:pos="9072"/>
-              </w:tabs>
-              <w:ind w:right="-232"/>
-              <w:jc w:val="center"/>
-              <w:rPr>
-                <w:rFonts w:ascii="Century Gothic" w:hAnsi="Century Gothic"/>
-                <w:sz w:val="12"/>
-                <w:szCs w:val="12"/>
-              </w:rPr>
-            </w:pPr>
-            <w:r>
-              <w:rPr>
-                <w:rFonts w:ascii="Century Gothic" w:hAnsi="Century Gothic"/>
-                <w:sz w:val="12"/>
-                <w:szCs w:val="12"/>
-              </w:rPr>
-              <w:t xml:space="preserve">11.54</w:t>
-            </w:r>
-          </w:p>
-        </w:tc>
-        <w:tc>
-          <w:tcPr>
-            <w:tcW w:w="1301" w:type="dxa"/>
-          </w:tcPr>
-          <w:p>
-            <w:pPr>
-              <w:keepNext/>
-              <w:keepLines/>
-              <w:tabs>
-                <w:tab w:val="right" w:leader="hyphen" w:pos="9072"/>
-              </w:tabs>
-              <w:ind w:right="-232"/>
-              <w:jc w:val="center"/>
-              <w:rPr>
-                <w:rFonts w:ascii="Century Gothic" w:hAnsi="Century Gothic"/>
-                <w:sz w:val="12"/>
-                <w:szCs w:val="12"/>
-              </w:rPr>
-            </w:pPr>
-            <w:r>
-              <w:rPr>
-                <w:rFonts w:ascii="Century Gothic" w:hAnsi="Century Gothic"/>
-                <w:sz w:val="12"/>
-                <w:szCs w:val="12"/>
-              </w:rPr>
-              <w:t xml:space="preserve">0.00</w:t>
-            </w:r>
-          </w:p>
-        </w:tc>
-        <w:tc>
-          <w:tcPr>
-            <w:tcW w:w="1053" w:type="dxa"/>
-          </w:tcPr>
-          <w:p>
-            <w:pPr>
-              <w:keepNext/>
-              <w:keepLines/>
-              <w:tabs>
-                <w:tab w:val="right" w:leader="hyphen" w:pos="9072"/>
-              </w:tabs>
-              <w:ind w:right="-232"/>
-              <w:jc w:val="center"/>
-              <w:rPr>
-                <w:rFonts w:ascii="Century Gothic" w:hAnsi="Century Gothic"/>
-                <w:sz w:val="12"/>
-                <w:szCs w:val="12"/>
-              </w:rPr>
-            </w:pPr>
-            <w:r>
-              <w:rPr>
-                <w:rFonts w:ascii="Century Gothic" w:hAnsi="Century Gothic"/>
-                <w:sz w:val="12"/>
-                <w:szCs w:val="12"/>
-              </w:rPr>
-              <w:t xml:space="preserve">243.98</w:t>
-            </w:r>
-          </w:p>
-        </w:tc>
-        <w:tc>
-          <w:tcPr>
-            <w:tcW w:w="950" w:type="dxa"/>
-          </w:tcPr>
-          <w:p>
-            <w:pPr>
-              <w:keepNext/>
-              <w:keepLines/>
-              <w:tabs>
-                <w:tab w:val="right" w:leader="hyphen" w:pos="9072"/>
-              </w:tabs>
-              <w:ind w:right="-232"/>
-              <w:jc w:val="center"/>
-              <w:rPr>
-                <w:rFonts w:ascii="Century Gothic" w:hAnsi="Century Gothic"/>
-                <w:sz w:val="12"/>
-                <w:szCs w:val="12"/>
-              </w:rPr>
-            </w:pPr>
-            <w:r>
-              <w:rPr>
-                <w:rFonts w:ascii="Century Gothic" w:hAnsi="Century Gothic"/>
-                <w:sz w:val="12"/>
-                <w:szCs w:val="12"/>
-              </w:rPr>
-              <w:t xml:space="preserve">1,707.86</w:t>
-            </w:r>
-          </w:p>
-        </w:tc>
-      </w:tr>
-      <w:tr>
-        <w:trPr>
-          <w:trHeight w:val="72"/>
-        </w:trPr>
-        <w:tc>
-          <w:tcPr>
-            <w:tcW w:w="1188" w:type="dxa"/>
-          </w:tcPr>
-          <w:p>
-            <w:pPr>
-              <w:keepNext/>
-              <w:keepLines/>
-              <w:tabs>
-                <w:tab w:val="right" w:leader="hyphen" w:pos="9072"/>
-              </w:tabs>
-              <w:ind w:right="-232"/>
-              <w:jc w:val="center"/>
-              <w:rPr>
-                <w:rFonts w:ascii="Century Gothic" w:hAnsi="Century Gothic"/>
-                <w:sz w:val="12"/>
-                <w:szCs w:val="12"/>
-              </w:rPr>
-            </w:pPr>
-            <w:r>
-              <w:rPr>
-                <w:rFonts w:ascii="Century Gothic" w:hAnsi="Century Gothic"/>
-                <w:sz w:val="12"/>
-                <w:szCs w:val="12"/>
-              </w:rPr>
-              <w:t xml:space="preserve">15</w:t>
-            </w:r>
-          </w:p>
-        </w:tc>
-        <w:tc>
-          <w:tcPr>
-            <w:tcW w:w="1632" w:type="dxa"/>
-          </w:tcPr>
-          <w:p>
-            <w:pPr>
-              <w:keepNext/>
-              <w:keepLines/>
-              <w:tabs>
-                <w:tab w:val="right" w:leader="hyphen" w:pos="9072"/>
-              </w:tabs>
-              <w:ind w:right="-232"/>
-              <w:jc w:val="center"/>
-              <w:rPr>
-                <w:rFonts w:ascii="Century Gothic" w:hAnsi="Century Gothic"/>
-                <w:sz w:val="12"/>
-                <w:szCs w:val="12"/>
-              </w:rPr>
-            </w:pPr>
-            <w:r>
-              <w:rPr>
-                <w:rFonts w:ascii="Century Gothic" w:hAnsi="Century Gothic"/>
-                <w:sz w:val="12"/>
-                <w:szCs w:val="12"/>
-              </w:rPr>
-              <w:t xml:space="preserve">13-03-2018</w:t>
-            </w:r>
-            <w:r>
-              <w:rPr>
-                <w:rFonts w:ascii="Century Gothic" w:hAnsi="Century Gothic"/>
-                <w:sz w:val="12"/>
-                <w:szCs w:val="12"/>
-              </w:rPr>
-              <w:t/>
-            </w:r>
-            <w:r>
-              <w:rPr>
-                <w:rFonts w:ascii="Century Gothic" w:hAnsi="Century Gothic"/>
-                <w:sz w:val="12"/>
-                <w:szCs w:val="12"/>
-              </w:rPr>
-              <w:t/>
-            </w:r>
-          </w:p>
-        </w:tc>
-        <w:tc>
-          <w:tcPr>
-            <w:tcW w:w="984" w:type="dxa"/>
-          </w:tcPr>
-          <w:p>
-            <w:pPr>
-              <w:keepNext/>
-              <w:keepLines/>
-              <w:tabs>
-                <w:tab w:val="right" w:leader="hyphen" w:pos="9072"/>
-              </w:tabs>
-              <w:ind w:right="-232"/>
-              <w:jc w:val="center"/>
-              <w:rPr>
-                <w:rFonts w:ascii="Century Gothic" w:hAnsi="Century Gothic"/>
-                <w:sz w:val="12"/>
-                <w:szCs w:val="12"/>
-              </w:rPr>
-            </w:pPr>
-            <w:r>
-              <w:rPr>
-                <w:rFonts w:ascii="Century Gothic" w:hAnsi="Century Gothic"/>
-                <w:sz w:val="12"/>
-                <w:szCs w:val="12"/>
-              </w:rPr>
-              <w:t xml:space="preserve">160.30</w:t>
-            </w:r>
-          </w:p>
-        </w:tc>
-        <w:tc>
-          <w:tcPr>
-            <w:tcW w:w="980" w:type="dxa"/>
-          </w:tcPr>
-          <w:p>
-            <w:pPr>
-              <w:keepNext/>
-              <w:keepLines/>
-              <w:tabs>
-                <w:tab w:val="right" w:leader="hyphen" w:pos="9072"/>
-              </w:tabs>
-              <w:ind w:right="-232"/>
-              <w:jc w:val="center"/>
-              <w:rPr>
-                <w:rFonts w:ascii="Century Gothic" w:hAnsi="Century Gothic"/>
-                <w:sz w:val="12"/>
-                <w:szCs w:val="12"/>
-              </w:rPr>
-            </w:pPr>
-            <w:r>
-              <w:rPr>
-                <w:rFonts w:ascii="Century Gothic" w:hAnsi="Century Gothic"/>
-                <w:sz w:val="12"/>
-                <w:szCs w:val="12"/>
-              </w:rPr>
-              <w:t xml:space="preserve">72.13</w:t>
-            </w:r>
-          </w:p>
-        </w:tc>
-        <w:tc>
-          <w:tcPr>
-            <w:tcW w:w="966" w:type="dxa"/>
-          </w:tcPr>
-          <w:p>
-            <w:pPr>
-              <w:keepNext/>
-              <w:keepLines/>
-              <w:tabs>
-                <w:tab w:val="right" w:leader="hyphen" w:pos="9072"/>
-              </w:tabs>
-              <w:ind w:right="-232"/>
-              <w:jc w:val="center"/>
-              <w:rPr>
-                <w:rFonts w:ascii="Century Gothic" w:hAnsi="Century Gothic"/>
-                <w:sz w:val="12"/>
-                <w:szCs w:val="12"/>
-              </w:rPr>
-            </w:pPr>
-            <w:r>
-              <w:rPr>
-                <w:rFonts w:ascii="Century Gothic" w:hAnsi="Century Gothic"/>
-                <w:sz w:val="12"/>
-                <w:szCs w:val="12"/>
-              </w:rPr>
-              <w:t xml:space="preserve">11.54</w:t>
-            </w:r>
-          </w:p>
-        </w:tc>
-        <w:tc>
-          <w:tcPr>
-            <w:tcW w:w="1301" w:type="dxa"/>
-          </w:tcPr>
-          <w:p>
-            <w:pPr>
-              <w:keepNext/>
-              <w:keepLines/>
-              <w:tabs>
-                <w:tab w:val="right" w:leader="hyphen" w:pos="9072"/>
-              </w:tabs>
-              <w:ind w:right="-232"/>
-              <w:jc w:val="center"/>
-              <w:rPr>
-                <w:rFonts w:ascii="Century Gothic" w:hAnsi="Century Gothic"/>
-                <w:sz w:val="12"/>
-                <w:szCs w:val="12"/>
-              </w:rPr>
-            </w:pPr>
-            <w:r>
-              <w:rPr>
-                <w:rFonts w:ascii="Century Gothic" w:hAnsi="Century Gothic"/>
-                <w:sz w:val="12"/>
-                <w:szCs w:val="12"/>
-              </w:rPr>
-              <w:t xml:space="preserve">0.00</w:t>
-            </w:r>
-          </w:p>
-        </w:tc>
-        <w:tc>
-          <w:tcPr>
-            <w:tcW w:w="1053" w:type="dxa"/>
-          </w:tcPr>
-          <w:p>
-            <w:pPr>
-              <w:keepNext/>
-              <w:keepLines/>
-              <w:tabs>
-                <w:tab w:val="right" w:leader="hyphen" w:pos="9072"/>
-              </w:tabs>
-              <w:ind w:right="-232"/>
-              <w:jc w:val="center"/>
-              <w:rPr>
-                <w:rFonts w:ascii="Century Gothic" w:hAnsi="Century Gothic"/>
-                <w:sz w:val="12"/>
-                <w:szCs w:val="12"/>
-              </w:rPr>
-            </w:pPr>
-            <w:r>
-              <w:rPr>
-                <w:rFonts w:ascii="Century Gothic" w:hAnsi="Century Gothic"/>
-                <w:sz w:val="12"/>
-                <w:szCs w:val="12"/>
-              </w:rPr>
-              <w:t xml:space="preserve">243.98</w:t>
-            </w:r>
-          </w:p>
-        </w:tc>
-        <w:tc>
-          <w:tcPr>
-            <w:tcW w:w="950" w:type="dxa"/>
-          </w:tcPr>
-          <w:p>
-            <w:pPr>
-              <w:keepNext/>
-              <w:keepLines/>
-              <w:tabs>
-                <w:tab w:val="right" w:leader="hyphen" w:pos="9072"/>
-              </w:tabs>
-              <w:ind w:right="-232"/>
-              <w:jc w:val="center"/>
-              <w:rPr>
-                <w:rFonts w:ascii="Century Gothic" w:hAnsi="Century Gothic"/>
-                <w:sz w:val="12"/>
-                <w:szCs w:val="12"/>
-              </w:rPr>
-            </w:pPr>
-            <w:r>
-              <w:rPr>
-                <w:rFonts w:ascii="Century Gothic" w:hAnsi="Century Gothic"/>
-                <w:sz w:val="12"/>
-                <w:szCs w:val="12"/>
-              </w:rPr>
-              <w:t xml:space="preserve">1,463.88</w:t>
-            </w:r>
-          </w:p>
-        </w:tc>
-      </w:tr>
-      <w:tr>
-        <w:trPr>
-          <w:trHeight w:val="72"/>
-        </w:trPr>
-        <w:tc>
-          <w:tcPr>
-            <w:tcW w:w="1188" w:type="dxa"/>
-          </w:tcPr>
-          <w:p>
-            <w:pPr>
-              <w:keepNext/>
-              <w:keepLines/>
-              <w:tabs>
-                <w:tab w:val="right" w:leader="hyphen" w:pos="9072"/>
-              </w:tabs>
-              <w:ind w:right="-232"/>
-              <w:jc w:val="center"/>
-              <w:rPr>
-                <w:rFonts w:ascii="Century Gothic" w:hAnsi="Century Gothic"/>
-                <w:sz w:val="12"/>
-                <w:szCs w:val="12"/>
-              </w:rPr>
-            </w:pPr>
-            <w:r>
-              <w:rPr>
-                <w:rFonts w:ascii="Century Gothic" w:hAnsi="Century Gothic"/>
-                <w:sz w:val="12"/>
-                <w:szCs w:val="12"/>
-              </w:rPr>
-              <w:t xml:space="preserve">16</w:t>
-            </w:r>
-          </w:p>
-        </w:tc>
-        <w:tc>
-          <w:tcPr>
-            <w:tcW w:w="1632" w:type="dxa"/>
-          </w:tcPr>
-          <w:p>
-            <w:pPr>
-              <w:keepNext/>
-              <w:keepLines/>
-              <w:tabs>
-                <w:tab w:val="right" w:leader="hyphen" w:pos="9072"/>
-              </w:tabs>
-              <w:ind w:right="-232"/>
-              <w:jc w:val="center"/>
-              <w:rPr>
-                <w:rFonts w:ascii="Century Gothic" w:hAnsi="Century Gothic"/>
-                <w:sz w:val="12"/>
-                <w:szCs w:val="12"/>
-              </w:rPr>
-            </w:pPr>
-            <w:r>
-              <w:rPr>
-                <w:rFonts w:ascii="Century Gothic" w:hAnsi="Century Gothic"/>
-                <w:sz w:val="12"/>
-                <w:szCs w:val="12"/>
-              </w:rPr>
-              <w:t xml:space="preserve">20-03-2018</w:t>
-            </w:r>
-            <w:r>
-              <w:rPr>
-                <w:rFonts w:ascii="Century Gothic" w:hAnsi="Century Gothic"/>
-                <w:sz w:val="12"/>
-                <w:szCs w:val="12"/>
-              </w:rPr>
-              <w:t/>
-            </w:r>
-            <w:r>
-              <w:rPr>
-                <w:rFonts w:ascii="Century Gothic" w:hAnsi="Century Gothic"/>
-                <w:sz w:val="12"/>
-                <w:szCs w:val="12"/>
-              </w:rPr>
-              <w:t/>
-            </w:r>
-          </w:p>
-        </w:tc>
-        <w:tc>
-          <w:tcPr>
-            <w:tcW w:w="984" w:type="dxa"/>
-          </w:tcPr>
-          <w:p>
-            <w:pPr>
-              <w:keepNext/>
-              <w:keepLines/>
-              <w:tabs>
-                <w:tab w:val="right" w:leader="hyphen" w:pos="9072"/>
-              </w:tabs>
-              <w:ind w:right="-232"/>
-              <w:jc w:val="center"/>
-              <w:rPr>
-                <w:rFonts w:ascii="Century Gothic" w:hAnsi="Century Gothic"/>
-                <w:sz w:val="12"/>
-                <w:szCs w:val="12"/>
-              </w:rPr>
-            </w:pPr>
-            <w:r>
-              <w:rPr>
-                <w:rFonts w:ascii="Century Gothic" w:hAnsi="Century Gothic"/>
-                <w:sz w:val="12"/>
-                <w:szCs w:val="12"/>
-              </w:rPr>
-              <w:t xml:space="preserve">160.30</w:t>
-            </w:r>
-          </w:p>
-        </w:tc>
-        <w:tc>
-          <w:tcPr>
-            <w:tcW w:w="980" w:type="dxa"/>
-          </w:tcPr>
-          <w:p>
-            <w:pPr>
-              <w:keepNext/>
-              <w:keepLines/>
-              <w:tabs>
-                <w:tab w:val="right" w:leader="hyphen" w:pos="9072"/>
-              </w:tabs>
-              <w:ind w:right="-232"/>
-              <w:jc w:val="center"/>
-              <w:rPr>
-                <w:rFonts w:ascii="Century Gothic" w:hAnsi="Century Gothic"/>
-                <w:sz w:val="12"/>
-                <w:szCs w:val="12"/>
-              </w:rPr>
-            </w:pPr>
-            <w:r>
-              <w:rPr>
-                <w:rFonts w:ascii="Century Gothic" w:hAnsi="Century Gothic"/>
-                <w:sz w:val="12"/>
-                <w:szCs w:val="12"/>
-              </w:rPr>
-              <w:t xml:space="preserve">72.13</w:t>
-            </w:r>
-          </w:p>
-        </w:tc>
-        <w:tc>
-          <w:tcPr>
-            <w:tcW w:w="966" w:type="dxa"/>
-          </w:tcPr>
-          <w:p>
-            <w:pPr>
-              <w:keepNext/>
-              <w:keepLines/>
-              <w:tabs>
-                <w:tab w:val="right" w:leader="hyphen" w:pos="9072"/>
-              </w:tabs>
-              <w:ind w:right="-232"/>
-              <w:jc w:val="center"/>
-              <w:rPr>
-                <w:rFonts w:ascii="Century Gothic" w:hAnsi="Century Gothic"/>
-                <w:sz w:val="12"/>
-                <w:szCs w:val="12"/>
-              </w:rPr>
-            </w:pPr>
-            <w:r>
-              <w:rPr>
-                <w:rFonts w:ascii="Century Gothic" w:hAnsi="Century Gothic"/>
-                <w:sz w:val="12"/>
-                <w:szCs w:val="12"/>
-              </w:rPr>
-              <w:t xml:space="preserve">11.54</w:t>
-            </w:r>
-          </w:p>
-        </w:tc>
-        <w:tc>
-          <w:tcPr>
-            <w:tcW w:w="1301" w:type="dxa"/>
-          </w:tcPr>
-          <w:p>
-            <w:pPr>
-              <w:keepNext/>
-              <w:keepLines/>
-              <w:tabs>
-                <w:tab w:val="right" w:leader="hyphen" w:pos="9072"/>
-              </w:tabs>
-              <w:ind w:right="-232"/>
-              <w:jc w:val="center"/>
-              <w:rPr>
-                <w:rFonts w:ascii="Century Gothic" w:hAnsi="Century Gothic"/>
-                <w:sz w:val="12"/>
-                <w:szCs w:val="12"/>
-              </w:rPr>
-            </w:pPr>
-            <w:r>
-              <w:rPr>
-                <w:rFonts w:ascii="Century Gothic" w:hAnsi="Century Gothic"/>
-                <w:sz w:val="12"/>
-                <w:szCs w:val="12"/>
-              </w:rPr>
-              <w:t xml:space="preserve">0.00</w:t>
-            </w:r>
-          </w:p>
-        </w:tc>
-        <w:tc>
-          <w:tcPr>
-            <w:tcW w:w="1053" w:type="dxa"/>
-          </w:tcPr>
-          <w:p>
-            <w:pPr>
-              <w:keepNext/>
-              <w:keepLines/>
-              <w:tabs>
-                <w:tab w:val="right" w:leader="hyphen" w:pos="9072"/>
-              </w:tabs>
-              <w:ind w:right="-232"/>
-              <w:jc w:val="center"/>
-              <w:rPr>
-                <w:rFonts w:ascii="Century Gothic" w:hAnsi="Century Gothic"/>
-                <w:sz w:val="12"/>
-                <w:szCs w:val="12"/>
-              </w:rPr>
-            </w:pPr>
-            <w:r>
-              <w:rPr>
-                <w:rFonts w:ascii="Century Gothic" w:hAnsi="Century Gothic"/>
-                <w:sz w:val="12"/>
-                <w:szCs w:val="12"/>
-              </w:rPr>
-              <w:t xml:space="preserve">243.98</w:t>
-            </w:r>
-          </w:p>
-        </w:tc>
-        <w:tc>
-          <w:tcPr>
-            <w:tcW w:w="950" w:type="dxa"/>
-          </w:tcPr>
-          <w:p>
-            <w:pPr>
-              <w:keepNext/>
-              <w:keepLines/>
-              <w:tabs>
-                <w:tab w:val="right" w:leader="hyphen" w:pos="9072"/>
-              </w:tabs>
-              <w:ind w:right="-232"/>
-              <w:jc w:val="center"/>
-              <w:rPr>
-                <w:rFonts w:ascii="Century Gothic" w:hAnsi="Century Gothic"/>
-                <w:sz w:val="12"/>
-                <w:szCs w:val="12"/>
-              </w:rPr>
-            </w:pPr>
-            <w:r>
-              <w:rPr>
-                <w:rFonts w:ascii="Century Gothic" w:hAnsi="Century Gothic"/>
-                <w:sz w:val="12"/>
-                <w:szCs w:val="12"/>
-              </w:rPr>
-              <w:t xml:space="preserve">1,219.90</w:t>
-            </w:r>
-          </w:p>
-        </w:tc>
-      </w:tr>
-      <w:tr>
-        <w:trPr>
-          <w:trHeight w:val="72"/>
-        </w:trPr>
-        <w:tc>
-          <w:tcPr>
-            <w:tcW w:w="1188" w:type="dxa"/>
-          </w:tcPr>
-          <w:p>
-            <w:pPr>
-              <w:keepNext/>
-              <w:keepLines/>
-              <w:tabs>
-                <w:tab w:val="right" w:leader="hyphen" w:pos="9072"/>
-              </w:tabs>
-              <w:ind w:right="-232"/>
-              <w:jc w:val="center"/>
-              <w:rPr>
-                <w:rFonts w:ascii="Century Gothic" w:hAnsi="Century Gothic"/>
-                <w:sz w:val="12"/>
-                <w:szCs w:val="12"/>
-              </w:rPr>
-            </w:pPr>
-            <w:r>
-              <w:rPr>
-                <w:rFonts w:ascii="Century Gothic" w:hAnsi="Century Gothic"/>
-                <w:sz w:val="12"/>
-                <w:szCs w:val="12"/>
-              </w:rPr>
-              <w:t xml:space="preserve">17</w:t>
-            </w:r>
-          </w:p>
-        </w:tc>
-        <w:tc>
-          <w:tcPr>
-            <w:tcW w:w="1632" w:type="dxa"/>
-          </w:tcPr>
-          <w:p>
-            <w:pPr>
-              <w:keepNext/>
-              <w:keepLines/>
-              <w:tabs>
-                <w:tab w:val="right" w:leader="hyphen" w:pos="9072"/>
-              </w:tabs>
-              <w:ind w:right="-232"/>
-              <w:jc w:val="center"/>
-              <w:rPr>
-                <w:rFonts w:ascii="Century Gothic" w:hAnsi="Century Gothic"/>
-                <w:sz w:val="12"/>
-                <w:szCs w:val="12"/>
-              </w:rPr>
-            </w:pPr>
-            <w:r>
-              <w:rPr>
-                <w:rFonts w:ascii="Century Gothic" w:hAnsi="Century Gothic"/>
-                <w:sz w:val="12"/>
-                <w:szCs w:val="12"/>
-              </w:rPr>
-              <w:t xml:space="preserve">27-03-2018</w:t>
-            </w:r>
-            <w:r>
-              <w:rPr>
-                <w:rFonts w:ascii="Century Gothic" w:hAnsi="Century Gothic"/>
-                <w:sz w:val="12"/>
-                <w:szCs w:val="12"/>
-              </w:rPr>
-              <w:t/>
-            </w:r>
-            <w:r>
-              <w:rPr>
-                <w:rFonts w:ascii="Century Gothic" w:hAnsi="Century Gothic"/>
-                <w:sz w:val="12"/>
-                <w:szCs w:val="12"/>
-              </w:rPr>
-              <w:t/>
-            </w:r>
-          </w:p>
-        </w:tc>
-        <w:tc>
-          <w:tcPr>
-            <w:tcW w:w="984" w:type="dxa"/>
-          </w:tcPr>
-          <w:p>
-            <w:pPr>
-              <w:keepNext/>
-              <w:keepLines/>
-              <w:tabs>
-                <w:tab w:val="right" w:leader="hyphen" w:pos="9072"/>
-              </w:tabs>
-              <w:ind w:right="-232"/>
-              <w:jc w:val="center"/>
-              <w:rPr>
-                <w:rFonts w:ascii="Century Gothic" w:hAnsi="Century Gothic"/>
-                <w:sz w:val="12"/>
-                <w:szCs w:val="12"/>
-              </w:rPr>
-            </w:pPr>
-            <w:r>
-              <w:rPr>
-                <w:rFonts w:ascii="Century Gothic" w:hAnsi="Century Gothic"/>
-                <w:sz w:val="12"/>
-                <w:szCs w:val="12"/>
-              </w:rPr>
-              <w:t xml:space="preserve">160.30</w:t>
-            </w:r>
-          </w:p>
-        </w:tc>
-        <w:tc>
-          <w:tcPr>
-            <w:tcW w:w="980" w:type="dxa"/>
-          </w:tcPr>
-          <w:p>
-            <w:pPr>
-              <w:keepNext/>
-              <w:keepLines/>
-              <w:tabs>
-                <w:tab w:val="right" w:leader="hyphen" w:pos="9072"/>
-              </w:tabs>
-              <w:ind w:right="-232"/>
-              <w:jc w:val="center"/>
-              <w:rPr>
-                <w:rFonts w:ascii="Century Gothic" w:hAnsi="Century Gothic"/>
-                <w:sz w:val="12"/>
-                <w:szCs w:val="12"/>
-              </w:rPr>
-            </w:pPr>
-            <w:r>
-              <w:rPr>
-                <w:rFonts w:ascii="Century Gothic" w:hAnsi="Century Gothic"/>
-                <w:sz w:val="12"/>
-                <w:szCs w:val="12"/>
-              </w:rPr>
-              <w:t xml:space="preserve">72.13</w:t>
-            </w:r>
-          </w:p>
-        </w:tc>
-        <w:tc>
-          <w:tcPr>
-            <w:tcW w:w="966" w:type="dxa"/>
-          </w:tcPr>
-          <w:p>
-            <w:pPr>
-              <w:keepNext/>
-              <w:keepLines/>
-              <w:tabs>
-                <w:tab w:val="right" w:leader="hyphen" w:pos="9072"/>
-              </w:tabs>
-              <w:ind w:right="-232"/>
-              <w:jc w:val="center"/>
-              <w:rPr>
-                <w:rFonts w:ascii="Century Gothic" w:hAnsi="Century Gothic"/>
-                <w:sz w:val="12"/>
-                <w:szCs w:val="12"/>
-              </w:rPr>
-            </w:pPr>
-            <w:r>
-              <w:rPr>
-                <w:rFonts w:ascii="Century Gothic" w:hAnsi="Century Gothic"/>
-                <w:sz w:val="12"/>
-                <w:szCs w:val="12"/>
-              </w:rPr>
-              <w:t xml:space="preserve">11.54</w:t>
-            </w:r>
-          </w:p>
-        </w:tc>
-        <w:tc>
-          <w:tcPr>
-            <w:tcW w:w="1301" w:type="dxa"/>
-          </w:tcPr>
-          <w:p>
-            <w:pPr>
-              <w:keepNext/>
-              <w:keepLines/>
-              <w:tabs>
-                <w:tab w:val="right" w:leader="hyphen" w:pos="9072"/>
-              </w:tabs>
-              <w:ind w:right="-232"/>
-              <w:jc w:val="center"/>
-              <w:rPr>
-                <w:rFonts w:ascii="Century Gothic" w:hAnsi="Century Gothic"/>
-                <w:sz w:val="12"/>
-                <w:szCs w:val="12"/>
-              </w:rPr>
-            </w:pPr>
-            <w:r>
-              <w:rPr>
-                <w:rFonts w:ascii="Century Gothic" w:hAnsi="Century Gothic"/>
-                <w:sz w:val="12"/>
-                <w:szCs w:val="12"/>
-              </w:rPr>
-              <w:t xml:space="preserve">0.00</w:t>
-            </w:r>
-          </w:p>
-        </w:tc>
-        <w:tc>
-          <w:tcPr>
-            <w:tcW w:w="1053" w:type="dxa"/>
-          </w:tcPr>
-          <w:p>
-            <w:pPr>
-              <w:keepNext/>
-              <w:keepLines/>
-              <w:tabs>
-                <w:tab w:val="right" w:leader="hyphen" w:pos="9072"/>
-              </w:tabs>
-              <w:ind w:right="-232"/>
-              <w:jc w:val="center"/>
-              <w:rPr>
-                <w:rFonts w:ascii="Century Gothic" w:hAnsi="Century Gothic"/>
-                <w:sz w:val="12"/>
-                <w:szCs w:val="12"/>
-              </w:rPr>
-            </w:pPr>
-            <w:r>
-              <w:rPr>
-                <w:rFonts w:ascii="Century Gothic" w:hAnsi="Century Gothic"/>
-                <w:sz w:val="12"/>
-                <w:szCs w:val="12"/>
-              </w:rPr>
-              <w:t xml:space="preserve">243.98</w:t>
-            </w:r>
-          </w:p>
-        </w:tc>
-        <w:tc>
-          <w:tcPr>
-            <w:tcW w:w="950" w:type="dxa"/>
-          </w:tcPr>
-          <w:p>
-            <w:pPr>
-              <w:keepNext/>
-              <w:keepLines/>
-              <w:tabs>
-                <w:tab w:val="right" w:leader="hyphen" w:pos="9072"/>
-              </w:tabs>
-              <w:ind w:right="-232"/>
-              <w:jc w:val="center"/>
-              <w:rPr>
-                <w:rFonts w:ascii="Century Gothic" w:hAnsi="Century Gothic"/>
-                <w:sz w:val="12"/>
-                <w:szCs w:val="12"/>
-              </w:rPr>
-            </w:pPr>
-            <w:r>
-              <w:rPr>
-                <w:rFonts w:ascii="Century Gothic" w:hAnsi="Century Gothic"/>
-                <w:sz w:val="12"/>
-                <w:szCs w:val="12"/>
-              </w:rPr>
-              <w:t xml:space="preserve">975.92</w:t>
-            </w:r>
-          </w:p>
-        </w:tc>
-      </w:tr>
-      <w:tr>
-        <w:trPr>
-          <w:trHeight w:val="72"/>
-        </w:trPr>
-        <w:tc>
-          <w:tcPr>
-            <w:tcW w:w="1188" w:type="dxa"/>
-          </w:tcPr>
-          <w:p>
-            <w:pPr>
-              <w:keepNext/>
-              <w:keepLines/>
-              <w:tabs>
-                <w:tab w:val="right" w:leader="hyphen" w:pos="9072"/>
-              </w:tabs>
-              <w:ind w:right="-232"/>
-              <w:jc w:val="center"/>
-              <w:rPr>
-                <w:rFonts w:ascii="Century Gothic" w:hAnsi="Century Gothic"/>
-                <w:sz w:val="12"/>
-                <w:szCs w:val="12"/>
-              </w:rPr>
-            </w:pPr>
-            <w:r>
-              <w:rPr>
-                <w:rFonts w:ascii="Century Gothic" w:hAnsi="Century Gothic"/>
-                <w:sz w:val="12"/>
-                <w:szCs w:val="12"/>
-              </w:rPr>
-              <w:t xml:space="preserve">18</w:t>
-            </w:r>
-          </w:p>
-        </w:tc>
-        <w:tc>
-          <w:tcPr>
-            <w:tcW w:w="1632" w:type="dxa"/>
-          </w:tcPr>
-          <w:p>
-            <w:pPr>
-              <w:keepNext/>
-              <w:keepLines/>
-              <w:tabs>
-                <w:tab w:val="right" w:leader="hyphen" w:pos="9072"/>
-              </w:tabs>
-              <w:ind w:right="-232"/>
-              <w:jc w:val="center"/>
-              <w:rPr>
-                <w:rFonts w:ascii="Century Gothic" w:hAnsi="Century Gothic"/>
-                <w:sz w:val="12"/>
-                <w:szCs w:val="12"/>
-              </w:rPr>
-            </w:pPr>
-            <w:r>
-              <w:rPr>
-                <w:rFonts w:ascii="Century Gothic" w:hAnsi="Century Gothic"/>
-                <w:sz w:val="12"/>
-                <w:szCs w:val="12"/>
-              </w:rPr>
-              <w:t xml:space="preserve">03-04-2018</w:t>
-            </w:r>
-            <w:r>
-              <w:rPr>
-                <w:rFonts w:ascii="Century Gothic" w:hAnsi="Century Gothic"/>
-                <w:sz w:val="12"/>
-                <w:szCs w:val="12"/>
-              </w:rPr>
-              <w:t/>
-            </w:r>
-            <w:r>
-              <w:rPr>
-                <w:rFonts w:ascii="Century Gothic" w:hAnsi="Century Gothic"/>
-                <w:sz w:val="12"/>
-                <w:szCs w:val="12"/>
-              </w:rPr>
-              <w:t/>
-            </w:r>
-          </w:p>
-        </w:tc>
-        <w:tc>
-          <w:tcPr>
-            <w:tcW w:w="984" w:type="dxa"/>
-          </w:tcPr>
-          <w:p>
-            <w:pPr>
-              <w:keepNext/>
-              <w:keepLines/>
-              <w:tabs>
-                <w:tab w:val="right" w:leader="hyphen" w:pos="9072"/>
-              </w:tabs>
-              <w:ind w:right="-232"/>
-              <w:jc w:val="center"/>
-              <w:rPr>
-                <w:rFonts w:ascii="Century Gothic" w:hAnsi="Century Gothic"/>
-                <w:sz w:val="12"/>
-                <w:szCs w:val="12"/>
-              </w:rPr>
-            </w:pPr>
-            <w:r>
-              <w:rPr>
-                <w:rFonts w:ascii="Century Gothic" w:hAnsi="Century Gothic"/>
-                <w:sz w:val="12"/>
-                <w:szCs w:val="12"/>
-              </w:rPr>
-              <w:t xml:space="preserve">160.30</w:t>
-            </w:r>
-          </w:p>
-        </w:tc>
-        <w:tc>
-          <w:tcPr>
-            <w:tcW w:w="980" w:type="dxa"/>
-          </w:tcPr>
-          <w:p>
-            <w:pPr>
-              <w:keepNext/>
-              <w:keepLines/>
-              <w:tabs>
-                <w:tab w:val="right" w:leader="hyphen" w:pos="9072"/>
-              </w:tabs>
-              <w:ind w:right="-232"/>
-              <w:jc w:val="center"/>
-              <w:rPr>
-                <w:rFonts w:ascii="Century Gothic" w:hAnsi="Century Gothic"/>
-                <w:sz w:val="12"/>
-                <w:szCs w:val="12"/>
-              </w:rPr>
-            </w:pPr>
-            <w:r>
-              <w:rPr>
-                <w:rFonts w:ascii="Century Gothic" w:hAnsi="Century Gothic"/>
-                <w:sz w:val="12"/>
-                <w:szCs w:val="12"/>
-              </w:rPr>
-              <w:t xml:space="preserve">72.13</w:t>
-            </w:r>
-          </w:p>
-        </w:tc>
-        <w:tc>
-          <w:tcPr>
-            <w:tcW w:w="966" w:type="dxa"/>
-          </w:tcPr>
-          <w:p>
-            <w:pPr>
-              <w:keepNext/>
-              <w:keepLines/>
-              <w:tabs>
-                <w:tab w:val="right" w:leader="hyphen" w:pos="9072"/>
-              </w:tabs>
-              <w:ind w:right="-232"/>
-              <w:jc w:val="center"/>
-              <w:rPr>
-                <w:rFonts w:ascii="Century Gothic" w:hAnsi="Century Gothic"/>
-                <w:sz w:val="12"/>
-                <w:szCs w:val="12"/>
-              </w:rPr>
-            </w:pPr>
-            <w:r>
-              <w:rPr>
-                <w:rFonts w:ascii="Century Gothic" w:hAnsi="Century Gothic"/>
-                <w:sz w:val="12"/>
-                <w:szCs w:val="12"/>
-              </w:rPr>
-              <w:t xml:space="preserve">11.54</w:t>
-            </w:r>
-          </w:p>
-        </w:tc>
-        <w:tc>
-          <w:tcPr>
-            <w:tcW w:w="1301" w:type="dxa"/>
-          </w:tcPr>
-          <w:p>
-            <w:pPr>
-              <w:keepNext/>
-              <w:keepLines/>
-              <w:tabs>
-                <w:tab w:val="right" w:leader="hyphen" w:pos="9072"/>
-              </w:tabs>
-              <w:ind w:right="-232"/>
-              <w:jc w:val="center"/>
-              <w:rPr>
-                <w:rFonts w:ascii="Century Gothic" w:hAnsi="Century Gothic"/>
-                <w:sz w:val="12"/>
-                <w:szCs w:val="12"/>
-              </w:rPr>
-            </w:pPr>
-            <w:r>
-              <w:rPr>
-                <w:rFonts w:ascii="Century Gothic" w:hAnsi="Century Gothic"/>
-                <w:sz w:val="12"/>
-                <w:szCs w:val="12"/>
-              </w:rPr>
-              <w:t xml:space="preserve">0.00</w:t>
-            </w:r>
-          </w:p>
-        </w:tc>
-        <w:tc>
-          <w:tcPr>
-            <w:tcW w:w="1053" w:type="dxa"/>
-          </w:tcPr>
-          <w:p>
-            <w:pPr>
-              <w:keepNext/>
-              <w:keepLines/>
-              <w:tabs>
-                <w:tab w:val="right" w:leader="hyphen" w:pos="9072"/>
-              </w:tabs>
-              <w:ind w:right="-232"/>
-              <w:jc w:val="center"/>
-              <w:rPr>
-                <w:rFonts w:ascii="Century Gothic" w:hAnsi="Century Gothic"/>
-                <w:sz w:val="12"/>
-                <w:szCs w:val="12"/>
-              </w:rPr>
-            </w:pPr>
-            <w:r>
-              <w:rPr>
-                <w:rFonts w:ascii="Century Gothic" w:hAnsi="Century Gothic"/>
-                <w:sz w:val="12"/>
-                <w:szCs w:val="12"/>
-              </w:rPr>
-              <w:t xml:space="preserve">243.98</w:t>
-            </w:r>
-          </w:p>
-        </w:tc>
-        <w:tc>
-          <w:tcPr>
-            <w:tcW w:w="950" w:type="dxa"/>
-          </w:tcPr>
-          <w:p>
-            <w:pPr>
-              <w:keepNext/>
-              <w:keepLines/>
-              <w:tabs>
-                <w:tab w:val="right" w:leader="hyphen" w:pos="9072"/>
-              </w:tabs>
-              <w:ind w:right="-232"/>
-              <w:jc w:val="center"/>
-              <w:rPr>
-                <w:rFonts w:ascii="Century Gothic" w:hAnsi="Century Gothic"/>
-                <w:sz w:val="12"/>
-                <w:szCs w:val="12"/>
-              </w:rPr>
-            </w:pPr>
-            <w:r>
-              <w:rPr>
-                <w:rFonts w:ascii="Century Gothic" w:hAnsi="Century Gothic"/>
-                <w:sz w:val="12"/>
-                <w:szCs w:val="12"/>
-              </w:rPr>
-              <w:t xml:space="preserve">731.94</w:t>
-            </w:r>
-          </w:p>
-        </w:tc>
-      </w:tr>
-      <w:tr>
-        <w:trPr>
-          <w:trHeight w:val="72"/>
-        </w:trPr>
-        <w:tc>
-          <w:tcPr>
-            <w:tcW w:w="1188" w:type="dxa"/>
-          </w:tcPr>
-          <w:p>
-            <w:pPr>
-              <w:keepNext/>
-              <w:keepLines/>
-              <w:tabs>
-                <w:tab w:val="right" w:leader="hyphen" w:pos="9072"/>
-              </w:tabs>
-              <w:ind w:right="-232"/>
-              <w:jc w:val="center"/>
-              <w:rPr>
-                <w:rFonts w:ascii="Century Gothic" w:hAnsi="Century Gothic"/>
-                <w:sz w:val="12"/>
-                <w:szCs w:val="12"/>
-              </w:rPr>
-            </w:pPr>
-            <w:r>
-              <w:rPr>
-                <w:rFonts w:ascii="Century Gothic" w:hAnsi="Century Gothic"/>
-                <w:sz w:val="12"/>
-                <w:szCs w:val="12"/>
-              </w:rPr>
-              <w:t xml:space="preserve">19</w:t>
-            </w:r>
-          </w:p>
-        </w:tc>
-        <w:tc>
-          <w:tcPr>
-            <w:tcW w:w="1632" w:type="dxa"/>
-          </w:tcPr>
-          <w:p>
-            <w:pPr>
-              <w:keepNext/>
-              <w:keepLines/>
-              <w:tabs>
-                <w:tab w:val="right" w:leader="hyphen" w:pos="9072"/>
-              </w:tabs>
-              <w:ind w:right="-232"/>
-              <w:jc w:val="center"/>
-              <w:rPr>
-                <w:rFonts w:ascii="Century Gothic" w:hAnsi="Century Gothic"/>
-                <w:sz w:val="12"/>
-                <w:szCs w:val="12"/>
-              </w:rPr>
-            </w:pPr>
-            <w:r>
-              <w:rPr>
-                <w:rFonts w:ascii="Century Gothic" w:hAnsi="Century Gothic"/>
-                <w:sz w:val="12"/>
-                <w:szCs w:val="12"/>
-              </w:rPr>
-              <w:t xml:space="preserve">10-04-2018</w:t>
-            </w:r>
-            <w:r>
-              <w:rPr>
-                <w:rFonts w:ascii="Century Gothic" w:hAnsi="Century Gothic"/>
-                <w:sz w:val="12"/>
-                <w:szCs w:val="12"/>
-              </w:rPr>
-              <w:t/>
-            </w:r>
-            <w:r>
-              <w:rPr>
-                <w:rFonts w:ascii="Century Gothic" w:hAnsi="Century Gothic"/>
-                <w:sz w:val="12"/>
-                <w:szCs w:val="12"/>
-              </w:rPr>
-              <w:t/>
-            </w:r>
-          </w:p>
-        </w:tc>
-        <w:tc>
-          <w:tcPr>
-            <w:tcW w:w="984" w:type="dxa"/>
-          </w:tcPr>
-          <w:p>
-            <w:pPr>
-              <w:keepNext/>
-              <w:keepLines/>
-              <w:tabs>
-                <w:tab w:val="right" w:leader="hyphen" w:pos="9072"/>
-              </w:tabs>
-              <w:ind w:right="-232"/>
-              <w:jc w:val="center"/>
-              <w:rPr>
-                <w:rFonts w:ascii="Century Gothic" w:hAnsi="Century Gothic"/>
-                <w:sz w:val="12"/>
-                <w:szCs w:val="12"/>
-              </w:rPr>
-            </w:pPr>
-            <w:r>
-              <w:rPr>
-                <w:rFonts w:ascii="Century Gothic" w:hAnsi="Century Gothic"/>
-                <w:sz w:val="12"/>
-                <w:szCs w:val="12"/>
-              </w:rPr>
-              <w:t xml:space="preserve">160.30</w:t>
-            </w:r>
-          </w:p>
-        </w:tc>
-        <w:tc>
-          <w:tcPr>
-            <w:tcW w:w="980" w:type="dxa"/>
-          </w:tcPr>
-          <w:p>
-            <w:pPr>
-              <w:keepNext/>
-              <w:keepLines/>
-              <w:tabs>
-                <w:tab w:val="right" w:leader="hyphen" w:pos="9072"/>
-              </w:tabs>
-              <w:ind w:right="-232"/>
-              <w:jc w:val="center"/>
-              <w:rPr>
-                <w:rFonts w:ascii="Century Gothic" w:hAnsi="Century Gothic"/>
-                <w:sz w:val="12"/>
-                <w:szCs w:val="12"/>
-              </w:rPr>
-            </w:pPr>
-            <w:r>
-              <w:rPr>
-                <w:rFonts w:ascii="Century Gothic" w:hAnsi="Century Gothic"/>
-                <w:sz w:val="12"/>
-                <w:szCs w:val="12"/>
-              </w:rPr>
-              <w:t xml:space="preserve">72.13</w:t>
-            </w:r>
-          </w:p>
-        </w:tc>
-        <w:tc>
-          <w:tcPr>
-            <w:tcW w:w="966" w:type="dxa"/>
-          </w:tcPr>
-          <w:p>
-            <w:pPr>
-              <w:keepNext/>
-              <w:keepLines/>
-              <w:tabs>
-                <w:tab w:val="right" w:leader="hyphen" w:pos="9072"/>
-              </w:tabs>
-              <w:ind w:right="-232"/>
-              <w:jc w:val="center"/>
-              <w:rPr>
-                <w:rFonts w:ascii="Century Gothic" w:hAnsi="Century Gothic"/>
-                <w:sz w:val="12"/>
-                <w:szCs w:val="12"/>
-              </w:rPr>
-            </w:pPr>
-            <w:r>
-              <w:rPr>
-                <w:rFonts w:ascii="Century Gothic" w:hAnsi="Century Gothic"/>
-                <w:sz w:val="12"/>
-                <w:szCs w:val="12"/>
-              </w:rPr>
-              <w:t xml:space="preserve">11.54</w:t>
-            </w:r>
-          </w:p>
-        </w:tc>
-        <w:tc>
-          <w:tcPr>
-            <w:tcW w:w="1301" w:type="dxa"/>
-          </w:tcPr>
-          <w:p>
-            <w:pPr>
-              <w:keepNext/>
-              <w:keepLines/>
-              <w:tabs>
-                <w:tab w:val="right" w:leader="hyphen" w:pos="9072"/>
-              </w:tabs>
-              <w:ind w:right="-232"/>
-              <w:jc w:val="center"/>
-              <w:rPr>
-                <w:rFonts w:ascii="Century Gothic" w:hAnsi="Century Gothic"/>
-                <w:sz w:val="12"/>
-                <w:szCs w:val="12"/>
-              </w:rPr>
-            </w:pPr>
-            <w:r>
-              <w:rPr>
-                <w:rFonts w:ascii="Century Gothic" w:hAnsi="Century Gothic"/>
-                <w:sz w:val="12"/>
-                <w:szCs w:val="12"/>
-              </w:rPr>
-              <w:t xml:space="preserve">0.00</w:t>
-            </w:r>
-          </w:p>
-        </w:tc>
-        <w:tc>
-          <w:tcPr>
-            <w:tcW w:w="1053" w:type="dxa"/>
-          </w:tcPr>
-          <w:p>
-            <w:pPr>
-              <w:keepNext/>
-              <w:keepLines/>
-              <w:tabs>
-                <w:tab w:val="right" w:leader="hyphen" w:pos="9072"/>
-              </w:tabs>
-              <w:ind w:right="-232"/>
-              <w:jc w:val="center"/>
-              <w:rPr>
-                <w:rFonts w:ascii="Century Gothic" w:hAnsi="Century Gothic"/>
-                <w:sz w:val="12"/>
-                <w:szCs w:val="12"/>
-              </w:rPr>
-            </w:pPr>
-            <w:r>
-              <w:rPr>
-                <w:rFonts w:ascii="Century Gothic" w:hAnsi="Century Gothic"/>
-                <w:sz w:val="12"/>
-                <w:szCs w:val="12"/>
-              </w:rPr>
-              <w:t xml:space="preserve">243.98</w:t>
-            </w:r>
-          </w:p>
-        </w:tc>
-        <w:tc>
-          <w:tcPr>
-            <w:tcW w:w="950" w:type="dxa"/>
-          </w:tcPr>
-          <w:p>
-            <w:pPr>
-              <w:keepNext/>
-              <w:keepLines/>
-              <w:tabs>
-                <w:tab w:val="right" w:leader="hyphen" w:pos="9072"/>
-              </w:tabs>
-              <w:ind w:right="-232"/>
-              <w:jc w:val="center"/>
-              <w:rPr>
-                <w:rFonts w:ascii="Century Gothic" w:hAnsi="Century Gothic"/>
-                <w:sz w:val="12"/>
-                <w:szCs w:val="12"/>
-              </w:rPr>
-            </w:pPr>
-            <w:r>
-              <w:rPr>
-                <w:rFonts w:ascii="Century Gothic" w:hAnsi="Century Gothic"/>
-                <w:sz w:val="12"/>
-                <w:szCs w:val="12"/>
-              </w:rPr>
-              <w:t xml:space="preserve">487.96</w:t>
-            </w:r>
-          </w:p>
-        </w:tc>
-      </w:tr>
-      <w:tr>
-        <w:trPr>
-          <w:trHeight w:val="72"/>
-        </w:trPr>
-        <w:tc>
-          <w:tcPr>
-            <w:tcW w:w="1188" w:type="dxa"/>
-          </w:tcPr>
-          <w:p>
-            <w:pPr>
-              <w:keepNext/>
-              <w:keepLines/>
-              <w:tabs>
-                <w:tab w:val="right" w:leader="hyphen" w:pos="9072"/>
-              </w:tabs>
-              <w:ind w:right="-232"/>
-              <w:jc w:val="center"/>
-              <w:rPr>
-                <w:rFonts w:ascii="Century Gothic" w:hAnsi="Century Gothic"/>
-                <w:sz w:val="12"/>
-                <w:szCs w:val="12"/>
-              </w:rPr>
-            </w:pPr>
-            <w:r>
-              <w:rPr>
-                <w:rFonts w:ascii="Century Gothic" w:hAnsi="Century Gothic"/>
-                <w:sz w:val="12"/>
-                <w:szCs w:val="12"/>
-              </w:rPr>
-              <w:t xml:space="preserve">20</w:t>
-            </w:r>
-          </w:p>
-        </w:tc>
-        <w:tc>
-          <w:tcPr>
-            <w:tcW w:w="1632" w:type="dxa"/>
-          </w:tcPr>
-          <w:p>
-            <w:pPr>
-              <w:keepNext/>
-              <w:keepLines/>
-              <w:tabs>
-                <w:tab w:val="right" w:leader="hyphen" w:pos="9072"/>
-              </w:tabs>
-              <w:ind w:right="-232"/>
-              <w:jc w:val="center"/>
-              <w:rPr>
-                <w:rFonts w:ascii="Century Gothic" w:hAnsi="Century Gothic"/>
-                <w:sz w:val="12"/>
-                <w:szCs w:val="12"/>
-              </w:rPr>
-            </w:pPr>
-            <w:r>
-              <w:rPr>
-                <w:rFonts w:ascii="Century Gothic" w:hAnsi="Century Gothic"/>
-                <w:sz w:val="12"/>
-                <w:szCs w:val="12"/>
-              </w:rPr>
-              <w:t xml:space="preserve">17-04-2018</w:t>
-            </w:r>
-            <w:r>
-              <w:rPr>
-                <w:rFonts w:ascii="Century Gothic" w:hAnsi="Century Gothic"/>
-                <w:sz w:val="12"/>
-                <w:szCs w:val="12"/>
-              </w:rPr>
-              <w:t/>
-            </w:r>
-            <w:r>
-              <w:rPr>
-                <w:rFonts w:ascii="Century Gothic" w:hAnsi="Century Gothic"/>
-                <w:sz w:val="12"/>
-                <w:szCs w:val="12"/>
-              </w:rPr>
-              <w:t/>
-            </w:r>
-          </w:p>
-        </w:tc>
-        <w:tc>
-          <w:tcPr>
-            <w:tcW w:w="984" w:type="dxa"/>
-          </w:tcPr>
-          <w:p>
-            <w:pPr>
-              <w:keepNext/>
-              <w:keepLines/>
-              <w:tabs>
-                <w:tab w:val="right" w:leader="hyphen" w:pos="9072"/>
-              </w:tabs>
-              <w:ind w:right="-232"/>
-              <w:jc w:val="center"/>
-              <w:rPr>
-                <w:rFonts w:ascii="Century Gothic" w:hAnsi="Century Gothic"/>
-                <w:sz w:val="12"/>
-                <w:szCs w:val="12"/>
-              </w:rPr>
-            </w:pPr>
-            <w:r>
-              <w:rPr>
-                <w:rFonts w:ascii="Century Gothic" w:hAnsi="Century Gothic"/>
-                <w:sz w:val="12"/>
-                <w:szCs w:val="12"/>
-              </w:rPr>
-              <w:t xml:space="preserve">160.30</w:t>
-            </w:r>
-          </w:p>
-        </w:tc>
-        <w:tc>
-          <w:tcPr>
-            <w:tcW w:w="980" w:type="dxa"/>
-          </w:tcPr>
-          <w:p>
-            <w:pPr>
-              <w:keepNext/>
-              <w:keepLines/>
-              <w:tabs>
-                <w:tab w:val="right" w:leader="hyphen" w:pos="9072"/>
-              </w:tabs>
-              <w:ind w:right="-232"/>
-              <w:jc w:val="center"/>
-              <w:rPr>
-                <w:rFonts w:ascii="Century Gothic" w:hAnsi="Century Gothic"/>
-                <w:sz w:val="12"/>
-                <w:szCs w:val="12"/>
-              </w:rPr>
-            </w:pPr>
-            <w:r>
-              <w:rPr>
-                <w:rFonts w:ascii="Century Gothic" w:hAnsi="Century Gothic"/>
-                <w:sz w:val="12"/>
-                <w:szCs w:val="12"/>
-              </w:rPr>
-              <w:t xml:space="preserve">72.13</w:t>
-            </w:r>
-          </w:p>
-        </w:tc>
-        <w:tc>
-          <w:tcPr>
-            <w:tcW w:w="966" w:type="dxa"/>
-          </w:tcPr>
-          <w:p>
-            <w:pPr>
-              <w:keepNext/>
-              <w:keepLines/>
-              <w:tabs>
-                <w:tab w:val="right" w:leader="hyphen" w:pos="9072"/>
-              </w:tabs>
-              <w:ind w:right="-232"/>
-              <w:jc w:val="center"/>
-              <w:rPr>
-                <w:rFonts w:ascii="Century Gothic" w:hAnsi="Century Gothic"/>
-                <w:sz w:val="12"/>
-                <w:szCs w:val="12"/>
-              </w:rPr>
-            </w:pPr>
-            <w:r>
-              <w:rPr>
-                <w:rFonts w:ascii="Century Gothic" w:hAnsi="Century Gothic"/>
-                <w:sz w:val="12"/>
-                <w:szCs w:val="12"/>
-              </w:rPr>
-              <w:t xml:space="preserve">11.54</w:t>
-            </w:r>
-          </w:p>
-        </w:tc>
-        <w:tc>
-          <w:tcPr>
-            <w:tcW w:w="1301" w:type="dxa"/>
-          </w:tcPr>
-          <w:p>
-            <w:pPr>
-              <w:keepNext/>
-              <w:keepLines/>
-              <w:tabs>
-                <w:tab w:val="right" w:leader="hyphen" w:pos="9072"/>
-              </w:tabs>
-              <w:ind w:right="-232"/>
-              <w:jc w:val="center"/>
-              <w:rPr>
-                <w:rFonts w:ascii="Century Gothic" w:hAnsi="Century Gothic"/>
-                <w:sz w:val="12"/>
-                <w:szCs w:val="12"/>
-              </w:rPr>
-            </w:pPr>
-            <w:r>
-              <w:rPr>
-                <w:rFonts w:ascii="Century Gothic" w:hAnsi="Century Gothic"/>
-                <w:sz w:val="12"/>
-                <w:szCs w:val="12"/>
-              </w:rPr>
-              <w:t xml:space="preserve">0.00</w:t>
-            </w:r>
-          </w:p>
-        </w:tc>
-        <w:tc>
-          <w:tcPr>
-            <w:tcW w:w="1053" w:type="dxa"/>
-          </w:tcPr>
-          <w:p>
-            <w:pPr>
-              <w:keepNext/>
-              <w:keepLines/>
-              <w:tabs>
-                <w:tab w:val="right" w:leader="hyphen" w:pos="9072"/>
-              </w:tabs>
-              <w:ind w:right="-232"/>
-              <w:jc w:val="center"/>
-              <w:rPr>
-                <w:rFonts w:ascii="Century Gothic" w:hAnsi="Century Gothic"/>
-                <w:sz w:val="12"/>
-                <w:szCs w:val="12"/>
-              </w:rPr>
-            </w:pPr>
-            <w:r>
-              <w:rPr>
-                <w:rFonts w:ascii="Century Gothic" w:hAnsi="Century Gothic"/>
-                <w:sz w:val="12"/>
-                <w:szCs w:val="12"/>
-              </w:rPr>
-              <w:t xml:space="preserve">243.98</w:t>
-            </w:r>
-          </w:p>
-        </w:tc>
-        <w:tc>
-          <w:tcPr>
-            <w:tcW w:w="950" w:type="dxa"/>
-          </w:tcPr>
-          <w:p>
-            <w:pPr>
-              <w:keepNext/>
-              <w:keepLines/>
-              <w:tabs>
-                <w:tab w:val="right" w:leader="hyphen" w:pos="9072"/>
-              </w:tabs>
-              <w:ind w:right="-232"/>
-              <w:jc w:val="center"/>
-              <w:rPr>
-                <w:rFonts w:ascii="Century Gothic" w:hAnsi="Century Gothic"/>
-                <w:sz w:val="12"/>
-                <w:szCs w:val="12"/>
-              </w:rPr>
-            </w:pPr>
-            <w:r>
-              <w:rPr>
-                <w:rFonts w:ascii="Century Gothic" w:hAnsi="Century Gothic"/>
-                <w:sz w:val="12"/>
-                <w:szCs w:val="12"/>
-              </w:rPr>
-              <w:t xml:space="preserve">243.98</w:t>
+              <w:t xml:space="preserve">379.61</w:t>
             </w:r>
           </w:p>
         </w:tc>
@@ -22927,7 +18879,7 @@
           <w:sz w:val="12"/>
           <w:szCs w:val="12"/>
         </w:rPr>
-        <w:t xml:space="preserve">29 DE NOVIEMBRE  DEL 2017</w:t>
+        <w:t xml:space="preserve">2 DE DICIEMBRE  DEL 2017</w:t>
       </w:r>
       <w:r>
         <w:rPr>
@@ -23168,7 +19120,7 @@
           <w:sz w:val="12"/>
           <w:szCs w:val="12"/>
         </w:rPr>
-        <w:t xml:space="preserve">NOMBRE: LEONEL MESSI OK</w:t>
+        <w:t xml:space="preserve">NOMBRE: JOSE ANTONIO LOPEZ PEREZ</w:t>
       </w:r>
     </w:p>
     <w:p>
@@ -23194,7 +19146,7 @@
           <w:sz w:val="12"/>
           <w:szCs w:val="12"/>
         </w:rPr>
-        <w:t xml:space="preserve">DIRECCIÓN: COLONIA: VALLE ALTO,CALLE: 0,NO. 0</w:t>
+        <w:t xml:space="preserve">DIRECCIÓN: COLONIA: VALLE ALTO,CALLE: 9,NO. 9</w:t>
       </w:r>
     </w:p>
     <w:p>
